--- a/ORM,Entity Framework.docx
+++ b/ORM,Entity Framework.docx
@@ -1,6 +1,6 @@
 
 <file path=word/document.xml><?xml version="1.0" encoding="utf-8"?>
-<w:document xmlns:mc="http://schemas.openxmlformats.org/markup-compatibility/2006" xmlns:o="urn:schemas-microsoft-com:office:office" xmlns:r="http://schemas.openxmlformats.org/officeDocument/2006/relationships" xmlns:m="http://schemas.openxmlformats.org/officeDocument/2006/math" xmlns:v="urn:schemas-microsoft-com:vml" xmlns:wp="http://schemas.openxmlformats.org/drawingml/2006/wordprocessingDrawing" xmlns:w10="urn:schemas-microsoft-com:office:word" xmlns:w="http://schemas.openxmlformats.org/wordprocessingml/2006/main" xmlns:wne="http://schemas.microsoft.com/office/word/2006/wordml" xmlns:sl="http://schemas.openxmlformats.org/schemaLibrary/2006/main" xmlns:a="http://schemas.openxmlformats.org/drawingml/2006/main" xmlns:pic="http://schemas.openxmlformats.org/drawingml/2006/picture" xmlns:c="http://schemas.openxmlformats.org/drawingml/2006/chart" xmlns:lc="http://schemas.openxmlformats.org/drawingml/2006/lockedCanvas" xmlns:dgm="http://schemas.openxmlformats.org/drawingml/2006/diagram" xmlns:wps="http://schemas.microsoft.com/office/word/2010/wordprocessingShape" xmlns:wpg="http://schemas.microsoft.com/office/word/2010/wordprocessingGroup" xmlns:w14="http://schemas.microsoft.com/office/word/2010/wordml" xmlns:w15="http://schemas.microsoft.com/office/word/2012/wordml">
+<w:document xmlns:mc="http://schemas.openxmlformats.org/markup-compatibility/2006" xmlns:o="urn:schemas-microsoft-com:office:office" xmlns:r="http://schemas.openxmlformats.org/officeDocument/2006/relationships" xmlns:m="http://schemas.openxmlformats.org/officeDocument/2006/math" xmlns:v="urn:schemas-microsoft-com:vml" xmlns:wp="http://schemas.openxmlformats.org/drawingml/2006/wordprocessingDrawing" xmlns:w10="urn:schemas-microsoft-com:office:word" xmlns:w="http://schemas.openxmlformats.org/wordprocessingml/2006/main" xmlns:wne="http://schemas.microsoft.com/office/word/2006/wordml" xmlns:sl="http://schemas.openxmlformats.org/schemaLibrary/2006/main" xmlns:a="http://schemas.openxmlformats.org/drawingml/2006/main" xmlns:pic="http://schemas.openxmlformats.org/drawingml/2006/picture" xmlns:c="http://schemas.openxmlformats.org/drawingml/2006/chart" xmlns:lc="http://schemas.openxmlformats.org/drawingml/2006/lockedCanvas" xmlns:dgm="http://schemas.openxmlformats.org/drawingml/2006/diagram" xmlns:wps="http://schemas.microsoft.com/office/word/2010/wordprocessingShape" xmlns:wpg="http://schemas.microsoft.com/office/word/2010/wordprocessingGroup" xmlns:w14="http://schemas.microsoft.com/office/word/2010/wordml" xmlns:w15="http://schemas.microsoft.com/office/word/2012/wordml" xmlns:w16="http://schemas.microsoft.com/office/word/2018/wordml" xmlns:w16cex="http://schemas.microsoft.com/office/word/2018/wordml/cex" xmlns:w16cid="http://schemas.microsoft.com/office/word/2016/wordml/cid" xmlns="http://schemas.microsoft.com/office/tasks/2019/documenttasks" xmlns:cr="http://schemas.microsoft.com/office/comments/2020/reactions">
   <w:body>
     <w:p>
       <w:pPr>
@@ -31,7 +31,42 @@
           <w:rFonts w:ascii="Calibri" w:cs="Calibri" w:eastAsia="Calibri" w:hAnsi="Calibri"/>
           <w:rtl w:val="0"/>
         </w:rPr>
-        <w:t xml:space="preserve">Applikasiyalarda olan datalar fiziki olaraq database’lərdə saxlanılır. Beləliklə yazılan app ilə database arasında daim bir bağlantı üzərindən əlaqə saxlanılır. Çünki app’in əldə etdiyi xarici datalar, database’də saxlanıla bilsin və ya istənilən zaman o datalar üzərində müəyyən əməliyyatlar aparıla bilsin. Bu səbəbdən app ilə database arasında dediyimiz bağlantı yaradılır və o bağlantı üzərindən data transferi həyata keçir. Yazılan kodlar, bu bağlantı üzərindən database’ə anlayacağı dildən sorğular göndərir və database də bu sorğulara əsasən müəyyən datalar üzərində əməliyyatlar həyata keçirir. Bu sorğular əsasən SQL dilində olur. ORM’ə olan ehtiyac elə burada yaranır.</w:t>
+        <w:t xml:space="preserve">Applikasiyalarda</w:t>
+      </w:r>
+      <w:r>
+        <w:rPr>
+          <w:rFonts w:ascii="Calibri" w:cs="Calibri" w:eastAsia="Calibri" w:hAnsi="Calibri"/>
+          <w:rtl w:val="0"/>
+        </w:rPr>
+        <w:t xml:space="preserve"> olan datalar fiziki </w:t>
+      </w:r>
+      <w:r>
+        <w:rPr>
+          <w:rFonts w:ascii="Calibri" w:cs="Calibri" w:eastAsia="Calibri" w:hAnsi="Calibri"/>
+          <w:rtl w:val="0"/>
+        </w:rPr>
+        <w:t xml:space="preserve">olaraq</w:t>
+      </w:r>
+      <w:r>
+        <w:rPr>
+          <w:rFonts w:ascii="Calibri" w:cs="Calibri" w:eastAsia="Calibri" w:hAnsi="Calibri"/>
+          <w:rtl w:val="0"/>
+        </w:rPr>
+        <w:t xml:space="preserve"> database’lərdə saxlanılır. Beləliklə yazılan app ilə database arasında daim bir bağlantı üzərindən əlaqə saxlanılır. Çünki app’in əldə etdiyi xarici datalar, database’də saxlanıla bilsin və ya istənilən zaman o datalar üzərində müəyyən əməliyyatlar aparıla bilsin. Bu səbəbdən app ilə database arasında dediyimiz bağlantı yaradılır və o bağlantı üzərindən data transferi həyata keçir. Yazılan kodlar, bu bağlantı üzərindən database’ə anlayacağı dildən sorğular göndərir və database də bu sorğulara əsasən müəyyən datalar üzərində əməliyyatlar həyata keçirir. Bu </w:t>
+      </w:r>
+      <w:r>
+        <w:rPr>
+          <w:rFonts w:ascii="Calibri" w:cs="Calibri" w:eastAsia="Calibri" w:hAnsi="Calibri"/>
+          <w:rtl w:val="0"/>
+        </w:rPr>
+        <w:t xml:space="preserve">sorğular</w:t>
+      </w:r>
+      <w:r>
+        <w:rPr>
+          <w:rFonts w:ascii="Calibri" w:cs="Calibri" w:eastAsia="Calibri" w:hAnsi="Calibri"/>
+          <w:rtl w:val="0"/>
+        </w:rPr>
+        <w:t xml:space="preserve"> əsasən SQL dilində olur. ORM’ə olan ehtiyac elə burada yaranır.</w:t>
       </w:r>
     </w:p>
     <w:p>
@@ -102,137 +137,153 @@
           <w:rFonts w:ascii="Calibri" w:cs="Calibri" w:eastAsia="Calibri" w:hAnsi="Calibri"/>
           <w:rtl w:val="0"/>
         </w:rPr>
-        <w:t xml:space="preserve">*Kodun çirklənməsinə səbəb olur.</w:t>
-      </w:r>
-    </w:p>
-    <w:p>
-      <w:pPr>
-        <w:spacing w:after="160" w:line="259" w:lineRule="auto"/>
-        <w:rPr>
-          <w:rFonts w:ascii="Calibri" w:cs="Calibri" w:eastAsia="Calibri" w:hAnsi="Calibri"/>
-        </w:rPr>
-      </w:pPr>
-      <w:r>
-        <w:rPr>
-          <w:rFonts w:ascii="Calibri" w:cs="Calibri" w:eastAsia="Calibri" w:hAnsi="Calibri"/>
-          <w:rtl w:val="0"/>
-        </w:rPr>
-        <w:t xml:space="preserve">*Development və support resursu daha çox olacaq bir proyektə səbəb olacaq.</w:t>
-      </w:r>
-    </w:p>
-    <w:p>
-      <w:pPr>
-        <w:spacing w:after="160" w:line="259" w:lineRule="auto"/>
-        <w:rPr>
-          <w:rFonts w:ascii="Calibri" w:cs="Calibri" w:eastAsia="Calibri" w:hAnsi="Calibri"/>
-        </w:rPr>
-      </w:pPr>
-      <w:r>
-        <w:rPr>
-          <w:rFonts w:ascii="Calibri" w:cs="Calibri" w:eastAsia="Calibri" w:hAnsi="Calibri"/>
-          <w:rtl w:val="0"/>
-        </w:rPr>
-        <w:t xml:space="preserve">*Database’ə bağlılıq yaradır.</w:t>
-      </w:r>
-    </w:p>
-    <w:p>
-      <w:pPr>
-        <w:spacing w:after="160" w:line="259" w:lineRule="auto"/>
-        <w:rPr>
-          <w:rFonts w:ascii="Calibri" w:cs="Calibri" w:eastAsia="Calibri" w:hAnsi="Calibri"/>
-        </w:rPr>
-      </w:pPr>
-      <w:r>
-        <w:rPr>
-          <w:rFonts w:ascii="Calibri" w:cs="Calibri" w:eastAsia="Calibri" w:hAnsi="Calibri"/>
-          <w:rtl w:val="0"/>
-        </w:rPr>
-        <w:t xml:space="preserve">*Kompleks sorğuları manual olaraq yazmaq lazım olur.</w:t>
-      </w:r>
-    </w:p>
-    <w:p>
-      <w:pPr>
-        <w:spacing w:after="160" w:line="259" w:lineRule="auto"/>
-        <w:rPr>
-          <w:rFonts w:ascii="Calibri" w:cs="Calibri" w:eastAsia="Calibri" w:hAnsi="Calibri"/>
-        </w:rPr>
-      </w:pPr>
-      <w:r>
-        <w:rPr>
-          <w:rFonts w:ascii="Calibri" w:cs="Calibri" w:eastAsia="Calibri" w:hAnsi="Calibri"/>
-          <w:rtl w:val="0"/>
-        </w:rPr>
-        <w:t xml:space="preserve">*Developer tərəfindən SQL məsuliyyəti də gözlənilir.</w:t>
-      </w:r>
-    </w:p>
-    <w:p>
-      <w:pPr>
-        <w:spacing w:after="160" w:line="259" w:lineRule="auto"/>
-        <w:rPr>
-          <w:rFonts w:ascii="Calibri" w:cs="Calibri" w:eastAsia="Calibri" w:hAnsi="Calibri"/>
-        </w:rPr>
-      </w:pPr>
-      <w:r>
-        <w:rPr>
-          <w:rFonts w:ascii="Calibri" w:cs="Calibri" w:eastAsia="Calibri" w:hAnsi="Calibri"/>
-          <w:rtl w:val="0"/>
-        </w:rPr>
-        <w:t xml:space="preserve">*Database sorğuları nəticəsində gələn dataları manual olaraq parse edilir. Sorğu zamanı table və ya column kimi asılılıqlar olduğu kimi gələn dataların da eyni şəkildə asılılıqları olacaqdır.</w:t>
-      </w:r>
-    </w:p>
-    <w:p>
-      <w:pPr>
-        <w:spacing w:after="160" w:line="259" w:lineRule="auto"/>
-        <w:rPr>
-          <w:rFonts w:ascii="Calibri" w:cs="Calibri" w:eastAsia="Calibri" w:hAnsi="Calibri"/>
-        </w:rPr>
-      </w:pPr>
-      <w:r>
-        <w:rPr>
-          <w:rFonts w:ascii="Calibri" w:cs="Calibri" w:eastAsia="Calibri" w:hAnsi="Calibri"/>
-          <w:rtl w:val="0"/>
-        </w:rPr>
-        <w:t xml:space="preserve">*Database daxilində baş vermiş dəyişikliklərə əsasən kod təkrardan review edilməlidir.</w:t>
-      </w:r>
-    </w:p>
-    <w:p>
-      <w:pPr>
-        <w:spacing w:after="160" w:line="259" w:lineRule="auto"/>
-        <w:rPr>
-          <w:rFonts w:ascii="Calibri" w:cs="Calibri" w:eastAsia="Calibri" w:hAnsi="Calibri"/>
-        </w:rPr>
-      </w:pPr>
-      <w:r>
-        <w:rPr>
-          <w:rFonts w:ascii="Calibri" w:cs="Calibri" w:eastAsia="Calibri" w:hAnsi="Calibri"/>
-          <w:rtl w:val="0"/>
-        </w:rPr>
-        <w:t xml:space="preserve">*Kodun inkşafı zamanı bütün database əməliyyatları, yazılan proqramlaşdırma dilinin və OOP’in avantajını istifadə etmədən icra edilir.</w:t>
-      </w:r>
-    </w:p>
-    <w:p>
-      <w:pPr>
-        <w:spacing w:after="160" w:line="259" w:lineRule="auto"/>
-        <w:rPr>
-          <w:rFonts w:ascii="Calibri" w:cs="Calibri" w:eastAsia="Calibri" w:hAnsi="Calibri"/>
-        </w:rPr>
-      </w:pPr>
-      <w:r>
-        <w:rPr>
-          <w:rtl w:val="0"/>
-        </w:rPr>
-      </w:r>
-    </w:p>
-    <w:p>
-      <w:pPr>
-        <w:spacing w:after="160" w:line="259" w:lineRule="auto"/>
-        <w:rPr>
-          <w:rFonts w:ascii="Calibri" w:cs="Calibri" w:eastAsia="Calibri" w:hAnsi="Calibri"/>
-        </w:rPr>
-      </w:pPr>
-      <w:r>
-        <w:rPr>
-          <w:rFonts w:ascii="Calibri" w:cs="Calibri" w:eastAsia="Calibri" w:hAnsi="Calibri"/>
+        <w:t xml:space="preserve">-Kodun çirklənməsinə səbəb olur.</w:t>
+      </w:r>
+    </w:p>
+    <w:p>
+      <w:pPr>
+        <w:spacing w:after="160" w:line="259" w:lineRule="auto"/>
+        <w:rPr>
+          <w:rFonts w:ascii="Calibri" w:cs="Calibri" w:eastAsia="Calibri" w:hAnsi="Calibri"/>
+        </w:rPr>
+      </w:pPr>
+      <w:r>
+        <w:rPr>
+          <w:rFonts w:ascii="Calibri" w:cs="Calibri" w:eastAsia="Calibri" w:hAnsi="Calibri"/>
+          <w:rtl w:val="0"/>
+        </w:rPr>
+        <w:t xml:space="preserve">-Development və support resursu daha çox olacaq bir proyektə səbəb olacaq.</w:t>
+      </w:r>
+    </w:p>
+    <w:p>
+      <w:pPr>
+        <w:spacing w:after="160" w:line="259" w:lineRule="auto"/>
+        <w:rPr>
+          <w:rFonts w:ascii="Calibri" w:cs="Calibri" w:eastAsia="Calibri" w:hAnsi="Calibri"/>
+        </w:rPr>
+      </w:pPr>
+      <w:r>
+        <w:rPr>
+          <w:rFonts w:ascii="Calibri" w:cs="Calibri" w:eastAsia="Calibri" w:hAnsi="Calibri"/>
+          <w:rtl w:val="0"/>
+        </w:rPr>
+        <w:t xml:space="preserve">-Database’ə bağlılıq yaradır.</w:t>
+      </w:r>
+    </w:p>
+    <w:p>
+      <w:pPr>
+        <w:spacing w:after="160" w:line="259" w:lineRule="auto"/>
+        <w:rPr>
+          <w:rFonts w:ascii="Calibri" w:cs="Calibri" w:eastAsia="Calibri" w:hAnsi="Calibri"/>
+        </w:rPr>
+      </w:pPr>
+      <w:r>
+        <w:rPr>
+          <w:rFonts w:ascii="Calibri" w:cs="Calibri" w:eastAsia="Calibri" w:hAnsi="Calibri"/>
+          <w:rtl w:val="0"/>
+        </w:rPr>
+        <w:t xml:space="preserve">-Kompleks sorğuları manual </w:t>
+      </w:r>
+      <w:r>
+        <w:rPr>
+          <w:rFonts w:ascii="Calibri" w:cs="Calibri" w:eastAsia="Calibri" w:hAnsi="Calibri"/>
+          <w:rtl w:val="0"/>
+        </w:rPr>
+        <w:t xml:space="preserve">olaraq</w:t>
+      </w:r>
+      <w:r>
+        <w:rPr>
+          <w:rFonts w:ascii="Calibri" w:cs="Calibri" w:eastAsia="Calibri" w:hAnsi="Calibri"/>
+          <w:rtl w:val="0"/>
+        </w:rPr>
+        <w:t xml:space="preserve"> yazmaq lazım olur.</w:t>
+      </w:r>
+    </w:p>
+    <w:p>
+      <w:pPr>
+        <w:spacing w:after="160" w:line="259" w:lineRule="auto"/>
+        <w:rPr>
+          <w:rFonts w:ascii="Calibri" w:cs="Calibri" w:eastAsia="Calibri" w:hAnsi="Calibri"/>
+        </w:rPr>
+      </w:pPr>
+      <w:r>
+        <w:rPr>
+          <w:rFonts w:ascii="Calibri" w:cs="Calibri" w:eastAsia="Calibri" w:hAnsi="Calibri"/>
+          <w:rtl w:val="0"/>
+        </w:rPr>
+        <w:t xml:space="preserve">-Developer tərəfindən SQL məsuliyyəti də gözlənilir.</w:t>
+      </w:r>
+    </w:p>
+    <w:p>
+      <w:pPr>
+        <w:spacing w:after="160" w:line="259" w:lineRule="auto"/>
+        <w:rPr>
+          <w:rFonts w:ascii="Calibri" w:cs="Calibri" w:eastAsia="Calibri" w:hAnsi="Calibri"/>
+        </w:rPr>
+      </w:pPr>
+      <w:r>
+        <w:rPr>
+          <w:rFonts w:ascii="Calibri" w:cs="Calibri" w:eastAsia="Calibri" w:hAnsi="Calibri"/>
+          <w:rtl w:val="0"/>
+        </w:rPr>
+        <w:t xml:space="preserve">-Database sorğuları nəticəsində gələn dataları manual olaraq parse edilir. Sorğu zamanı table və ya column kimi asılılıqlar olduğu kimi gələn dataların da eyni şəkildə asılılıqları olacaqdır.</w:t>
+      </w:r>
+    </w:p>
+    <w:p>
+      <w:pPr>
+        <w:spacing w:after="160" w:line="259" w:lineRule="auto"/>
+        <w:rPr>
+          <w:rFonts w:ascii="Calibri" w:cs="Calibri" w:eastAsia="Calibri" w:hAnsi="Calibri"/>
+        </w:rPr>
+      </w:pPr>
+      <w:r>
+        <w:rPr>
+          <w:rFonts w:ascii="Calibri" w:cs="Calibri" w:eastAsia="Calibri" w:hAnsi="Calibri"/>
+          <w:rtl w:val="0"/>
+        </w:rPr>
+        <w:t xml:space="preserve">-Database daxilində baş vermiş dəyişikliklərə əsasən kod təkrardan review edilməlidir.</w:t>
+      </w:r>
+    </w:p>
+    <w:p>
+      <w:pPr>
+        <w:spacing w:after="160" w:line="259" w:lineRule="auto"/>
+        <w:rPr>
+          <w:rFonts w:ascii="Calibri" w:cs="Calibri" w:eastAsia="Calibri" w:hAnsi="Calibri"/>
+        </w:rPr>
+      </w:pPr>
+      <w:r>
+        <w:rPr>
+          <w:rFonts w:ascii="Calibri" w:cs="Calibri" w:eastAsia="Calibri" w:hAnsi="Calibri"/>
+          <w:rtl w:val="0"/>
+        </w:rPr>
+        <w:t xml:space="preserve">-Kodun inkşafı zamanı bütün database əməliyyatları, yazılan proqramlaşdırma dilinin və OOP’in avantajını istifadə etmədən icra edilir.</w:t>
+      </w:r>
+    </w:p>
+    <w:p>
+      <w:pPr>
+        <w:spacing w:after="160" w:line="259" w:lineRule="auto"/>
+        <w:rPr>
+          <w:rFonts w:ascii="Calibri" w:cs="Calibri" w:eastAsia="Calibri" w:hAnsi="Calibri"/>
+        </w:rPr>
+      </w:pPr>
+      <w:r>
+        <w:rPr>
+          <w:rtl w:val="0"/>
+        </w:rPr>
+      </w:r>
+    </w:p>
+    <w:p>
+      <w:pPr>
+        <w:spacing w:after="160" w:line="259" w:lineRule="auto"/>
+        <w:rPr>
+          <w:rFonts w:ascii="Calibri" w:cs="Calibri" w:eastAsia="Calibri" w:hAnsi="Calibri"/>
+          <w:b w:val="1"/>
+        </w:rPr>
+      </w:pPr>
+      <w:r>
+        <w:rPr>
+          <w:rFonts w:ascii="Calibri" w:cs="Calibri" w:eastAsia="Calibri" w:hAnsi="Calibri"/>
+          <w:b w:val="1"/>
           <w:rtl w:val="0"/>
         </w:rPr>
         <w:t xml:space="preserve">ORM nədir?</w:t>
@@ -341,60 +392,49 @@
           <w:rFonts w:ascii="Calibri" w:cs="Calibri" w:eastAsia="Calibri" w:hAnsi="Calibri"/>
           <w:rtl w:val="0"/>
         </w:rPr>
-        <w:t xml:space="preserve">Biz demək olar hər şeyi C# kodları vasitəsi ilə həyata keçirə bilirik. Lakin bir sıra məqamlarda, zamandan qazanmaq və gələcəyə yönümlü yazmaq üçün yenə də SQl query’lərdən istifadə edirik.</w:t>
-      </w:r>
-    </w:p>
-    <w:p>
-      <w:pPr>
-        <w:spacing w:after="160" w:line="259" w:lineRule="auto"/>
-        <w:rPr>
-          <w:rFonts w:ascii="Calibri" w:cs="Calibri" w:eastAsia="Calibri" w:hAnsi="Calibri"/>
-        </w:rPr>
-      </w:pPr>
-      <w:r>
-        <w:rPr>
-          <w:rFonts w:ascii="Calibri" w:cs="Calibri" w:eastAsia="Calibri" w:hAnsi="Calibri"/>
-          <w:rtl w:val="0"/>
-        </w:rPr>
-        <w:t xml:space="preserve">Bu əməliyyat Migration yaradan zaman icra edilir. Ilk öncə boş migration yaratmalı oluruq. Hər migration, Migration class’dan miras alır və müvafiq olaraq update-migration və remove-migration’a uyğun olaraq Up və Down method’ları generate olunur. Hər bir method MigrationBuilder type parameter qəbul edir. Hər iki method daxilində bu parametr’ə aid olan .Sql(string query) method tətbiq edilərək yazmış olduğumuz query icra edilir.</w:t>
-      </w:r>
-    </w:p>
-    <w:p>
-      <w:pPr>
-        <w:spacing w:after="160" w:line="259" w:lineRule="auto"/>
-        <w:rPr>
-          <w:rFonts w:ascii="Calibri" w:cs="Calibri" w:eastAsia="Calibri" w:hAnsi="Calibri"/>
-        </w:rPr>
-      </w:pPr>
-      <w:r>
-        <w:rPr>
-          <w:rtl w:val="0"/>
-        </w:rPr>
-      </w:r>
-    </w:p>
-    <w:p>
-      <w:pPr>
-        <w:spacing w:after="160" w:line="259" w:lineRule="auto"/>
-        <w:rPr>
-          <w:rFonts w:ascii="Calibri" w:cs="Calibri" w:eastAsia="Calibri" w:hAnsi="Calibri"/>
-        </w:rPr>
-      </w:pPr>
-      <w:r>
-        <w:rPr>
-          <w:rtl w:val="0"/>
-        </w:rPr>
-      </w:r>
-    </w:p>
-    <w:p>
-      <w:pPr>
-        <w:spacing w:after="160" w:line="259" w:lineRule="auto"/>
-        <w:rPr>
-          <w:rFonts w:ascii="Calibri" w:cs="Calibri" w:eastAsia="Calibri" w:hAnsi="Calibri"/>
-        </w:rPr>
-      </w:pPr>
-      <w:r>
-        <w:rPr>
-          <w:rFonts w:ascii="Calibri" w:cs="Calibri" w:eastAsia="Calibri" w:hAnsi="Calibri"/>
+        <w:t xml:space="preserve">Demək olar ki, Database’lə bağlı bütün əməliyyatları C# kodları vasitəsi ilə həyata keçirə bilirik. Lakin bir sıra məqamlarda, zamandan qazanmaq və kodları gələcək yönümlü yazmaq üçün yenə də SQL query’lərdən istifadə edirik.</w:t>
+      </w:r>
+    </w:p>
+    <w:p>
+      <w:pPr>
+        <w:spacing w:after="160" w:line="259" w:lineRule="auto"/>
+        <w:rPr>
+          <w:rFonts w:ascii="Calibri" w:cs="Calibri" w:eastAsia="Calibri" w:hAnsi="Calibri"/>
+        </w:rPr>
+      </w:pPr>
+      <w:r>
+        <w:rPr>
+          <w:rFonts w:ascii="Calibri" w:cs="Calibri" w:eastAsia="Calibri" w:hAnsi="Calibri"/>
+          <w:rtl w:val="0"/>
+        </w:rPr>
+        <w:t xml:space="preserve">Bu proses Migration yaradan zaman icra edilir. Ilk öncə boş migration yaratmalı oluruq. Hər migration class’ı, Migration class’dan miras alır və müvafiq olaraq update-migration və remove-migration’a uyğun olaraq Up və Down method’ları generate olunur. Hər bir method MigrationBuilder type parameter qəbul edir. Hər iki method daxilində bu parametr’ə aid olan .Sql(string query) method’u işə salaraq yazmış olduğumuz query icra edilir.</w:t>
+      </w:r>
+    </w:p>
+    <w:p>
+      <w:pPr>
+        <w:spacing w:after="160" w:line="259" w:lineRule="auto"/>
+        <w:rPr>
+          <w:rFonts w:ascii="Calibri" w:cs="Calibri" w:eastAsia="Calibri" w:hAnsi="Calibri"/>
+        </w:rPr>
+      </w:pPr>
+      <w:r>
+        <w:rPr>
+          <w:rtl w:val="0"/>
+        </w:rPr>
+      </w:r>
+    </w:p>
+    <w:p>
+      <w:pPr>
+        <w:spacing w:after="160" w:line="259" w:lineRule="auto"/>
+        <w:rPr>
+          <w:rFonts w:ascii="Calibri" w:cs="Calibri" w:eastAsia="Calibri" w:hAnsi="Calibri"/>
+          <w:b w:val="1"/>
+        </w:rPr>
+      </w:pPr>
+      <w:r>
+        <w:rPr>
+          <w:rFonts w:ascii="Calibri" w:cs="Calibri" w:eastAsia="Calibri" w:hAnsi="Calibri"/>
+          <w:b w:val="1"/>
           <w:rtl w:val="0"/>
         </w:rPr>
         <w:t xml:space="preserve">View in Entity Framework</w:t>
@@ -536,11 +576,13 @@
         <w:spacing w:after="160" w:line="259" w:lineRule="auto"/>
         <w:rPr>
           <w:rFonts w:ascii="Calibri" w:cs="Calibri" w:eastAsia="Calibri" w:hAnsi="Calibri"/>
-        </w:rPr>
-      </w:pPr>
-      <w:r>
-        <w:rPr>
-          <w:rFonts w:ascii="Calibri" w:cs="Calibri" w:eastAsia="Calibri" w:hAnsi="Calibri"/>
+          <w:b w:val="1"/>
+        </w:rPr>
+      </w:pPr>
+      <w:r>
+        <w:rPr>
+          <w:rFonts w:ascii="Calibri" w:cs="Calibri" w:eastAsia="Calibri" w:hAnsi="Calibri"/>
+          <w:b w:val="1"/>
           <w:rtl w:val="0"/>
         </w:rPr>
         <w:t xml:space="preserve">Owned type</w:t>
@@ -756,37 +798,37 @@
           <w:rFonts w:ascii="Calibri" w:cs="Calibri" w:eastAsia="Calibri" w:hAnsi="Calibri"/>
           <w:rtl w:val="0"/>
         </w:rPr>
-        <w:t xml:space="preserve">Microsoft.EntityFrameworkCore.Design və Microsoft.EntityFrameworkCore.[Provider] package’ləri proyektə əlavə edilməlidir.</w:t>
-      </w:r>
-    </w:p>
-    <w:p>
-      <w:pPr>
-        <w:spacing w:after="160" w:line="259" w:lineRule="auto"/>
-        <w:rPr>
-          <w:rFonts w:ascii="Calibri" w:cs="Calibri" w:eastAsia="Calibri" w:hAnsi="Calibri"/>
-        </w:rPr>
-      </w:pPr>
-      <w:r>
-        <w:rPr>
-          <w:rtl w:val="0"/>
-        </w:rPr>
-      </w:r>
-    </w:p>
-    <w:p>
-      <w:pPr>
-        <w:spacing w:after="160" w:line="259" w:lineRule="auto"/>
-        <w:rPr>
-          <w:rFonts w:ascii="Calibri" w:cs="Calibri" w:eastAsia="Calibri" w:hAnsi="Calibri"/>
-          <w:b w:val="1"/>
-        </w:rPr>
-      </w:pPr>
-      <w:r>
-        <w:rPr>
-          <w:rFonts w:ascii="Calibri" w:cs="Calibri" w:eastAsia="Calibri" w:hAnsi="Calibri"/>
-          <w:b w:val="1"/>
-          <w:rtl w:val="0"/>
-        </w:rPr>
-        <w:t xml:space="preserve">Scaffold</w:t>
+        <w:t xml:space="preserve">Microsoft.EntityFrameworkCore.Design və Microsoft.EntityFrameworkCore.[Provider] package’ləri proyektə əlavə edilməlidir. Əlavə olaraq CLI istifadə edə bilmək üçün bu command line’dan istifadə etmək lazımdır.  dotnet tool install --global dotnet-ef</w:t>
+      </w:r>
+    </w:p>
+    <w:p>
+      <w:pPr>
+        <w:spacing w:after="160" w:line="259" w:lineRule="auto"/>
+        <w:rPr>
+          <w:rFonts w:ascii="Calibri" w:cs="Calibri" w:eastAsia="Calibri" w:hAnsi="Calibri"/>
+        </w:rPr>
+      </w:pPr>
+      <w:r>
+        <w:rPr>
+          <w:rtl w:val="0"/>
+        </w:rPr>
+      </w:r>
+    </w:p>
+    <w:p>
+      <w:pPr>
+        <w:spacing w:after="160" w:line="259" w:lineRule="auto"/>
+        <w:rPr>
+          <w:rFonts w:ascii="Calibri" w:cs="Calibri" w:eastAsia="Calibri" w:hAnsi="Calibri"/>
+          <w:b w:val="1"/>
+        </w:rPr>
+      </w:pPr>
+      <w:r>
+        <w:rPr>
+          <w:rFonts w:ascii="Calibri" w:cs="Calibri" w:eastAsia="Calibri" w:hAnsi="Calibri"/>
+          <w:b w:val="1"/>
+          <w:rtl w:val="0"/>
+        </w:rPr>
+        <w:t xml:space="preserve">Scaffolding</w:t>
       </w:r>
     </w:p>
     <w:p>
@@ -1190,7 +1232,7 @@
           <w:rFonts w:ascii="Calibri" w:cs="Calibri" w:eastAsia="Calibri" w:hAnsi="Calibri"/>
           <w:rtl w:val="0"/>
         </w:rPr>
-        <w:t xml:space="preserve">Scaffold-DbContext ‘connectionString’ Microsoft.EntityFrameworkCore.[Provider] -ContextDir FolderForContextClass --OutputDir FolderForEntities</w:t>
+        <w:t xml:space="preserve">Scaffold-DbContext ‘connectionString’ Microsoft.EntityFrameworkCore.[Provider] -ContextDir FolderForContextClass -OutputDir FolderForEntities</w:t>
         <w:br w:type="textWrapping"/>
       </w:r>
     </w:p>
@@ -1750,57 +1792,6694 @@
           <w:rFonts w:ascii="Calibri" w:cs="Calibri" w:eastAsia="Calibri" w:hAnsi="Calibri"/>
           <w:rtl w:val="0"/>
         </w:rPr>
-        <w:t xml:space="preserve">PCM vasitəsi ilə Migration əlavə olunma prosesi: add-migration “migrationName”</w:t>
-      </w:r>
-    </w:p>
-    <w:p>
-      <w:pPr>
-        <w:spacing w:after="160" w:line="259" w:lineRule="auto"/>
-        <w:rPr>
-          <w:rFonts w:ascii="Calibri" w:cs="Calibri" w:eastAsia="Calibri" w:hAnsi="Calibri"/>
-        </w:rPr>
-      </w:pPr>
-      <w:r>
-        <w:rPr>
-          <w:rFonts w:ascii="Calibri" w:cs="Calibri" w:eastAsia="Calibri" w:hAnsi="Calibri"/>
-          <w:rtl w:val="0"/>
-        </w:rPr>
-        <w:t xml:space="preserve">Dotnet CLI vasitəsi ilə Migration əlavə olunma prosesi: dotnet ef migrations add “migrationName”</w:t>
-      </w:r>
-    </w:p>
-    <w:p>
-      <w:pPr>
-        <w:spacing w:after="160" w:line="259" w:lineRule="auto"/>
-        <w:rPr>
-          <w:rFonts w:ascii="Calibri" w:cs="Calibri" w:eastAsia="Calibri" w:hAnsi="Calibri"/>
-        </w:rPr>
-      </w:pPr>
-      <w:r>
-        <w:rPr>
-          <w:rtl w:val="0"/>
-        </w:rPr>
-      </w:r>
-    </w:p>
-    <w:p>
-      <w:pPr>
-        <w:spacing w:after="160" w:line="259" w:lineRule="auto"/>
-        <w:rPr>
-          <w:rFonts w:ascii="Calibri" w:cs="Calibri" w:eastAsia="Calibri" w:hAnsi="Calibri"/>
-        </w:rPr>
-      </w:pPr>
-      <w:r>
-        <w:rPr>
-          <w:rtl w:val="0"/>
-        </w:rPr>
-      </w:r>
-    </w:p>
-    <w:p>
-      <w:pPr>
-        <w:spacing w:after="160" w:line="259" w:lineRule="auto"/>
-        <w:rPr>
-          <w:rFonts w:ascii="Calibri" w:cs="Calibri" w:eastAsia="Calibri" w:hAnsi="Calibri"/>
-        </w:rPr>
-      </w:pPr>
+        <w:t xml:space="preserve">Code tərəfdə Entity’lər üzərində edilən dəyişikliklər Database tərəfdə də həmçinin icra edilməsi üçün Migration’dan istifadə edilir. Migration Package Manager Console və ya Dotnet CLI vasitəsi ilə yaranır. </w:t>
+      </w:r>
+    </w:p>
+    <w:p>
+      <w:pPr>
+        <w:spacing w:after="160" w:line="259" w:lineRule="auto"/>
+        <w:rPr>
+          <w:rFonts w:ascii="Calibri" w:cs="Calibri" w:eastAsia="Calibri" w:hAnsi="Calibri"/>
+        </w:rPr>
+      </w:pPr>
+      <w:r>
+        <w:rPr>
+          <w:rtl w:val="0"/>
+        </w:rPr>
+      </w:r>
+    </w:p>
+    <w:p>
+      <w:pPr>
+        <w:spacing w:after="160" w:line="259" w:lineRule="auto"/>
+        <w:rPr>
+          <w:rFonts w:ascii="Calibri" w:cs="Calibri" w:eastAsia="Calibri" w:hAnsi="Calibri"/>
+        </w:rPr>
+      </w:pPr>
+      <w:r>
+        <w:rPr>
+          <w:rFonts w:ascii="Calibri" w:cs="Calibri" w:eastAsia="Calibri" w:hAnsi="Calibri"/>
+          <w:b w:val="1"/>
+          <w:rtl w:val="0"/>
+        </w:rPr>
+        <w:t xml:space="preserve">Add Migration</w:t>
+      </w:r>
+      <w:r>
+        <w:rPr>
+          <w:rtl w:val="0"/>
+        </w:rPr>
+      </w:r>
+    </w:p>
+    <w:p>
+      <w:pPr>
+        <w:spacing w:after="160" w:line="259" w:lineRule="auto"/>
+        <w:rPr>
+          <w:rFonts w:ascii="Calibri" w:cs="Calibri" w:eastAsia="Calibri" w:hAnsi="Calibri"/>
+        </w:rPr>
+      </w:pPr>
+      <w:r>
+        <w:rPr>
+          <w:rFonts w:ascii="Calibri" w:cs="Calibri" w:eastAsia="Calibri" w:hAnsi="Calibri"/>
+          <w:rtl w:val="0"/>
+        </w:rPr>
+        <w:t xml:space="preserve">Migration’lar Add Migration prosesi ilə yaradılır. Bilməli olduğumuz məqam budur ki, Entity tərəfdə edilən dəyişikliklər mütləq olaraq Migration vasitəsi ilə Database’ə göndərilməlidir. Add Migration prosesi aşağıdaki kimidir.</w:t>
+      </w:r>
+    </w:p>
+    <w:p>
+      <w:pPr>
+        <w:spacing w:after="160" w:line="259" w:lineRule="auto"/>
+        <w:rPr>
+          <w:rFonts w:ascii="Calibri" w:cs="Calibri" w:eastAsia="Calibri" w:hAnsi="Calibri"/>
+        </w:rPr>
+      </w:pPr>
+      <w:r>
+        <w:rPr>
+          <w:rtl w:val="0"/>
+        </w:rPr>
+      </w:r>
+    </w:p>
+    <w:p>
+      <w:pPr>
+        <w:spacing w:after="160" w:line="259" w:lineRule="auto"/>
+        <w:rPr>
+          <w:rFonts w:ascii="Calibri" w:cs="Calibri" w:eastAsia="Calibri" w:hAnsi="Calibri"/>
+        </w:rPr>
+      </w:pPr>
+      <w:r>
+        <w:rPr>
+          <w:rFonts w:ascii="Calibri" w:cs="Calibri" w:eastAsia="Calibri" w:hAnsi="Calibri"/>
+          <w:rtl w:val="0"/>
+        </w:rPr>
+        <w:t xml:space="preserve">PCM vasitəsi ilə Migration yaranması prosesi: add-migration “migrationName”</w:t>
+      </w:r>
+    </w:p>
+    <w:p>
+      <w:pPr>
+        <w:spacing w:after="160" w:line="259" w:lineRule="auto"/>
+        <w:rPr>
+          <w:rFonts w:ascii="Calibri" w:cs="Calibri" w:eastAsia="Calibri" w:hAnsi="Calibri"/>
+        </w:rPr>
+      </w:pPr>
+      <w:r>
+        <w:rPr>
+          <w:rFonts w:ascii="Calibri" w:cs="Calibri" w:eastAsia="Calibri" w:hAnsi="Calibri"/>
+          <w:rtl w:val="0"/>
+        </w:rPr>
+        <w:t xml:space="preserve">Dotnet CLI vasitəsi ilə Migration yaranması  prosesi: dotnet ef migrations add “migrationName”</w:t>
+      </w:r>
+    </w:p>
+    <w:p>
+      <w:pPr>
+        <w:spacing w:after="160" w:line="259" w:lineRule="auto"/>
+        <w:rPr>
+          <w:rFonts w:ascii="Calibri" w:cs="Calibri" w:eastAsia="Calibri" w:hAnsi="Calibri"/>
+        </w:rPr>
+      </w:pPr>
+      <w:r>
+        <w:rPr>
+          <w:rtl w:val="0"/>
+        </w:rPr>
+      </w:r>
+    </w:p>
+    <w:p>
+      <w:pPr>
+        <w:spacing w:after="160" w:line="259" w:lineRule="auto"/>
+        <w:rPr>
+          <w:rFonts w:ascii="Calibri" w:cs="Calibri" w:eastAsia="Calibri" w:hAnsi="Calibri"/>
+        </w:rPr>
+      </w:pPr>
+      <w:r>
+        <w:rPr>
+          <w:rFonts w:ascii="Calibri" w:cs="Calibri" w:eastAsia="Calibri" w:hAnsi="Calibri"/>
+          <w:rtl w:val="0"/>
+        </w:rPr>
+        <w:t xml:space="preserve">Beləliklə default olaraq Migrations folder yaranır, daxilində abstract olan </w:t>
+      </w:r>
+      <w:r>
+        <w:rPr>
+          <w:rFonts w:ascii="Calibri" w:cs="Calibri" w:eastAsia="Calibri" w:hAnsi="Calibri"/>
+          <w:rtl w:val="0"/>
+        </w:rPr>
+        <w:t xml:space="preserve">Migration</w:t>
+      </w:r>
+      <w:r>
+        <w:rPr>
+          <w:rFonts w:ascii="Calibri" w:cs="Calibri" w:eastAsia="Calibri" w:hAnsi="Calibri"/>
+          <w:rtl w:val="0"/>
+        </w:rPr>
+        <w:t xml:space="preserve"> Class’dan miras alan Partial Class(lar) yaranır və bu class daxilində override edilmiş Up və Down </w:t>
+      </w:r>
+      <w:r>
+        <w:rPr>
+          <w:rFonts w:ascii="Calibri" w:cs="Calibri" w:eastAsia="Calibri" w:hAnsi="Calibri"/>
+          <w:rtl w:val="0"/>
+        </w:rPr>
+        <w:t xml:space="preserve">method’ları</w:t>
+      </w:r>
+      <w:r>
+        <w:rPr>
+          <w:rFonts w:ascii="Calibri" w:cs="Calibri" w:eastAsia="Calibri" w:hAnsi="Calibri"/>
+          <w:rtl w:val="0"/>
+        </w:rPr>
+        <w:t xml:space="preserve"> yer alır. Əgər Migration Class’lar, Migrations folder daxilində yox, başqa bir path’də yaransın istəyiriksə bunun üçün aşağıdaki prosesi icra etməliyik.</w:t>
+      </w:r>
+    </w:p>
+    <w:p>
+      <w:pPr>
+        <w:spacing w:after="160" w:line="259" w:lineRule="auto"/>
+        <w:rPr>
+          <w:rFonts w:ascii="Calibri" w:cs="Calibri" w:eastAsia="Calibri" w:hAnsi="Calibri"/>
+        </w:rPr>
+      </w:pPr>
+      <w:r>
+        <w:rPr>
+          <w:rtl w:val="0"/>
+        </w:rPr>
+      </w:r>
+    </w:p>
+    <w:p>
+      <w:pPr>
+        <w:spacing w:after="160" w:line="259" w:lineRule="auto"/>
+        <w:rPr>
+          <w:rFonts w:ascii="Calibri" w:cs="Calibri" w:eastAsia="Calibri" w:hAnsi="Calibri"/>
+        </w:rPr>
+      </w:pPr>
+      <w:r>
+        <w:rPr>
+          <w:rFonts w:ascii="Calibri" w:cs="Calibri" w:eastAsia="Calibri" w:hAnsi="Calibri"/>
+          <w:rtl w:val="0"/>
+        </w:rPr>
+        <w:t xml:space="preserve">PCM vasitəsi ilə Migration əlavə olunma prosesi: add-migration “migrationName” -OutputDir “Path”</w:t>
+      </w:r>
+    </w:p>
+    <w:p>
+      <w:pPr>
+        <w:spacing w:after="160" w:line="259" w:lineRule="auto"/>
+        <w:rPr>
+          <w:rFonts w:ascii="Calibri" w:cs="Calibri" w:eastAsia="Calibri" w:hAnsi="Calibri"/>
+        </w:rPr>
+      </w:pPr>
+      <w:r>
+        <w:rPr>
+          <w:rFonts w:ascii="Calibri" w:cs="Calibri" w:eastAsia="Calibri" w:hAnsi="Calibri"/>
+          <w:rtl w:val="0"/>
+        </w:rPr>
+        <w:t xml:space="preserve">Dotnet CLI vasitəsi ilə Migration əlavə olunma prosesi: dotnet ef migrations add “migrationName” --output-dir “Path”</w:t>
+      </w:r>
+    </w:p>
+    <w:p>
+      <w:pPr>
+        <w:spacing w:after="160" w:line="259" w:lineRule="auto"/>
+        <w:rPr>
+          <w:rFonts w:ascii="Calibri" w:cs="Calibri" w:eastAsia="Calibri" w:hAnsi="Calibri"/>
+        </w:rPr>
+      </w:pPr>
+      <w:r>
+        <w:rPr>
+          <w:rtl w:val="0"/>
+        </w:rPr>
+      </w:r>
+    </w:p>
+    <w:p>
+      <w:pPr>
+        <w:spacing w:after="160" w:line="259" w:lineRule="auto"/>
+        <w:rPr>
+          <w:rFonts w:ascii="Calibri" w:cs="Calibri" w:eastAsia="Calibri" w:hAnsi="Calibri"/>
+          <w:b w:val="1"/>
+        </w:rPr>
+      </w:pPr>
+      <w:r>
+        <w:rPr>
+          <w:rFonts w:ascii="Calibri" w:cs="Calibri" w:eastAsia="Calibri" w:hAnsi="Calibri"/>
+          <w:b w:val="1"/>
+          <w:rtl w:val="0"/>
+        </w:rPr>
+        <w:t xml:space="preserve">Get Migration</w:t>
+      </w:r>
+    </w:p>
+    <w:p>
+      <w:pPr>
+        <w:spacing w:after="160" w:line="259" w:lineRule="auto"/>
+        <w:rPr>
+          <w:rFonts w:ascii="Calibri" w:cs="Calibri" w:eastAsia="Calibri" w:hAnsi="Calibri"/>
+        </w:rPr>
+      </w:pPr>
+      <w:r>
+        <w:rPr>
+          <w:rFonts w:ascii="Calibri" w:cs="Calibri" w:eastAsia="Calibri" w:hAnsi="Calibri"/>
+          <w:rtl w:val="0"/>
+        </w:rPr>
+        <w:t xml:space="preserve">Add olunan bütün </w:t>
+      </w:r>
+      <w:r>
+        <w:rPr>
+          <w:rFonts w:ascii="Calibri" w:cs="Calibri" w:eastAsia="Calibri" w:hAnsi="Calibri"/>
+          <w:rtl w:val="0"/>
+        </w:rPr>
+        <w:t xml:space="preserve">Migration’ları</w:t>
+      </w:r>
+      <w:r>
+        <w:rPr>
+          <w:rFonts w:ascii="Calibri" w:cs="Calibri" w:eastAsia="Calibri" w:hAnsi="Calibri"/>
+          <w:rtl w:val="0"/>
+        </w:rPr>
+        <w:t xml:space="preserve"> görmək üçün Get Migration’dan istifadə edilir.</w:t>
+      </w:r>
+    </w:p>
+    <w:p>
+      <w:pPr>
+        <w:spacing w:after="160" w:line="259" w:lineRule="auto"/>
+        <w:rPr>
+          <w:rFonts w:ascii="Calibri" w:cs="Calibri" w:eastAsia="Calibri" w:hAnsi="Calibri"/>
+        </w:rPr>
+      </w:pPr>
+      <w:r>
+        <w:rPr>
+          <w:rtl w:val="0"/>
+        </w:rPr>
+      </w:r>
+    </w:p>
+    <w:p>
+      <w:pPr>
+        <w:spacing w:after="160" w:line="259" w:lineRule="auto"/>
+        <w:rPr>
+          <w:rFonts w:ascii="Calibri" w:cs="Calibri" w:eastAsia="Calibri" w:hAnsi="Calibri"/>
+        </w:rPr>
+      </w:pPr>
+      <w:r>
+        <w:rPr>
+          <w:rFonts w:ascii="Calibri" w:cs="Calibri" w:eastAsia="Calibri" w:hAnsi="Calibri"/>
+          <w:rtl w:val="0"/>
+        </w:rPr>
+        <w:t xml:space="preserve">PCM vasitəsi ilə Migration əlavə olunma prosesi: get-migration</w:t>
+      </w:r>
+    </w:p>
+    <w:p>
+      <w:pPr>
+        <w:spacing w:after="160" w:line="259" w:lineRule="auto"/>
+        <w:rPr>
+          <w:rFonts w:ascii="Calibri" w:cs="Calibri" w:eastAsia="Calibri" w:hAnsi="Calibri"/>
+        </w:rPr>
+      </w:pPr>
+      <w:r>
+        <w:rPr>
+          <w:rFonts w:ascii="Calibri" w:cs="Calibri" w:eastAsia="Calibri" w:hAnsi="Calibri"/>
+          <w:rtl w:val="0"/>
+        </w:rPr>
+        <w:t xml:space="preserve">Dotnet CLI vasitəsi ilə Migration əlavə olunma prosesi: dotnet ef migrations list</w:t>
+      </w:r>
+    </w:p>
+    <w:p>
+      <w:pPr>
+        <w:spacing w:after="160" w:line="259" w:lineRule="auto"/>
+        <w:rPr>
+          <w:rFonts w:ascii="Calibri" w:cs="Calibri" w:eastAsia="Calibri" w:hAnsi="Calibri"/>
+        </w:rPr>
+      </w:pPr>
+      <w:r>
+        <w:rPr>
+          <w:rtl w:val="0"/>
+        </w:rPr>
+      </w:r>
+    </w:p>
+    <w:p>
+      <w:pPr>
+        <w:spacing w:after="160" w:line="259" w:lineRule="auto"/>
+        <w:rPr>
+          <w:rFonts w:ascii="Calibri" w:cs="Calibri" w:eastAsia="Calibri" w:hAnsi="Calibri"/>
+        </w:rPr>
+      </w:pPr>
+      <w:r>
+        <w:rPr>
+          <w:rFonts w:ascii="Calibri" w:cs="Calibri" w:eastAsia="Calibri" w:hAnsi="Calibri"/>
+          <w:b w:val="1"/>
+          <w:rtl w:val="0"/>
+        </w:rPr>
+        <w:t xml:space="preserve">Up-Down Methods</w:t>
+      </w:r>
+      <w:r>
+        <w:rPr>
+          <w:rtl w:val="0"/>
+        </w:rPr>
+      </w:r>
+    </w:p>
+    <w:p>
+      <w:pPr>
+        <w:spacing w:after="160" w:line="259" w:lineRule="auto"/>
+        <w:rPr>
+          <w:rFonts w:ascii="Calibri" w:cs="Calibri" w:eastAsia="Calibri" w:hAnsi="Calibri"/>
+        </w:rPr>
+      </w:pPr>
+      <w:r>
+        <w:rPr>
+          <w:rFonts w:ascii="Calibri" w:cs="Calibri" w:eastAsia="Calibri" w:hAnsi="Calibri"/>
+          <w:rtl w:val="0"/>
+        </w:rPr>
+        <w:t xml:space="preserve">Up method, bəhs etdiyimiz dəyişikliklərin Database’də də icra edilməsi üçün olan method’dur. </w:t>
+      </w:r>
+    </w:p>
+    <w:p>
+      <w:pPr>
+        <w:spacing w:after="160" w:line="259" w:lineRule="auto"/>
+        <w:rPr>
+          <w:rFonts w:ascii="Calibri" w:cs="Calibri" w:eastAsia="Calibri" w:hAnsi="Calibri"/>
+        </w:rPr>
+      </w:pPr>
+      <w:r>
+        <w:rPr>
+          <w:rFonts w:ascii="Calibri" w:cs="Calibri" w:eastAsia="Calibri" w:hAnsi="Calibri"/>
+          <w:rtl w:val="0"/>
+        </w:rPr>
+        <w:t xml:space="preserve">Down </w:t>
+      </w:r>
+      <w:r>
+        <w:rPr>
+          <w:rFonts w:ascii="Calibri" w:cs="Calibri" w:eastAsia="Calibri" w:hAnsi="Calibri"/>
+          <w:rtl w:val="0"/>
+        </w:rPr>
+        <w:t xml:space="preserve">method’u</w:t>
+      </w:r>
+      <w:r>
+        <w:rPr>
+          <w:rFonts w:ascii="Calibri" w:cs="Calibri" w:eastAsia="Calibri" w:hAnsi="Calibri"/>
+          <w:rtl w:val="0"/>
+        </w:rPr>
+        <w:t xml:space="preserve"> isə icra edilən dəyişikliyin bir əvvəlki halına qaytarılması üçündür. </w:t>
+      </w:r>
+    </w:p>
+    <w:p>
+      <w:pPr>
+        <w:spacing w:after="160" w:line="259" w:lineRule="auto"/>
+        <w:rPr>
+          <w:rFonts w:ascii="Calibri" w:cs="Calibri" w:eastAsia="Calibri" w:hAnsi="Calibri"/>
+        </w:rPr>
+      </w:pPr>
+      <w:r>
+        <w:rPr>
+          <w:rtl w:val="0"/>
+        </w:rPr>
+      </w:r>
+    </w:p>
+    <w:p>
+      <w:pPr>
+        <w:spacing w:after="160" w:line="259" w:lineRule="auto"/>
+        <w:rPr>
+          <w:rFonts w:ascii="Calibri" w:cs="Calibri" w:eastAsia="Calibri" w:hAnsi="Calibri"/>
+        </w:rPr>
+      </w:pPr>
+      <w:r>
+        <w:rPr>
+          <w:rFonts w:ascii="Calibri" w:cs="Calibri" w:eastAsia="Calibri" w:hAnsi="Calibri"/>
+          <w:rtl w:val="0"/>
+        </w:rPr>
+        <w:t xml:space="preserve">Bir sıra situasiyalarda boş Migration yaradaraq Up method’u Customize edəcəyik. Lakin Down </w:t>
+      </w:r>
+      <w:r>
+        <w:rPr>
+          <w:rFonts w:ascii="Calibri" w:cs="Calibri" w:eastAsia="Calibri" w:hAnsi="Calibri"/>
+          <w:rtl w:val="0"/>
+        </w:rPr>
+        <w:t xml:space="preserve">method’u</w:t>
+      </w:r>
+      <w:r>
+        <w:rPr>
+          <w:rFonts w:ascii="Calibri" w:cs="Calibri" w:eastAsia="Calibri" w:hAnsi="Calibri"/>
+          <w:rtl w:val="0"/>
+        </w:rPr>
+        <w:t xml:space="preserve"> işə salınmadan və Remove Migration prosesi icra edilmədən heç bir şəkildə özümüz migration’ı manual olaraq silməməliyik.</w:t>
+      </w:r>
+    </w:p>
+    <w:p>
+      <w:pPr>
+        <w:spacing w:after="160" w:line="259" w:lineRule="auto"/>
+        <w:rPr>
+          <w:rFonts w:ascii="Calibri" w:cs="Calibri" w:eastAsia="Calibri" w:hAnsi="Calibri"/>
+          <w:b w:val="1"/>
+        </w:rPr>
+      </w:pPr>
+      <w:r>
+        <w:rPr>
+          <w:rFonts w:ascii="Calibri" w:cs="Calibri" w:eastAsia="Calibri" w:hAnsi="Calibri"/>
+          <w:b w:val="1"/>
+          <w:rtl w:val="0"/>
+        </w:rPr>
+        <w:t xml:space="preserve">Remove Migration</w:t>
+      </w:r>
+    </w:p>
+    <w:p>
+      <w:pPr>
+        <w:spacing w:after="160" w:line="259" w:lineRule="auto"/>
+        <w:rPr>
+          <w:rFonts w:ascii="Calibri" w:cs="Calibri" w:eastAsia="Calibri" w:hAnsi="Calibri"/>
+        </w:rPr>
+      </w:pPr>
+      <w:r>
+        <w:rPr>
+          <w:rFonts w:ascii="Calibri" w:cs="Calibri" w:eastAsia="Calibri" w:hAnsi="Calibri"/>
+          <w:rtl w:val="0"/>
+        </w:rPr>
+        <w:t xml:space="preserve">Yaradılan</w:t>
+      </w:r>
+      <w:r>
+        <w:rPr>
+          <w:rFonts w:ascii="Calibri" w:cs="Calibri" w:eastAsia="Calibri" w:hAnsi="Calibri"/>
+          <w:rtl w:val="0"/>
+        </w:rPr>
+        <w:t xml:space="preserve">(Add olunan) Migration’ın Database tərəfdə icra edilmədən öncə yəni Update prosesi baş vermədən öncə Remove Migration vasitəsi ilə bu Migration silinə bilər. Remove prosesi hər zaman ən sonuncu Migration’ı silir. Əgər bütün Migration’lar Update olunubsa yəni Update olunmamış Migration yoxdursa Remove prosesi işə düşməyəcək. Remove Migration prosesi aşağıdaki şəkildə olacaq. </w:t>
+      </w:r>
+    </w:p>
+    <w:p>
+      <w:pPr>
+        <w:spacing w:after="160" w:line="259" w:lineRule="auto"/>
+        <w:rPr>
+          <w:rFonts w:ascii="Calibri" w:cs="Calibri" w:eastAsia="Calibri" w:hAnsi="Calibri"/>
+        </w:rPr>
+      </w:pPr>
+      <w:r>
+        <w:rPr>
+          <w:rtl w:val="0"/>
+        </w:rPr>
+      </w:r>
+    </w:p>
+    <w:p>
+      <w:pPr>
+        <w:spacing w:after="160" w:line="259" w:lineRule="auto"/>
+        <w:rPr>
+          <w:rFonts w:ascii="Calibri" w:cs="Calibri" w:eastAsia="Calibri" w:hAnsi="Calibri"/>
+        </w:rPr>
+      </w:pPr>
+      <w:r>
+        <w:rPr>
+          <w:rFonts w:ascii="Calibri" w:cs="Calibri" w:eastAsia="Calibri" w:hAnsi="Calibri"/>
+          <w:rtl w:val="0"/>
+        </w:rPr>
+        <w:t xml:space="preserve">PCM vasitəsi ilə Migration əlavə olunma prosesi: remove-migration</w:t>
+      </w:r>
+    </w:p>
+    <w:p>
+      <w:pPr>
+        <w:spacing w:after="160" w:line="259" w:lineRule="auto"/>
+        <w:rPr>
+          <w:rFonts w:ascii="Calibri" w:cs="Calibri" w:eastAsia="Calibri" w:hAnsi="Calibri"/>
+        </w:rPr>
+      </w:pPr>
+      <w:r>
+        <w:rPr>
+          <w:rFonts w:ascii="Calibri" w:cs="Calibri" w:eastAsia="Calibri" w:hAnsi="Calibri"/>
+          <w:rtl w:val="0"/>
+        </w:rPr>
+        <w:t xml:space="preserve">Dotnet CLI vasitəsi ilə Migration əlavə olunma prosesi: dotnet ef migrations remove</w:t>
+      </w:r>
+    </w:p>
+    <w:p>
+      <w:pPr>
+        <w:spacing w:after="160" w:line="259" w:lineRule="auto"/>
+        <w:rPr>
+          <w:rFonts w:ascii="Calibri" w:cs="Calibri" w:eastAsia="Calibri" w:hAnsi="Calibri"/>
+        </w:rPr>
+      </w:pPr>
+      <w:r>
+        <w:rPr>
+          <w:rtl w:val="0"/>
+        </w:rPr>
+      </w:r>
+    </w:p>
+    <w:p>
+      <w:pPr>
+        <w:spacing w:after="160" w:line="259" w:lineRule="auto"/>
+        <w:rPr>
+          <w:rFonts w:ascii="Calibri" w:cs="Calibri" w:eastAsia="Calibri" w:hAnsi="Calibri"/>
+          <w:b w:val="1"/>
+        </w:rPr>
+      </w:pPr>
+      <w:r>
+        <w:rPr>
+          <w:rFonts w:ascii="Calibri" w:cs="Calibri" w:eastAsia="Calibri" w:hAnsi="Calibri"/>
+          <w:b w:val="1"/>
+          <w:rtl w:val="0"/>
+        </w:rPr>
+        <w:t xml:space="preserve">Update Database</w:t>
+      </w:r>
+    </w:p>
+    <w:p>
+      <w:pPr>
+        <w:spacing w:after="160" w:line="259" w:lineRule="auto"/>
+        <w:rPr>
+          <w:rFonts w:ascii="Calibri" w:cs="Calibri" w:eastAsia="Calibri" w:hAnsi="Calibri"/>
+        </w:rPr>
+      </w:pPr>
+      <w:r>
+        <w:rPr>
+          <w:rFonts w:ascii="Calibri" w:cs="Calibri" w:eastAsia="Calibri" w:hAnsi="Calibri"/>
+          <w:rtl w:val="0"/>
+        </w:rPr>
+        <w:t xml:space="preserve">Yaradılan (Add olunan) Migration’ın Database tərəfdə icra edilməsi (Migrate) üçün Update Migration prosesi icra edilməlidir. Bu zaman Up </w:t>
+      </w:r>
+      <w:r>
+        <w:rPr>
+          <w:rFonts w:ascii="Calibri" w:cs="Calibri" w:eastAsia="Calibri" w:hAnsi="Calibri"/>
+          <w:rtl w:val="0"/>
+        </w:rPr>
+        <w:t xml:space="preserve">method’u</w:t>
+      </w:r>
+      <w:r>
+        <w:rPr>
+          <w:rFonts w:ascii="Calibri" w:cs="Calibri" w:eastAsia="Calibri" w:hAnsi="Calibri"/>
+          <w:rtl w:val="0"/>
+        </w:rPr>
+        <w:t xml:space="preserve"> işə düşəcək. Update prosesi aşağıdaki şəkildə olacaq.</w:t>
+      </w:r>
+    </w:p>
+    <w:p>
+      <w:pPr>
+        <w:spacing w:after="160" w:line="259" w:lineRule="auto"/>
+        <w:rPr>
+          <w:rFonts w:ascii="Calibri" w:cs="Calibri" w:eastAsia="Calibri" w:hAnsi="Calibri"/>
+        </w:rPr>
+      </w:pPr>
+      <w:r>
+        <w:rPr>
+          <w:rtl w:val="0"/>
+        </w:rPr>
+      </w:r>
+    </w:p>
+    <w:p>
+      <w:pPr>
+        <w:spacing w:after="160" w:line="259" w:lineRule="auto"/>
+        <w:rPr>
+          <w:rFonts w:ascii="Calibri" w:cs="Calibri" w:eastAsia="Calibri" w:hAnsi="Calibri"/>
+        </w:rPr>
+      </w:pPr>
+      <w:r>
+        <w:rPr>
+          <w:rFonts w:ascii="Calibri" w:cs="Calibri" w:eastAsia="Calibri" w:hAnsi="Calibri"/>
+          <w:rtl w:val="0"/>
+        </w:rPr>
+        <w:t xml:space="preserve">PCM vasitəsi ilə Migration əlavə olunma prosesi: update-database </w:t>
+      </w:r>
+    </w:p>
+    <w:p>
+      <w:pPr>
+        <w:spacing w:after="160" w:line="259" w:lineRule="auto"/>
+        <w:rPr>
+          <w:rFonts w:ascii="Calibri" w:cs="Calibri" w:eastAsia="Calibri" w:hAnsi="Calibri"/>
+        </w:rPr>
+      </w:pPr>
+      <w:r>
+        <w:rPr>
+          <w:rFonts w:ascii="Calibri" w:cs="Calibri" w:eastAsia="Calibri" w:hAnsi="Calibri"/>
+          <w:rtl w:val="0"/>
+        </w:rPr>
+        <w:t xml:space="preserve">Dotnet CLI vasitəsi ilə Migration əlavə olunma prosesi: dotnet ef database update</w:t>
+      </w:r>
+    </w:p>
+    <w:p>
+      <w:pPr>
+        <w:spacing w:after="160" w:line="259" w:lineRule="auto"/>
+        <w:rPr>
+          <w:rFonts w:ascii="Calibri" w:cs="Calibri" w:eastAsia="Calibri" w:hAnsi="Calibri"/>
+        </w:rPr>
+      </w:pPr>
+      <w:r>
+        <w:rPr>
+          <w:rtl w:val="0"/>
+        </w:rPr>
+      </w:r>
+    </w:p>
+    <w:p>
+      <w:pPr>
+        <w:spacing w:after="160" w:line="259" w:lineRule="auto"/>
+        <w:rPr>
+          <w:rFonts w:ascii="Calibri" w:cs="Calibri" w:eastAsia="Calibri" w:hAnsi="Calibri"/>
+        </w:rPr>
+      </w:pPr>
+      <w:r>
+        <w:rPr>
+          <w:rFonts w:ascii="Calibri" w:cs="Calibri" w:eastAsia="Calibri" w:hAnsi="Calibri"/>
+          <w:rtl w:val="0"/>
+        </w:rPr>
+        <w:t xml:space="preserve">Update prosesindən sonra Database tərəfdə həmçinin </w:t>
+      </w:r>
+      <w:r>
+        <w:rPr>
+          <w:rFonts w:ascii="Calibri" w:cs="Calibri" w:eastAsia="Calibri" w:hAnsi="Calibri"/>
+          <w:rtl w:val="0"/>
+        </w:rPr>
+        <w:t xml:space="preserve">EFMigrationHistory</w:t>
+      </w:r>
+      <w:r>
+        <w:rPr>
+          <w:rFonts w:ascii="Calibri" w:cs="Calibri" w:eastAsia="Calibri" w:hAnsi="Calibri"/>
+          <w:rtl w:val="0"/>
+        </w:rPr>
+        <w:t xml:space="preserve"> </w:t>
+      </w:r>
+      <w:r>
+        <w:rPr>
+          <w:rFonts w:ascii="Calibri" w:cs="Calibri" w:eastAsia="Calibri" w:hAnsi="Calibri"/>
+          <w:rtl w:val="0"/>
+        </w:rPr>
+        <w:t xml:space="preserve">table’ı</w:t>
+      </w:r>
+      <w:r>
+        <w:rPr>
+          <w:rFonts w:ascii="Calibri" w:cs="Calibri" w:eastAsia="Calibri" w:hAnsi="Calibri"/>
+          <w:rtl w:val="0"/>
+        </w:rPr>
+        <w:t xml:space="preserve"> da yaranacaq və bütün </w:t>
+      </w:r>
+      <w:r>
+        <w:rPr>
+          <w:rFonts w:ascii="Calibri" w:cs="Calibri" w:eastAsia="Calibri" w:hAnsi="Calibri"/>
+          <w:rtl w:val="0"/>
+        </w:rPr>
+        <w:t xml:space="preserve">Migration’ların</w:t>
+      </w:r>
+      <w:r>
+        <w:rPr>
+          <w:rFonts w:ascii="Calibri" w:cs="Calibri" w:eastAsia="Calibri" w:hAnsi="Calibri"/>
+          <w:rtl w:val="0"/>
+        </w:rPr>
+        <w:t xml:space="preserve"> adı orada yer alacaq. Biz Update Database prosesi ilə </w:t>
+      </w:r>
+      <w:r>
+        <w:rPr>
+          <w:rFonts w:ascii="Calibri" w:cs="Calibri" w:eastAsia="Calibri" w:hAnsi="Calibri"/>
+          <w:rtl w:val="0"/>
+        </w:rPr>
+        <w:t xml:space="preserve">Migration’ları</w:t>
+      </w:r>
+      <w:r>
+        <w:rPr>
+          <w:rFonts w:ascii="Calibri" w:cs="Calibri" w:eastAsia="Calibri" w:hAnsi="Calibri"/>
+          <w:rtl w:val="0"/>
+        </w:rPr>
+        <w:t xml:space="preserve"> geri ala bilərik yəni </w:t>
+      </w:r>
+      <w:r>
+        <w:rPr>
+          <w:rFonts w:ascii="Calibri" w:cs="Calibri" w:eastAsia="Calibri" w:hAnsi="Calibri"/>
+          <w:rtl w:val="0"/>
+        </w:rPr>
+        <w:t xml:space="preserve">Database’in</w:t>
+      </w:r>
+      <w:r>
+        <w:rPr>
+          <w:rFonts w:ascii="Calibri" w:cs="Calibri" w:eastAsia="Calibri" w:hAnsi="Calibri"/>
+          <w:rtl w:val="0"/>
+        </w:rPr>
+        <w:t xml:space="preserve"> daha əvvəlki vəziyyətinə qayıda bilərik. Bu zaman geriyə almaq istədiyimiz Migration’a qədər olan hər bir Migration daxilində Down method’u işə düşəcək və Database tərəfində dəyişikliklər icra edilərək əvvəlki halına qayıdacaq. Bu proses aşağıdaki şəkildə olacaq.</w:t>
+      </w:r>
+    </w:p>
+    <w:p>
+      <w:pPr>
+        <w:spacing w:after="160" w:line="259" w:lineRule="auto"/>
+        <w:rPr>
+          <w:rFonts w:ascii="Calibri" w:cs="Calibri" w:eastAsia="Calibri" w:hAnsi="Calibri"/>
+        </w:rPr>
+      </w:pPr>
+      <w:r>
+        <w:rPr>
+          <w:rtl w:val="0"/>
+        </w:rPr>
+      </w:r>
+    </w:p>
+    <w:p>
+      <w:pPr>
+        <w:spacing w:after="160" w:line="259" w:lineRule="auto"/>
+        <w:rPr>
+          <w:rFonts w:ascii="Calibri" w:cs="Calibri" w:eastAsia="Calibri" w:hAnsi="Calibri"/>
+        </w:rPr>
+      </w:pPr>
+      <w:r>
+        <w:rPr>
+          <w:rFonts w:ascii="Calibri" w:cs="Calibri" w:eastAsia="Calibri" w:hAnsi="Calibri"/>
+          <w:rtl w:val="0"/>
+        </w:rPr>
+        <w:t xml:space="preserve">PCM vasitəsi ilə Migration əlavə olunma prosesi: update-database “migrationName”</w:t>
+      </w:r>
+    </w:p>
+    <w:p>
+      <w:pPr>
+        <w:spacing w:after="160" w:line="259" w:lineRule="auto"/>
+        <w:rPr>
+          <w:rFonts w:ascii="Calibri" w:cs="Calibri" w:eastAsia="Calibri" w:hAnsi="Calibri"/>
+        </w:rPr>
+      </w:pPr>
+      <w:r>
+        <w:rPr>
+          <w:rFonts w:ascii="Calibri" w:cs="Calibri" w:eastAsia="Calibri" w:hAnsi="Calibri"/>
+          <w:rtl w:val="0"/>
+        </w:rPr>
+        <w:t xml:space="preserve">Dotnet CLI vasitəsi ilə Migration əlavə olunma prosesi: dotnet ef database update “migrationName”</w:t>
+        <w:br w:type="textWrapping"/>
+      </w:r>
+    </w:p>
+    <w:p>
+      <w:pPr>
+        <w:spacing w:after="160" w:line="259" w:lineRule="auto"/>
+        <w:rPr>
+          <w:rFonts w:ascii="Calibri" w:cs="Calibri" w:eastAsia="Calibri" w:hAnsi="Calibri"/>
+        </w:rPr>
+      </w:pPr>
+      <w:r>
+        <w:rPr>
+          <w:rFonts w:ascii="Calibri" w:cs="Calibri" w:eastAsia="Calibri" w:hAnsi="Calibri"/>
+          <w:rtl w:val="0"/>
+        </w:rPr>
+        <w:t xml:space="preserve">Bu proses icra olunduqdan sonra artıq istəyə uyğun olaraq hazırdaki versiyaya qədər olan Migration’ları silmək mümkün </w:t>
+      </w:r>
+      <w:r>
+        <w:rPr>
+          <w:rFonts w:ascii="Calibri" w:cs="Calibri" w:eastAsia="Calibri" w:hAnsi="Calibri"/>
+          <w:rtl w:val="0"/>
+        </w:rPr>
+        <w:t xml:space="preserve">olacaq</w:t>
+      </w:r>
+      <w:r>
+        <w:rPr>
+          <w:rFonts w:ascii="Calibri" w:cs="Calibri" w:eastAsia="Calibri" w:hAnsi="Calibri"/>
+          <w:rtl w:val="0"/>
+        </w:rPr>
+        <w:t xml:space="preserve">. Əgər biz bütün icra olunan </w:t>
+      </w:r>
+      <w:r>
+        <w:rPr>
+          <w:rFonts w:ascii="Calibri" w:cs="Calibri" w:eastAsia="Calibri" w:hAnsi="Calibri"/>
+          <w:rtl w:val="0"/>
+        </w:rPr>
+        <w:t xml:space="preserve">Migration’ları</w:t>
+      </w:r>
+      <w:r>
+        <w:rPr>
+          <w:rFonts w:ascii="Calibri" w:cs="Calibri" w:eastAsia="Calibri" w:hAnsi="Calibri"/>
+          <w:rtl w:val="0"/>
+        </w:rPr>
+        <w:t xml:space="preserve"> silmək istəsək yəni Database’i başlanğıc halına gətirmək istəsək [migrationName] əvəzinə 0 yazacayıq. Bununla da Database tərəfdə yaranan bütün Table’lar silinəcək.</w:t>
+      </w:r>
+    </w:p>
+    <w:p>
+      <w:pPr>
+        <w:spacing w:after="160" w:line="259" w:lineRule="auto"/>
+        <w:rPr>
+          <w:rFonts w:ascii="Calibri" w:cs="Calibri" w:eastAsia="Calibri" w:hAnsi="Calibri"/>
+        </w:rPr>
+      </w:pPr>
+      <w:r>
+        <w:rPr>
+          <w:rtl w:val="0"/>
+        </w:rPr>
+      </w:r>
+    </w:p>
+    <w:p>
+      <w:pPr>
+        <w:spacing w:after="160" w:line="259" w:lineRule="auto"/>
+        <w:rPr>
+          <w:rFonts w:ascii="Calibri" w:cs="Calibri" w:eastAsia="Calibri" w:hAnsi="Calibri"/>
+        </w:rPr>
+      </w:pPr>
+      <w:r>
+        <w:rPr>
+          <w:rtl w:val="0"/>
+        </w:rPr>
+      </w:r>
+    </w:p>
+    <w:p>
+      <w:pPr>
+        <w:spacing w:after="160" w:line="259" w:lineRule="auto"/>
+        <w:rPr>
+          <w:rFonts w:ascii="Calibri" w:cs="Calibri" w:eastAsia="Calibri" w:hAnsi="Calibri"/>
+        </w:rPr>
+      </w:pPr>
+      <w:r>
+        <w:rPr>
+          <w:rtl w:val="0"/>
+        </w:rPr>
+      </w:r>
+    </w:p>
+    <w:p>
+      <w:pPr>
+        <w:spacing w:after="160" w:line="259" w:lineRule="auto"/>
+        <w:rPr>
+          <w:rFonts w:ascii="Calibri" w:cs="Calibri" w:eastAsia="Calibri" w:hAnsi="Calibri"/>
+        </w:rPr>
+      </w:pPr>
+      <w:r>
+        <w:rPr>
+          <w:rtl w:val="0"/>
+        </w:rPr>
+      </w:r>
+    </w:p>
+    <w:p>
+      <w:pPr>
+        <w:spacing w:after="160" w:line="259" w:lineRule="auto"/>
+        <w:rPr>
+          <w:rFonts w:ascii="Calibri" w:cs="Calibri" w:eastAsia="Calibri" w:hAnsi="Calibri"/>
+        </w:rPr>
+      </w:pPr>
+      <w:r>
+        <w:rPr>
+          <w:rtl w:val="0"/>
+        </w:rPr>
+      </w:r>
+    </w:p>
+    <w:p>
+      <w:pPr>
+        <w:spacing w:after="160" w:line="259" w:lineRule="auto"/>
+        <w:rPr>
+          <w:rFonts w:ascii="Calibri" w:cs="Calibri" w:eastAsia="Calibri" w:hAnsi="Calibri"/>
+        </w:rPr>
+      </w:pPr>
+      <w:r>
+        <w:rPr>
+          <w:rtl w:val="0"/>
+        </w:rPr>
+      </w:r>
+    </w:p>
+    <w:p>
+      <w:pPr>
+        <w:spacing w:after="160" w:line="259" w:lineRule="auto"/>
+        <w:rPr>
+          <w:rFonts w:ascii="Calibri" w:cs="Calibri" w:eastAsia="Calibri" w:hAnsi="Calibri"/>
+          <w:b w:val="1"/>
+        </w:rPr>
+      </w:pPr>
+      <w:r>
+        <w:rPr>
+          <w:rFonts w:ascii="Calibri" w:cs="Calibri" w:eastAsia="Calibri" w:hAnsi="Calibri"/>
+          <w:b w:val="1"/>
+          <w:rtl w:val="0"/>
+        </w:rPr>
+        <w:t xml:space="preserve">Migrate </w:t>
+      </w:r>
+    </w:p>
+    <w:p>
+      <w:pPr>
+        <w:spacing w:after="160" w:line="259" w:lineRule="auto"/>
+        <w:rPr>
+          <w:rFonts w:ascii="Calibri" w:cs="Calibri" w:eastAsia="Calibri" w:hAnsi="Calibri"/>
+        </w:rPr>
+      </w:pPr>
+      <w:r>
+        <w:rPr>
+          <w:rFonts w:ascii="Calibri" w:cs="Calibri" w:eastAsia="Calibri" w:hAnsi="Calibri"/>
+          <w:rtl w:val="0"/>
+        </w:rPr>
+        <w:t xml:space="preserve">Migration’ları sadəcə Package Manager Console və ya Dotnet CLI vasitəsi ilə yox, kod vasitəsi ilə də Migrate yəni icra edə bilərik. Bu proses bizə device üzərində ilk dəfə run olacaq project’in avtomatik olaraq Database tərəfdə bütün table’larının yaranması üçün lazım olur. Migrate </w:t>
+      </w:r>
+      <w:r>
+        <w:rPr>
+          <w:rFonts w:ascii="Calibri" w:cs="Calibri" w:eastAsia="Calibri" w:hAnsi="Calibri"/>
+          <w:rtl w:val="0"/>
+        </w:rPr>
+        <w:t xml:space="preserve">method’u</w:t>
+      </w:r>
+      <w:r>
+        <w:rPr>
+          <w:rFonts w:ascii="Calibri" w:cs="Calibri" w:eastAsia="Calibri" w:hAnsi="Calibri"/>
+          <w:rtl w:val="0"/>
+        </w:rPr>
+        <w:t xml:space="preserve"> işə düşdükdən sonra bütün Migrationlar avtomatik olaraq Migrate ediləcək və Database’də yerini alacaq. Bu prosesin icrası isə aşağıdaki şəkildədir.</w:t>
+      </w:r>
+    </w:p>
+    <w:p>
+      <w:pPr>
+        <w:spacing w:after="160" w:line="259" w:lineRule="auto"/>
+        <w:rPr>
+          <w:rFonts w:ascii="Calibri" w:cs="Calibri" w:eastAsia="Calibri" w:hAnsi="Calibri"/>
+        </w:rPr>
+      </w:pPr>
+      <w:r>
+        <w:rPr>
+          <w:rFonts w:ascii="Calibri" w:cs="Calibri" w:eastAsia="Calibri" w:hAnsi="Calibri"/>
+          <w:rtl w:val="0"/>
+        </w:rPr>
+        <w:t xml:space="preserve">MyDbContext context = new();</w:t>
+      </w:r>
+    </w:p>
+    <w:p>
+      <w:pPr>
+        <w:spacing w:after="160" w:line="259" w:lineRule="auto"/>
+        <w:rPr>
+          <w:rFonts w:ascii="Calibri" w:cs="Calibri" w:eastAsia="Calibri" w:hAnsi="Calibri"/>
+        </w:rPr>
+      </w:pPr>
+      <w:r>
+        <w:rPr>
+          <w:rFonts w:ascii="Calibri" w:cs="Calibri" w:eastAsia="Calibri" w:hAnsi="Calibri"/>
+          <w:rtl w:val="0"/>
+        </w:rPr>
+        <w:t xml:space="preserve">await context.Database.MigrateAsync()</w:t>
+      </w:r>
+    </w:p>
+    <w:p>
+      <w:pPr>
+        <w:spacing w:after="160" w:line="259" w:lineRule="auto"/>
+        <w:rPr>
+          <w:rFonts w:ascii="Calibri" w:cs="Calibri" w:eastAsia="Calibri" w:hAnsi="Calibri"/>
+        </w:rPr>
+      </w:pPr>
+      <w:r>
+        <w:rPr>
+          <w:rtl w:val="0"/>
+        </w:rPr>
+      </w:r>
+    </w:p>
+    <w:p>
+      <w:pPr>
+        <w:spacing w:after="160" w:line="259" w:lineRule="auto"/>
+        <w:rPr>
+          <w:rFonts w:ascii="Calibri" w:cs="Calibri" w:eastAsia="Calibri" w:hAnsi="Calibri"/>
+          <w:b w:val="1"/>
+        </w:rPr>
+      </w:pPr>
+      <w:r>
+        <w:rPr>
+          <w:rFonts w:ascii="Calibri" w:cs="Calibri" w:eastAsia="Calibri" w:hAnsi="Calibri"/>
+          <w:b w:val="1"/>
+          <w:rtl w:val="0"/>
+        </w:rPr>
+        <w:t xml:space="preserve">On Configuring</w:t>
+      </w:r>
+    </w:p>
+    <w:p>
+      <w:pPr>
+        <w:spacing w:after="160" w:line="259" w:lineRule="auto"/>
+        <w:rPr>
+          <w:rFonts w:ascii="Calibri" w:cs="Calibri" w:eastAsia="Calibri" w:hAnsi="Calibri"/>
+        </w:rPr>
+      </w:pPr>
+      <w:r>
+        <w:rPr>
+          <w:rFonts w:ascii="Calibri" w:cs="Calibri" w:eastAsia="Calibri" w:hAnsi="Calibri"/>
+          <w:rtl w:val="0"/>
+        </w:rPr>
+        <w:t xml:space="preserve">EntityFrameworkCore.Context class daxilində yer alan virtual OnConfiguring </w:t>
+      </w:r>
+      <w:r>
+        <w:rPr>
+          <w:rFonts w:ascii="Calibri" w:cs="Calibri" w:eastAsia="Calibri" w:hAnsi="Calibri"/>
+          <w:rtl w:val="0"/>
+        </w:rPr>
+        <w:t xml:space="preserve">method</w:t>
+      </w:r>
+      <w:r>
+        <w:rPr>
+          <w:rFonts w:ascii="Calibri" w:cs="Calibri" w:eastAsia="Calibri" w:hAnsi="Calibri"/>
+          <w:rtl w:val="0"/>
+        </w:rPr>
+        <w:t xml:space="preserve"> vasitəsi ilə biz Context class üçün müəyyən konfiqurasiyalar həyata keçirə bilərik. Bu </w:t>
+      </w:r>
+      <w:r>
+        <w:rPr>
+          <w:rFonts w:ascii="Calibri" w:cs="Calibri" w:eastAsia="Calibri" w:hAnsi="Calibri"/>
+          <w:rtl w:val="0"/>
+        </w:rPr>
+        <w:t xml:space="preserve">konfiqurasiyalara</w:t>
+      </w:r>
+      <w:r>
+        <w:rPr>
+          <w:rFonts w:ascii="Calibri" w:cs="Calibri" w:eastAsia="Calibri" w:hAnsi="Calibri"/>
+          <w:rtl w:val="0"/>
+        </w:rPr>
+        <w:t xml:space="preserve"> daxildir:</w:t>
+      </w:r>
+    </w:p>
+    <w:p>
+      <w:pPr>
+        <w:spacing w:after="160" w:line="259" w:lineRule="auto"/>
+        <w:rPr>
+          <w:rFonts w:ascii="Calibri" w:cs="Calibri" w:eastAsia="Calibri" w:hAnsi="Calibri"/>
+        </w:rPr>
+      </w:pPr>
+      <w:r>
+        <w:rPr>
+          <w:rFonts w:ascii="Calibri" w:cs="Calibri" w:eastAsia="Calibri" w:hAnsi="Calibri"/>
+          <w:rtl w:val="0"/>
+        </w:rPr>
+        <w:t xml:space="preserve">Provider(yəni hansı Database tipinə qoşulacayıq məs: MSSQL, Oracle və s.) ,                                        Connection String(qoşulacağımız Database tipinə uyğun qoşulmaq üçün lazım olan text) və s.</w:t>
+      </w:r>
+    </w:p>
+    <w:p>
+      <w:pPr>
+        <w:spacing w:after="160" w:line="259" w:lineRule="auto"/>
+        <w:rPr>
+          <w:rFonts w:ascii="Calibri" w:cs="Calibri" w:eastAsia="Calibri" w:hAnsi="Calibri"/>
+        </w:rPr>
+      </w:pPr>
+      <w:r>
+        <w:rPr>
+          <w:rtl w:val="0"/>
+        </w:rPr>
+      </w:r>
+    </w:p>
+    <w:p>
+      <w:pPr>
+        <w:spacing w:after="160" w:line="259" w:lineRule="auto"/>
+        <w:rPr>
+          <w:rFonts w:ascii="Calibri" w:cs="Calibri" w:eastAsia="Calibri" w:hAnsi="Calibri"/>
+        </w:rPr>
+      </w:pPr>
+      <w:r>
+        <w:rPr>
+          <w:rFonts w:ascii="Calibri" w:cs="Calibri" w:eastAsia="Calibri" w:hAnsi="Calibri"/>
+          <w:rtl w:val="0"/>
+        </w:rPr>
+        <w:t xml:space="preserve">public class AppDbContext:DbContext</w:t>
+      </w:r>
+    </w:p>
+    <w:p>
+      <w:pPr>
+        <w:spacing w:after="160" w:line="259" w:lineRule="auto"/>
+        <w:rPr>
+          <w:rFonts w:ascii="Calibri" w:cs="Calibri" w:eastAsia="Calibri" w:hAnsi="Calibri"/>
+        </w:rPr>
+      </w:pPr>
+      <w:r>
+        <w:rPr>
+          <w:rFonts w:ascii="Calibri" w:cs="Calibri" w:eastAsia="Calibri" w:hAnsi="Calibri"/>
+          <w:rtl w:val="0"/>
+        </w:rPr>
+        <w:t xml:space="preserve">{</w:t>
+      </w:r>
+    </w:p>
+    <w:p>
+      <w:pPr>
+        <w:spacing w:after="160" w:line="259" w:lineRule="auto"/>
+        <w:rPr>
+          <w:rFonts w:ascii="Calibri" w:cs="Calibri" w:eastAsia="Calibri" w:hAnsi="Calibri"/>
+        </w:rPr>
+      </w:pPr>
+      <w:r>
+        <w:rPr>
+          <w:rFonts w:ascii="Calibri" w:cs="Calibri" w:eastAsia="Calibri" w:hAnsi="Calibri"/>
+          <w:rtl w:val="0"/>
+        </w:rPr>
+        <w:tab/>
+        <w:t xml:space="preserve">protected override void OnConfiguring(DbContextOptionsBuilder optionsBuilder)</w:t>
+      </w:r>
+    </w:p>
+    <w:p>
+      <w:pPr>
+        <w:spacing w:after="160" w:line="259" w:lineRule="auto"/>
+        <w:ind w:firstLine="720"/>
+        <w:rPr>
+          <w:rFonts w:ascii="Calibri" w:cs="Calibri" w:eastAsia="Calibri" w:hAnsi="Calibri"/>
+        </w:rPr>
+      </w:pPr>
+      <w:r>
+        <w:rPr>
+          <w:rFonts w:ascii="Calibri" w:cs="Calibri" w:eastAsia="Calibri" w:hAnsi="Calibri"/>
+          <w:rtl w:val="0"/>
+        </w:rPr>
+        <w:t xml:space="preserve">{</w:t>
+      </w:r>
+    </w:p>
+    <w:p>
+      <w:pPr>
+        <w:spacing w:after="160" w:line="259" w:lineRule="auto"/>
+        <w:ind w:firstLine="720"/>
+        <w:rPr>
+          <w:rFonts w:ascii="Calibri" w:cs="Calibri" w:eastAsia="Calibri" w:hAnsi="Calibri"/>
+        </w:rPr>
+      </w:pPr>
+      <w:r>
+        <w:rPr>
+          <w:rFonts w:ascii="Calibri" w:cs="Calibri" w:eastAsia="Calibri" w:hAnsi="Calibri"/>
+          <w:rtl w:val="0"/>
+        </w:rPr>
+        <w:tab/>
+        <w:t xml:space="preserve">optionsBuilder.UseSqlServer(connectionStr);</w:t>
+      </w:r>
+    </w:p>
+    <w:p>
+      <w:pPr>
+        <w:spacing w:after="160" w:line="259" w:lineRule="auto"/>
+        <w:ind w:firstLine="720"/>
+        <w:rPr>
+          <w:rFonts w:ascii="Calibri" w:cs="Calibri" w:eastAsia="Calibri" w:hAnsi="Calibri"/>
+        </w:rPr>
+      </w:pPr>
+      <w:r>
+        <w:rPr>
+          <w:rFonts w:ascii="Calibri" w:cs="Calibri" w:eastAsia="Calibri" w:hAnsi="Calibri"/>
+          <w:rtl w:val="0"/>
+        </w:rPr>
+        <w:t xml:space="preserve">}</w:t>
+      </w:r>
+    </w:p>
+    <w:p>
+      <w:pPr>
+        <w:spacing w:after="160" w:line="259" w:lineRule="auto"/>
+        <w:rPr>
+          <w:rFonts w:ascii="Calibri" w:cs="Calibri" w:eastAsia="Calibri" w:hAnsi="Calibri"/>
+        </w:rPr>
+      </w:pPr>
+      <w:r>
+        <w:rPr>
+          <w:rFonts w:ascii="Calibri" w:cs="Calibri" w:eastAsia="Calibri" w:hAnsi="Calibri"/>
+          <w:rtl w:val="0"/>
+        </w:rPr>
+        <w:t xml:space="preserve">}</w:t>
+      </w:r>
+    </w:p>
+    <w:p>
+      <w:pPr>
+        <w:spacing w:after="160" w:line="259" w:lineRule="auto"/>
+        <w:rPr>
+          <w:rFonts w:ascii="Calibri" w:cs="Calibri" w:eastAsia="Calibri" w:hAnsi="Calibri"/>
+        </w:rPr>
+      </w:pPr>
+      <w:r>
+        <w:rPr>
+          <w:rtl w:val="0"/>
+        </w:rPr>
+      </w:r>
+    </w:p>
+    <w:p>
+      <w:pPr>
+        <w:spacing w:after="160" w:line="259" w:lineRule="auto"/>
+        <w:rPr>
+          <w:rFonts w:ascii="Calibri" w:cs="Calibri" w:eastAsia="Calibri" w:hAnsi="Calibri"/>
+          <w:b w:val="1"/>
+        </w:rPr>
+      </w:pPr>
+      <w:r>
+        <w:rPr>
+          <w:rFonts w:ascii="Calibri" w:cs="Calibri" w:eastAsia="Calibri" w:hAnsi="Calibri"/>
+          <w:b w:val="1"/>
+          <w:rtl w:val="0"/>
+        </w:rPr>
+        <w:t xml:space="preserve">Entity</w:t>
+      </w:r>
+    </w:p>
+    <w:p>
+      <w:pPr>
+        <w:spacing w:after="160" w:line="259" w:lineRule="auto"/>
+        <w:rPr>
+          <w:rFonts w:ascii="Calibri" w:cs="Calibri" w:eastAsia="Calibri" w:hAnsi="Calibri"/>
+        </w:rPr>
+      </w:pPr>
+      <w:r>
+        <w:rPr>
+          <w:rFonts w:ascii="Calibri" w:cs="Calibri" w:eastAsia="Calibri" w:hAnsi="Calibri"/>
+          <w:rtl w:val="0"/>
+        </w:rPr>
+        <w:t xml:space="preserve">Başlanğıc </w:t>
+      </w:r>
+      <w:r>
+        <w:rPr>
+          <w:rFonts w:ascii="Calibri" w:cs="Calibri" w:eastAsia="Calibri" w:hAnsi="Calibri"/>
+          <w:rtl w:val="0"/>
+        </w:rPr>
+        <w:t xml:space="preserve">olaraq</w:t>
+      </w:r>
+      <w:r>
+        <w:rPr>
+          <w:rFonts w:ascii="Calibri" w:cs="Calibri" w:eastAsia="Calibri" w:hAnsi="Calibri"/>
+          <w:rtl w:val="0"/>
+        </w:rPr>
+        <w:t xml:space="preserve"> boş bir Entity class’ı yaratmışıqsa və DbSet property olaraq Table yaranması üçün qeyd etmişiksə, add migration prosesi zamanı error alacayıq. Çünki EntityFrameworkCore bizə hər bir Entity’in primary key’ə sahib olmalı olduğunu deyir.</w:t>
+      </w:r>
+    </w:p>
+    <w:p>
+      <w:pPr>
+        <w:spacing w:after="160" w:line="259" w:lineRule="auto"/>
+        <w:rPr>
+          <w:rFonts w:ascii="Calibri" w:cs="Calibri" w:eastAsia="Calibri" w:hAnsi="Calibri"/>
+        </w:rPr>
+      </w:pPr>
+      <w:r>
+        <w:rPr>
+          <w:rtl w:val="0"/>
+        </w:rPr>
+      </w:r>
+    </w:p>
+    <w:p>
+      <w:pPr>
+        <w:spacing w:after="160" w:line="259" w:lineRule="auto"/>
+        <w:rPr>
+          <w:rFonts w:ascii="Calibri" w:cs="Calibri" w:eastAsia="Calibri" w:hAnsi="Calibri"/>
+        </w:rPr>
+      </w:pPr>
+      <w:r>
+        <w:rPr>
+          <w:rtl w:val="0"/>
+        </w:rPr>
+      </w:r>
+    </w:p>
+    <w:p>
+      <w:pPr>
+        <w:spacing w:after="160" w:line="259" w:lineRule="auto"/>
+        <w:rPr>
+          <w:rFonts w:ascii="Calibri" w:cs="Calibri" w:eastAsia="Calibri" w:hAnsi="Calibri"/>
+        </w:rPr>
+      </w:pPr>
+      <w:r>
+        <w:rPr>
+          <w:rtl w:val="0"/>
+        </w:rPr>
+      </w:r>
+    </w:p>
+    <w:p>
+      <w:pPr>
+        <w:spacing w:after="160" w:line="259" w:lineRule="auto"/>
+        <w:rPr>
+          <w:rFonts w:ascii="Calibri" w:cs="Calibri" w:eastAsia="Calibri" w:hAnsi="Calibri"/>
+        </w:rPr>
+      </w:pPr>
+      <w:r>
+        <w:rPr>
+          <w:rtl w:val="0"/>
+        </w:rPr>
+      </w:r>
+    </w:p>
+    <w:p>
+      <w:pPr>
+        <w:spacing w:after="160" w:line="259" w:lineRule="auto"/>
+        <w:rPr>
+          <w:rFonts w:ascii="Calibri" w:cs="Calibri" w:eastAsia="Calibri" w:hAnsi="Calibri"/>
+        </w:rPr>
+      </w:pPr>
+      <w:r>
+        <w:rPr>
+          <w:rtl w:val="0"/>
+        </w:rPr>
+      </w:r>
+    </w:p>
+    <w:p>
+      <w:pPr>
+        <w:spacing w:after="160" w:line="259" w:lineRule="auto"/>
+        <w:rPr>
+          <w:rFonts w:ascii="Calibri" w:cs="Calibri" w:eastAsia="Calibri" w:hAnsi="Calibri"/>
+        </w:rPr>
+      </w:pPr>
+      <w:r>
+        <w:rPr>
+          <w:rtl w:val="0"/>
+        </w:rPr>
+      </w:r>
+    </w:p>
+    <w:p>
+      <w:pPr>
+        <w:spacing w:after="160" w:line="259" w:lineRule="auto"/>
+        <w:rPr>
+          <w:rFonts w:ascii="Calibri" w:cs="Calibri" w:eastAsia="Calibri" w:hAnsi="Calibri"/>
+        </w:rPr>
+      </w:pPr>
+      <w:r>
+        <w:rPr>
+          <w:rtl w:val="0"/>
+        </w:rPr>
+      </w:r>
+    </w:p>
+    <w:p>
+      <w:pPr>
+        <w:spacing w:after="160" w:line="259" w:lineRule="auto"/>
+        <w:rPr>
+          <w:rFonts w:ascii="Calibri" w:cs="Calibri" w:eastAsia="Calibri" w:hAnsi="Calibri"/>
+          <w:b w:val="1"/>
+        </w:rPr>
+      </w:pPr>
+      <w:r>
+        <w:rPr>
+          <w:rFonts w:ascii="Calibri" w:cs="Calibri" w:eastAsia="Calibri" w:hAnsi="Calibri"/>
+          <w:b w:val="1"/>
+          <w:rtl w:val="0"/>
+        </w:rPr>
+        <w:t xml:space="preserve">Create</w:t>
+      </w:r>
+    </w:p>
+    <w:p>
+      <w:pPr>
+        <w:spacing w:after="160" w:line="259" w:lineRule="auto"/>
+        <w:rPr>
+          <w:rFonts w:ascii="Calibri" w:cs="Calibri" w:eastAsia="Calibri" w:hAnsi="Calibri"/>
+        </w:rPr>
+      </w:pPr>
+      <w:r>
+        <w:rPr>
+          <w:rFonts w:ascii="Calibri" w:cs="Calibri" w:eastAsia="Calibri" w:hAnsi="Calibri"/>
+          <w:rtl w:val="0"/>
+        </w:rPr>
+        <w:t xml:space="preserve">Database’ə hər hansısa bir datanı əlavə etmək üçün Add(Entity) və ya AddAsync(Entity) method’larından istifadə edilir. 2 şəkildə data əlavə etmək mümkündür. İlk olaraq bunun üçün bizə Context class’dan instance lazımdır. Birinci yol type safety olaraq Context obyektinin DbSet&lt;TEntity&gt; property’ə bu method’lar tətbiq edilməlidir. İkinci yol isə bir başa Context obyektinə bu method’lar tətbiq edilir, göndərilən obyektə əsasən type müəyyən edilir. Method’lar aşağıdaki şəkildə tətbiq edilir:</w:t>
+      </w:r>
+    </w:p>
+    <w:p>
+      <w:pPr>
+        <w:spacing w:after="160" w:line="259" w:lineRule="auto"/>
+        <w:rPr>
+          <w:rFonts w:ascii="Calibri" w:cs="Calibri" w:eastAsia="Calibri" w:hAnsi="Calibri"/>
+        </w:rPr>
+      </w:pPr>
+      <w:r>
+        <w:rPr>
+          <w:rtl w:val="0"/>
+        </w:rPr>
+      </w:r>
+    </w:p>
+    <w:p>
+      <w:pPr>
+        <w:spacing w:after="160" w:line="259" w:lineRule="auto"/>
+        <w:rPr>
+          <w:rFonts w:ascii="Calibri" w:cs="Calibri" w:eastAsia="Calibri" w:hAnsi="Calibri"/>
+        </w:rPr>
+      </w:pPr>
+      <w:r>
+        <w:rPr>
+          <w:rFonts w:ascii="Calibri" w:cs="Calibri" w:eastAsia="Calibri" w:hAnsi="Calibri"/>
+          <w:rtl w:val="0"/>
+        </w:rPr>
+        <w:t xml:space="preserve">MyDbContext context = new();</w:t>
+      </w:r>
+    </w:p>
+    <w:p>
+      <w:pPr>
+        <w:spacing w:after="160" w:line="259" w:lineRule="auto"/>
+        <w:rPr>
+          <w:rFonts w:ascii="Calibri" w:cs="Calibri" w:eastAsia="Calibri" w:hAnsi="Calibri"/>
+        </w:rPr>
+      </w:pPr>
+      <w:r>
+        <w:rPr>
+          <w:rFonts w:ascii="Calibri" w:cs="Calibri" w:eastAsia="Calibri" w:hAnsi="Calibri"/>
+          <w:rtl w:val="0"/>
+        </w:rPr>
+        <w:t xml:space="preserve">MyEntity myEntity = new();</w:t>
+      </w:r>
+    </w:p>
+    <w:p>
+      <w:pPr>
+        <w:spacing w:after="160" w:line="259" w:lineRule="auto"/>
+        <w:rPr>
+          <w:rFonts w:ascii="Calibri" w:cs="Calibri" w:eastAsia="Calibri" w:hAnsi="Calibri"/>
+        </w:rPr>
+      </w:pPr>
+      <w:r>
+        <w:rPr>
+          <w:rFonts w:ascii="Calibri" w:cs="Calibri" w:eastAsia="Calibri" w:hAnsi="Calibri"/>
+          <w:rtl w:val="0"/>
+        </w:rPr>
+        <w:t xml:space="preserve">context.Add(</w:t>
+      </w:r>
+      <w:r>
+        <w:rPr>
+          <w:rFonts w:ascii="Calibri" w:cs="Calibri" w:eastAsia="Calibri" w:hAnsi="Calibri"/>
+          <w:rtl w:val="0"/>
+        </w:rPr>
+        <w:t xml:space="preserve">myEntity</w:t>
+      </w:r>
+      <w:r>
+        <w:rPr>
+          <w:rFonts w:ascii="Calibri" w:cs="Calibri" w:eastAsia="Calibri" w:hAnsi="Calibri"/>
+          <w:rtl w:val="0"/>
+        </w:rPr>
+        <w:t xml:space="preserve">); və ya await context.</w:t>
+      </w:r>
+      <w:r>
+        <w:rPr>
+          <w:rFonts w:ascii="Calibri" w:cs="Calibri" w:eastAsia="Calibri" w:hAnsi="Calibri"/>
+          <w:rtl w:val="0"/>
+        </w:rPr>
+        <w:t xml:space="preserve">AddAsync</w:t>
+      </w:r>
+      <w:r>
+        <w:rPr>
+          <w:rFonts w:ascii="Calibri" w:cs="Calibri" w:eastAsia="Calibri" w:hAnsi="Calibri"/>
+          <w:rtl w:val="0"/>
+        </w:rPr>
+        <w:t xml:space="preserve">(</w:t>
+      </w:r>
+      <w:r>
+        <w:rPr>
+          <w:rFonts w:ascii="Calibri" w:cs="Calibri" w:eastAsia="Calibri" w:hAnsi="Calibri"/>
+          <w:rtl w:val="0"/>
+        </w:rPr>
+        <w:t xml:space="preserve">myEntity</w:t>
+      </w:r>
+      <w:r>
+        <w:rPr>
+          <w:rFonts w:ascii="Calibri" w:cs="Calibri" w:eastAsia="Calibri" w:hAnsi="Calibri"/>
+          <w:rtl w:val="0"/>
+        </w:rPr>
+        <w:t xml:space="preserve">);</w:t>
+      </w:r>
+    </w:p>
+    <w:p>
+      <w:pPr>
+        <w:spacing w:after="160" w:line="259" w:lineRule="auto"/>
+        <w:rPr>
+          <w:rFonts w:ascii="Calibri" w:cs="Calibri" w:eastAsia="Calibri" w:hAnsi="Calibri"/>
+        </w:rPr>
+      </w:pPr>
+      <w:r>
+        <w:rPr>
+          <w:rFonts w:ascii="Calibri" w:cs="Calibri" w:eastAsia="Calibri" w:hAnsi="Calibri"/>
+          <w:rtl w:val="0"/>
+        </w:rPr>
+        <w:t xml:space="preserve">context.</w:t>
+      </w:r>
+      <w:r>
+        <w:rPr>
+          <w:rFonts w:ascii="Calibri" w:cs="Calibri" w:eastAsia="Calibri" w:hAnsi="Calibri"/>
+          <w:rtl w:val="0"/>
+        </w:rPr>
+        <w:t xml:space="preserve">MyEntities</w:t>
+      </w:r>
+      <w:r>
+        <w:rPr>
+          <w:rFonts w:ascii="Calibri" w:cs="Calibri" w:eastAsia="Calibri" w:hAnsi="Calibri"/>
+          <w:rtl w:val="0"/>
+        </w:rPr>
+        <w:t xml:space="preserve">.Add(</w:t>
+      </w:r>
+      <w:r>
+        <w:rPr>
+          <w:rFonts w:ascii="Calibri" w:cs="Calibri" w:eastAsia="Calibri" w:hAnsi="Calibri"/>
+          <w:rtl w:val="0"/>
+        </w:rPr>
+        <w:t xml:space="preserve">myEntity</w:t>
+      </w:r>
+      <w:r>
+        <w:rPr>
+          <w:rFonts w:ascii="Calibri" w:cs="Calibri" w:eastAsia="Calibri" w:hAnsi="Calibri"/>
+          <w:rtl w:val="0"/>
+        </w:rPr>
+        <w:t xml:space="preserve">); və ya await context.</w:t>
+      </w:r>
+      <w:r>
+        <w:rPr>
+          <w:rFonts w:ascii="Calibri" w:cs="Calibri" w:eastAsia="Calibri" w:hAnsi="Calibri"/>
+          <w:rtl w:val="0"/>
+        </w:rPr>
+        <w:t xml:space="preserve">MyEntities</w:t>
+      </w:r>
+      <w:r>
+        <w:rPr>
+          <w:rFonts w:ascii="Calibri" w:cs="Calibri" w:eastAsia="Calibri" w:hAnsi="Calibri"/>
+          <w:rtl w:val="0"/>
+        </w:rPr>
+        <w:t xml:space="preserve">.AddAsync(myEntity);</w:t>
+      </w:r>
+    </w:p>
+    <w:p>
+      <w:pPr>
+        <w:spacing w:after="160" w:line="259" w:lineRule="auto"/>
+        <w:rPr>
+          <w:rFonts w:ascii="Calibri" w:cs="Calibri" w:eastAsia="Calibri" w:hAnsi="Calibri"/>
+        </w:rPr>
+      </w:pPr>
+      <w:r>
+        <w:rPr>
+          <w:rFonts w:ascii="Calibri" w:cs="Calibri" w:eastAsia="Calibri" w:hAnsi="Calibri"/>
+          <w:rtl w:val="0"/>
+        </w:rPr>
+        <w:t xml:space="preserve">await context.SaveChangesAsync(); </w:t>
+      </w:r>
+    </w:p>
+    <w:p>
+      <w:pPr>
+        <w:spacing w:after="160" w:line="259" w:lineRule="auto"/>
+        <w:rPr>
+          <w:rFonts w:ascii="Calibri" w:cs="Calibri" w:eastAsia="Calibri" w:hAnsi="Calibri"/>
+        </w:rPr>
+      </w:pPr>
+      <w:r>
+        <w:rPr>
+          <w:rtl w:val="0"/>
+        </w:rPr>
+      </w:r>
+    </w:p>
+    <w:p>
+      <w:pPr>
+        <w:spacing w:after="160" w:line="259" w:lineRule="auto"/>
+        <w:rPr>
+          <w:rFonts w:ascii="Calibri" w:cs="Calibri" w:eastAsia="Calibri" w:hAnsi="Calibri"/>
+        </w:rPr>
+      </w:pPr>
+      <w:r>
+        <w:rPr>
+          <w:rFonts w:ascii="Calibri" w:cs="Calibri" w:eastAsia="Calibri" w:hAnsi="Calibri"/>
+          <w:rtl w:val="0"/>
+        </w:rPr>
+        <w:t xml:space="preserve">SaveChanges method’u tətbiq olunmazsa Entity tərəfdə əlavə edilən və hazırlanan query execute olunmayacaq və bu səbəblə database’də biz bu əlavə olunmuş data’nı görməyəcəyik. Bu səbəbdən sonda SaveChanges method’u mütləq tətbiq edilməlidir.</w:t>
+      </w:r>
+    </w:p>
+    <w:p>
+      <w:pPr>
+        <w:spacing w:after="160" w:line="259" w:lineRule="auto"/>
+        <w:rPr>
+          <w:rFonts w:ascii="Calibri" w:cs="Calibri" w:eastAsia="Calibri" w:hAnsi="Calibri"/>
+        </w:rPr>
+      </w:pPr>
+      <w:r>
+        <w:rPr>
+          <w:rtl w:val="0"/>
+        </w:rPr>
+      </w:r>
+    </w:p>
+    <w:p>
+      <w:pPr>
+        <w:spacing w:after="160" w:line="259" w:lineRule="auto"/>
+        <w:rPr>
+          <w:rFonts w:ascii="Calibri" w:cs="Calibri" w:eastAsia="Calibri" w:hAnsi="Calibri"/>
+        </w:rPr>
+      </w:pPr>
+      <w:r>
+        <w:rPr>
+          <w:rtl w:val="0"/>
+        </w:rPr>
+      </w:r>
+    </w:p>
+    <w:p>
+      <w:pPr>
+        <w:spacing w:after="160" w:line="259" w:lineRule="auto"/>
+        <w:rPr>
+          <w:rFonts w:ascii="Calibri" w:cs="Calibri" w:eastAsia="Calibri" w:hAnsi="Calibri"/>
+          <w:b w:val="1"/>
+        </w:rPr>
+      </w:pPr>
+      <w:r>
+        <w:rPr>
+          <w:rFonts w:ascii="Calibri" w:cs="Calibri" w:eastAsia="Calibri" w:hAnsi="Calibri"/>
+          <w:b w:val="1"/>
+          <w:rtl w:val="0"/>
+        </w:rPr>
+        <w:t xml:space="preserve">SaveChanges() &amp; SaveChangesAsync()</w:t>
+      </w:r>
+    </w:p>
+    <w:p>
+      <w:pPr>
+        <w:spacing w:after="160" w:line="259" w:lineRule="auto"/>
+        <w:rPr>
+          <w:rFonts w:ascii="Calibri" w:cs="Calibri" w:eastAsia="Calibri" w:hAnsi="Calibri"/>
+        </w:rPr>
+      </w:pPr>
+      <w:r>
+        <w:rPr>
+          <w:rFonts w:ascii="Calibri" w:cs="Calibri" w:eastAsia="Calibri" w:hAnsi="Calibri"/>
+          <w:rtl w:val="0"/>
+        </w:rPr>
+        <w:t xml:space="preserve">Create, Update və Delete əməliyyatlarının icra edilməsi üçün yəni query’lərin execute olunması üçün SaveChanges() və ya SaveChangesAsync() method’ları istifadə edilir.  SaveChanges vasitəsi ilə bu action’lar transaction olaraq Database’ə yansıyır. SaveChanges vasitəsi ilə hər hansısa bir query execute edilən zaman uğursuzluqla nəticələnərsə, transaction daxilində olan heç bir əməliyyat Database’ə yansımaz yəni Rollback baş verər. Hər bir SaveChanges </w:t>
+      </w:r>
+      <w:r>
+        <w:rPr>
+          <w:rFonts w:ascii="Calibri" w:cs="Calibri" w:eastAsia="Calibri" w:hAnsi="Calibri"/>
+          <w:rtl w:val="0"/>
+        </w:rPr>
+        <w:t xml:space="preserve">method’u</w:t>
+      </w:r>
+      <w:r>
+        <w:rPr>
+          <w:rFonts w:ascii="Calibri" w:cs="Calibri" w:eastAsia="Calibri" w:hAnsi="Calibri"/>
+          <w:rtl w:val="0"/>
+        </w:rPr>
+        <w:t xml:space="preserve"> yeni bir transaction yaradır. Və transaction da böyük resurs xərclədiyi üçün bu prosesi daha səmərəli şəkildə istifadə etməliyik. Method’lar aşağıdaki şəkildə tətbiq edilir:</w:t>
+      </w:r>
+    </w:p>
+    <w:p>
+      <w:pPr>
+        <w:spacing w:after="160" w:line="259" w:lineRule="auto"/>
+        <w:rPr>
+          <w:rFonts w:ascii="Calibri" w:cs="Calibri" w:eastAsia="Calibri" w:hAnsi="Calibri"/>
+        </w:rPr>
+      </w:pPr>
+      <w:r>
+        <w:rPr>
+          <w:rtl w:val="0"/>
+        </w:rPr>
+      </w:r>
+    </w:p>
+    <w:p>
+      <w:pPr>
+        <w:spacing w:after="160" w:line="259" w:lineRule="auto"/>
+        <w:rPr>
+          <w:rFonts w:ascii="Calibri" w:cs="Calibri" w:eastAsia="Calibri" w:hAnsi="Calibri"/>
+        </w:rPr>
+      </w:pPr>
+      <w:r>
+        <w:rPr>
+          <w:rFonts w:ascii="Calibri" w:cs="Calibri" w:eastAsia="Calibri" w:hAnsi="Calibri"/>
+          <w:rtl w:val="0"/>
+        </w:rPr>
+        <w:t xml:space="preserve">context.SaveChanges(); və ya await context.SaveChangesAsync();</w:t>
+      </w:r>
+    </w:p>
+    <w:p>
+      <w:pPr>
+        <w:spacing w:after="160" w:line="259" w:lineRule="auto"/>
+        <w:rPr>
+          <w:rFonts w:ascii="Calibri" w:cs="Calibri" w:eastAsia="Calibri" w:hAnsi="Calibri"/>
+        </w:rPr>
+      </w:pPr>
+      <w:r>
+        <w:rPr>
+          <w:rtl w:val="0"/>
+        </w:rPr>
+      </w:r>
+    </w:p>
+    <w:p>
+      <w:pPr>
+        <w:spacing w:after="160" w:line="259" w:lineRule="auto"/>
+        <w:rPr>
+          <w:rFonts w:ascii="Calibri" w:cs="Calibri" w:eastAsia="Calibri" w:hAnsi="Calibri"/>
+          <w:b w:val="1"/>
+        </w:rPr>
+      </w:pPr>
+      <w:r>
+        <w:rPr>
+          <w:rFonts w:ascii="Calibri" w:cs="Calibri" w:eastAsia="Calibri" w:hAnsi="Calibri"/>
+          <w:b w:val="1"/>
+          <w:rtl w:val="0"/>
+        </w:rPr>
+        <w:t xml:space="preserve">Id</w:t>
+      </w:r>
+    </w:p>
+    <w:p>
+      <w:pPr>
+        <w:spacing w:after="160" w:line="259" w:lineRule="auto"/>
+        <w:rPr>
+          <w:rFonts w:ascii="Calibri" w:cs="Calibri" w:eastAsia="Calibri" w:hAnsi="Calibri"/>
+        </w:rPr>
+      </w:pPr>
+      <w:r>
+        <w:rPr>
+          <w:rFonts w:ascii="Calibri" w:cs="Calibri" w:eastAsia="Calibri" w:hAnsi="Calibri"/>
+          <w:rtl w:val="0"/>
+        </w:rPr>
+        <w:t xml:space="preserve">Add prosesindən və SaveChanges prosesindən sonra Database’ə Add olunan data üçün Id avtomatik olaraq generate olacaq. SaveChanges prosesi başa çatdıqdan sonra biz Add etdiyimiz entity object’in Id’ni get edən zaman generate olunmuş Id’ni əldə edə bilərik.</w:t>
+      </w:r>
+    </w:p>
+    <w:p>
+      <w:pPr>
+        <w:spacing w:after="160" w:line="259" w:lineRule="auto"/>
+        <w:rPr>
+          <w:rFonts w:ascii="Calibri" w:cs="Calibri" w:eastAsia="Calibri" w:hAnsi="Calibri"/>
+        </w:rPr>
+      </w:pPr>
+      <w:r>
+        <w:rPr>
+          <w:rtl w:val="0"/>
+        </w:rPr>
+      </w:r>
+    </w:p>
+    <w:p>
+      <w:pPr>
+        <w:spacing w:after="160" w:line="259" w:lineRule="auto"/>
+        <w:rPr>
+          <w:rFonts w:ascii="Calibri" w:cs="Calibri" w:eastAsia="Calibri" w:hAnsi="Calibri"/>
+        </w:rPr>
+      </w:pPr>
+      <w:r>
+        <w:rPr>
+          <w:rtl w:val="0"/>
+        </w:rPr>
+      </w:r>
+    </w:p>
+    <w:p>
+      <w:pPr>
+        <w:spacing w:after="160" w:line="259" w:lineRule="auto"/>
+        <w:rPr>
+          <w:rFonts w:ascii="Calibri" w:cs="Calibri" w:eastAsia="Calibri" w:hAnsi="Calibri"/>
+          <w:b w:val="1"/>
+        </w:rPr>
+      </w:pPr>
+      <w:r>
+        <w:rPr>
+          <w:rFonts w:ascii="Calibri" w:cs="Calibri" w:eastAsia="Calibri" w:hAnsi="Calibri"/>
+          <w:b w:val="1"/>
+          <w:rtl w:val="0"/>
+        </w:rPr>
+        <w:t xml:space="preserve">Update</w:t>
+      </w:r>
+    </w:p>
+    <w:p>
+      <w:pPr>
+        <w:spacing w:after="160" w:line="259" w:lineRule="auto"/>
+        <w:rPr>
+          <w:rFonts w:ascii="Calibri" w:cs="Calibri" w:eastAsia="Calibri" w:hAnsi="Calibri"/>
+        </w:rPr>
+      </w:pPr>
+      <w:r>
+        <w:rPr>
+          <w:rFonts w:ascii="Calibri" w:cs="Calibri" w:eastAsia="Calibri" w:hAnsi="Calibri"/>
+          <w:rtl w:val="0"/>
+        </w:rPr>
+        <w:t xml:space="preserve">Database’də hansısa bir datanı dəyişmək üçün Update(Entity) method’dan istifadə edilir. Bu method ChangeTracker tərəfindən izlənilməyən Entity obyekti üzərində çalışır. Entity obyekti mütləq Id dəyərinə sahib olmalıdır əks təqdirdə Update prosesin hansı Database obyekti üzərində gedəcəyi bilinməyəck. Update method’u tətbiq etmək istədiyimiz Entity obyekti ChangeTracker tərəfindən izlənirsə bu zaman Update method’u çalışan zaman runtime error’la qarşılaşacağıq.</w:t>
+      </w:r>
+    </w:p>
+    <w:p>
+      <w:pPr>
+        <w:spacing w:after="160" w:line="259" w:lineRule="auto"/>
+        <w:rPr>
+          <w:rFonts w:ascii="Calibri" w:cs="Calibri" w:eastAsia="Calibri" w:hAnsi="Calibri"/>
+        </w:rPr>
+      </w:pPr>
+      <w:r>
+        <w:rPr>
+          <w:rtl w:val="0"/>
+        </w:rPr>
+      </w:r>
+    </w:p>
+    <w:p>
+      <w:pPr>
+        <w:spacing w:after="160" w:line="259" w:lineRule="auto"/>
+        <w:rPr>
+          <w:rFonts w:ascii="Calibri" w:cs="Calibri" w:eastAsia="Calibri" w:hAnsi="Calibri"/>
+        </w:rPr>
+      </w:pPr>
+      <w:r>
+        <w:rPr>
+          <w:rFonts w:ascii="Calibri" w:cs="Calibri" w:eastAsia="Calibri" w:hAnsi="Calibri"/>
+          <w:rtl w:val="0"/>
+        </w:rPr>
+        <w:t xml:space="preserve">MyDbContext context = new();</w:t>
+      </w:r>
+    </w:p>
+    <w:p>
+      <w:pPr>
+        <w:spacing w:after="160" w:line="259" w:lineRule="auto"/>
+        <w:rPr>
+          <w:rFonts w:ascii="Calibri" w:cs="Calibri" w:eastAsia="Calibri" w:hAnsi="Calibri"/>
+        </w:rPr>
+      </w:pPr>
+      <w:r>
+        <w:rPr>
+          <w:rFonts w:ascii="Calibri" w:cs="Calibri" w:eastAsia="Calibri" w:hAnsi="Calibri"/>
+          <w:rtl w:val="0"/>
+        </w:rPr>
+        <w:t xml:space="preserve">MyEntity myEntity = new();</w:t>
+      </w:r>
+    </w:p>
+    <w:p>
+      <w:pPr>
+        <w:spacing w:after="160" w:line="259" w:lineRule="auto"/>
+        <w:rPr>
+          <w:rFonts w:ascii="Calibri" w:cs="Calibri" w:eastAsia="Calibri" w:hAnsi="Calibri"/>
+        </w:rPr>
+      </w:pPr>
+      <w:r>
+        <w:rPr>
+          <w:rFonts w:ascii="Calibri" w:cs="Calibri" w:eastAsia="Calibri" w:hAnsi="Calibri"/>
+          <w:rtl w:val="0"/>
+        </w:rPr>
+        <w:t xml:space="preserve">context.Update(</w:t>
+      </w:r>
+      <w:r>
+        <w:rPr>
+          <w:rFonts w:ascii="Calibri" w:cs="Calibri" w:eastAsia="Calibri" w:hAnsi="Calibri"/>
+          <w:rtl w:val="0"/>
+        </w:rPr>
+        <w:t xml:space="preserve">myEntity</w:t>
+      </w:r>
+      <w:r>
+        <w:rPr>
+          <w:rFonts w:ascii="Calibri" w:cs="Calibri" w:eastAsia="Calibri" w:hAnsi="Calibri"/>
+          <w:rtl w:val="0"/>
+        </w:rPr>
+        <w:t xml:space="preserve">); &amp; context.</w:t>
+      </w:r>
+      <w:r>
+        <w:rPr>
+          <w:rFonts w:ascii="Calibri" w:cs="Calibri" w:eastAsia="Calibri" w:hAnsi="Calibri"/>
+          <w:rtl w:val="0"/>
+        </w:rPr>
+        <w:t xml:space="preserve">MyEntities</w:t>
+      </w:r>
+      <w:r>
+        <w:rPr>
+          <w:rFonts w:ascii="Calibri" w:cs="Calibri" w:eastAsia="Calibri" w:hAnsi="Calibri"/>
+          <w:rtl w:val="0"/>
+        </w:rPr>
+        <w:t xml:space="preserve">.Update(</w:t>
+      </w:r>
+      <w:r>
+        <w:rPr>
+          <w:rFonts w:ascii="Calibri" w:cs="Calibri" w:eastAsia="Calibri" w:hAnsi="Calibri"/>
+          <w:rtl w:val="0"/>
+        </w:rPr>
+        <w:t xml:space="preserve">myEntity</w:t>
+      </w:r>
+      <w:r>
+        <w:rPr>
+          <w:rFonts w:ascii="Calibri" w:cs="Calibri" w:eastAsia="Calibri" w:hAnsi="Calibri"/>
+          <w:rtl w:val="0"/>
+        </w:rPr>
+        <w:t xml:space="preserve">); </w:t>
+      </w:r>
+    </w:p>
+    <w:p>
+      <w:pPr>
+        <w:spacing w:after="160" w:line="259" w:lineRule="auto"/>
+        <w:rPr>
+          <w:rFonts w:ascii="Calibri" w:cs="Calibri" w:eastAsia="Calibri" w:hAnsi="Calibri"/>
+        </w:rPr>
+      </w:pPr>
+      <w:r>
+        <w:rPr>
+          <w:rtl w:val="0"/>
+        </w:rPr>
+      </w:r>
+    </w:p>
+    <w:p>
+      <w:pPr>
+        <w:spacing w:after="160" w:line="259" w:lineRule="auto"/>
+        <w:rPr>
+          <w:rFonts w:ascii="Calibri" w:cs="Calibri" w:eastAsia="Calibri" w:hAnsi="Calibri"/>
+        </w:rPr>
+      </w:pPr>
+      <w:r>
+        <w:rPr>
+          <w:rFonts w:ascii="Calibri" w:cs="Calibri" w:eastAsia="Calibri" w:hAnsi="Calibri"/>
+          <w:rtl w:val="0"/>
+        </w:rPr>
+        <w:t xml:space="preserve">Əgər Entity obyekti ChangeTracker tərəfindən izlənilərsə bu zaman obyekt üzərində edilən hər hansısa bir dəyişiklik EntityFrameworkCore tərəfindən hər hansısa bir update prosesin həyata keçiriləcəyini </w:t>
+      </w:r>
+      <w:r>
+        <w:rPr>
+          <w:rFonts w:ascii="Calibri" w:cs="Calibri" w:eastAsia="Calibri" w:hAnsi="Calibri"/>
+          <w:rtl w:val="0"/>
+        </w:rPr>
+        <w:t xml:space="preserve">anlayır</w:t>
+      </w:r>
+      <w:r>
+        <w:rPr>
+          <w:rFonts w:ascii="Calibri" w:cs="Calibri" w:eastAsia="Calibri" w:hAnsi="Calibri"/>
+          <w:rtl w:val="0"/>
+        </w:rPr>
+        <w:t xml:space="preserve"> və bu dəyişikliklərin database tərəfdə də update olunması üçün sadəcə SaveChanges() method’u işə salınır və beləliklə  Database’ə bu dəyişiklik tətbiq olunur.</w:t>
+      </w:r>
+    </w:p>
+    <w:p>
+      <w:pPr>
+        <w:spacing w:after="160" w:line="259" w:lineRule="auto"/>
+        <w:rPr>
+          <w:rFonts w:ascii="Calibri" w:cs="Calibri" w:eastAsia="Calibri" w:hAnsi="Calibri"/>
+        </w:rPr>
+      </w:pPr>
+      <w:r>
+        <w:rPr>
+          <w:rtl w:val="0"/>
+        </w:rPr>
+      </w:r>
+    </w:p>
+    <w:p>
+      <w:pPr>
+        <w:spacing w:after="160" w:line="259" w:lineRule="auto"/>
+        <w:rPr>
+          <w:rFonts w:ascii="Calibri" w:cs="Calibri" w:eastAsia="Calibri" w:hAnsi="Calibri"/>
+        </w:rPr>
+      </w:pPr>
+      <w:r>
+        <w:rPr>
+          <w:rFonts w:ascii="Calibri" w:cs="Calibri" w:eastAsia="Calibri" w:hAnsi="Calibri"/>
+          <w:rtl w:val="0"/>
+        </w:rPr>
+        <w:t xml:space="preserve">Eyni anda bir neçə data Update olunursa hər update prosesindən sonra SaveChanges method’u işə salınması Update olunan data sayı qədər transaction yaranmasına səbəb olacaq və bu bizə böyük resurs itkisinə gətirib çıxaracaq. Bunun qarşısını almaq üçün isə bütün Update prosesləri bitdiksən sonra yekun bir transaction yaratmaq və bu şəkildə execute etmək lazımdır.</w:t>
+      </w:r>
+    </w:p>
+    <w:p>
+      <w:pPr>
+        <w:spacing w:after="160" w:line="259" w:lineRule="auto"/>
+        <w:rPr>
+          <w:rFonts w:ascii="Calibri" w:cs="Calibri" w:eastAsia="Calibri" w:hAnsi="Calibri"/>
+        </w:rPr>
+      </w:pPr>
+      <w:r>
+        <w:rPr>
+          <w:rtl w:val="0"/>
+        </w:rPr>
+      </w:r>
+    </w:p>
+    <w:p>
+      <w:pPr>
+        <w:spacing w:after="160" w:line="259" w:lineRule="auto"/>
+        <w:rPr>
+          <w:rFonts w:ascii="Calibri" w:cs="Calibri" w:eastAsia="Calibri" w:hAnsi="Calibri"/>
+          <w:b w:val="1"/>
+        </w:rPr>
+      </w:pPr>
+      <w:r>
+        <w:rPr>
+          <w:rFonts w:ascii="Calibri" w:cs="Calibri" w:eastAsia="Calibri" w:hAnsi="Calibri"/>
+          <w:b w:val="1"/>
+          <w:rtl w:val="0"/>
+        </w:rPr>
+        <w:t xml:space="preserve">Delete</w:t>
+      </w:r>
+    </w:p>
+    <w:p>
+      <w:pPr>
+        <w:spacing w:after="160" w:line="259" w:lineRule="auto"/>
+        <w:rPr>
+          <w:rFonts w:ascii="Calibri" w:cs="Calibri" w:eastAsia="Calibri" w:hAnsi="Calibri"/>
+        </w:rPr>
+      </w:pPr>
+      <w:r>
+        <w:rPr>
+          <w:rFonts w:ascii="Calibri" w:cs="Calibri" w:eastAsia="Calibri" w:hAnsi="Calibri"/>
+          <w:rtl w:val="0"/>
+        </w:rPr>
+        <w:t xml:space="preserve">Database’də hər hansısa bir data silmək üçün Remove(Entity) method’dan istifadə edilir. Bu prosesdən sonra Entity’in State’i Deleted olaraq dəyişəcək. Remove method’u vasitəsi ilə hazırlanan query’in execute olunması üçün hər zamanki kimi SaveChanges method’u işə salınmalıdır. Change Tracker tərəfindən izlənilməyən obyektləri Database’dən silmək üçün mütləq şəkildə ID qeyd edilməlidir.</w:t>
+      </w:r>
+    </w:p>
+    <w:p>
+      <w:pPr>
+        <w:spacing w:after="160" w:line="259" w:lineRule="auto"/>
+        <w:rPr>
+          <w:rFonts w:ascii="Calibri" w:cs="Calibri" w:eastAsia="Calibri" w:hAnsi="Calibri"/>
+        </w:rPr>
+      </w:pPr>
+      <w:r>
+        <w:rPr>
+          <w:rtl w:val="0"/>
+        </w:rPr>
+      </w:r>
+    </w:p>
+    <w:p>
+      <w:pPr>
+        <w:spacing w:after="160" w:line="259" w:lineRule="auto"/>
+        <w:rPr>
+          <w:rFonts w:ascii="Calibri" w:cs="Calibri" w:eastAsia="Calibri" w:hAnsi="Calibri"/>
+        </w:rPr>
+      </w:pPr>
+      <w:r>
+        <w:rPr>
+          <w:rFonts w:ascii="Calibri" w:cs="Calibri" w:eastAsia="Calibri" w:hAnsi="Calibri"/>
+          <w:rtl w:val="0"/>
+        </w:rPr>
+        <w:t xml:space="preserve">MyDbContext context = new();</w:t>
+      </w:r>
+    </w:p>
+    <w:p>
+      <w:pPr>
+        <w:spacing w:after="160" w:line="259" w:lineRule="auto"/>
+        <w:rPr>
+          <w:rFonts w:ascii="Calibri" w:cs="Calibri" w:eastAsia="Calibri" w:hAnsi="Calibri"/>
+        </w:rPr>
+      </w:pPr>
+      <w:r>
+        <w:rPr>
+          <w:rFonts w:ascii="Calibri" w:cs="Calibri" w:eastAsia="Calibri" w:hAnsi="Calibri"/>
+          <w:rtl w:val="0"/>
+        </w:rPr>
+        <w:t xml:space="preserve">MyEntity myEntity = new();</w:t>
+      </w:r>
+    </w:p>
+    <w:p>
+      <w:pPr>
+        <w:spacing w:after="160" w:line="259" w:lineRule="auto"/>
+        <w:rPr>
+          <w:rFonts w:ascii="Calibri" w:cs="Calibri" w:eastAsia="Calibri" w:hAnsi="Calibri"/>
+        </w:rPr>
+      </w:pPr>
+      <w:r>
+        <w:rPr>
+          <w:rFonts w:ascii="Calibri" w:cs="Calibri" w:eastAsia="Calibri" w:hAnsi="Calibri"/>
+          <w:rtl w:val="0"/>
+        </w:rPr>
+        <w:t xml:space="preserve">context.Remove(</w:t>
+      </w:r>
+      <w:r>
+        <w:rPr>
+          <w:rFonts w:ascii="Calibri" w:cs="Calibri" w:eastAsia="Calibri" w:hAnsi="Calibri"/>
+          <w:rtl w:val="0"/>
+        </w:rPr>
+        <w:t xml:space="preserve">myEntity</w:t>
+      </w:r>
+      <w:r>
+        <w:rPr>
+          <w:rFonts w:ascii="Calibri" w:cs="Calibri" w:eastAsia="Calibri" w:hAnsi="Calibri"/>
+          <w:rtl w:val="0"/>
+        </w:rPr>
+        <w:t xml:space="preserve">); &amp; context.</w:t>
+      </w:r>
+      <w:r>
+        <w:rPr>
+          <w:rFonts w:ascii="Calibri" w:cs="Calibri" w:eastAsia="Calibri" w:hAnsi="Calibri"/>
+          <w:rtl w:val="0"/>
+        </w:rPr>
+        <w:t xml:space="preserve">MyEntities</w:t>
+      </w:r>
+      <w:r>
+        <w:rPr>
+          <w:rFonts w:ascii="Calibri" w:cs="Calibri" w:eastAsia="Calibri" w:hAnsi="Calibri"/>
+          <w:rtl w:val="0"/>
+        </w:rPr>
+        <w:t xml:space="preserve">.Remove(</w:t>
+      </w:r>
+      <w:r>
+        <w:rPr>
+          <w:rFonts w:ascii="Calibri" w:cs="Calibri" w:eastAsia="Calibri" w:hAnsi="Calibri"/>
+          <w:rtl w:val="0"/>
+        </w:rPr>
+        <w:t xml:space="preserve">myEntity</w:t>
+      </w:r>
+      <w:r>
+        <w:rPr>
+          <w:rFonts w:ascii="Calibri" w:cs="Calibri" w:eastAsia="Calibri" w:hAnsi="Calibri"/>
+          <w:rtl w:val="0"/>
+        </w:rPr>
+        <w:t xml:space="preserve">); </w:t>
+      </w:r>
+    </w:p>
+    <w:p>
+      <w:pPr>
+        <w:spacing w:after="160" w:line="259" w:lineRule="auto"/>
+        <w:rPr>
+          <w:rFonts w:ascii="Calibri" w:cs="Calibri" w:eastAsia="Calibri" w:hAnsi="Calibri"/>
+        </w:rPr>
+      </w:pPr>
+      <w:r>
+        <w:rPr>
+          <w:rtl w:val="0"/>
+        </w:rPr>
+      </w:r>
+    </w:p>
+    <w:p>
+      <w:pPr>
+        <w:spacing w:after="160" w:line="259" w:lineRule="auto"/>
+        <w:rPr>
+          <w:rFonts w:ascii="Calibri" w:cs="Calibri" w:eastAsia="Calibri" w:hAnsi="Calibri"/>
+        </w:rPr>
+      </w:pPr>
+      <w:r>
+        <w:rPr>
+          <w:rFonts w:ascii="Calibri" w:cs="Calibri" w:eastAsia="Calibri" w:hAnsi="Calibri"/>
+          <w:rtl w:val="0"/>
+        </w:rPr>
+        <w:t xml:space="preserve">Biz həmçinin EntityState vasitəsi ilə də Database’dən silmə prosesini həyata keçirə bilərik. Bunun üçün Entity’in State’i Deleted olaraq dəyişdirilib ardıyca SaveChanges method’u işə salınmalıdır. Beləliklə, Entity State vasitəsi ilə Remove prosesi həyata keçəcək. </w:t>
+      </w:r>
+    </w:p>
+    <w:p>
+      <w:pPr>
+        <w:spacing w:after="160" w:line="259" w:lineRule="auto"/>
+        <w:rPr>
+          <w:rFonts w:ascii="Calibri" w:cs="Calibri" w:eastAsia="Calibri" w:hAnsi="Calibri"/>
+        </w:rPr>
+      </w:pPr>
+      <w:r>
+        <w:rPr>
+          <w:rtl w:val="0"/>
+        </w:rPr>
+      </w:r>
+    </w:p>
+    <w:p>
+      <w:pPr>
+        <w:spacing w:after="160" w:line="259" w:lineRule="auto"/>
+        <w:rPr>
+          <w:rFonts w:ascii="Calibri" w:cs="Calibri" w:eastAsia="Calibri" w:hAnsi="Calibri"/>
+        </w:rPr>
+      </w:pPr>
+      <w:r>
+        <w:rPr>
+          <w:rFonts w:ascii="Calibri" w:cs="Calibri" w:eastAsia="Calibri" w:hAnsi="Calibri"/>
+          <w:rtl w:val="0"/>
+        </w:rPr>
+        <w:t xml:space="preserve">Eyni anda birdən çox data Remove olarsa, Update’də qeyd etdiyimiz proses icra edilməlidir.</w:t>
+      </w:r>
+    </w:p>
+    <w:p>
+      <w:pPr>
+        <w:spacing w:after="160" w:line="259" w:lineRule="auto"/>
+        <w:rPr>
+          <w:rFonts w:ascii="Calibri" w:cs="Calibri" w:eastAsia="Calibri" w:hAnsi="Calibri"/>
+          <w:b w:val="1"/>
+        </w:rPr>
+      </w:pPr>
+      <w:r>
+        <w:rPr>
+          <w:rFonts w:ascii="Calibri" w:cs="Calibri" w:eastAsia="Calibri" w:hAnsi="Calibri"/>
+          <w:b w:val="1"/>
+          <w:rtl w:val="0"/>
+        </w:rPr>
+        <w:t xml:space="preserve">State</w:t>
+      </w:r>
+    </w:p>
+    <w:p>
+      <w:pPr>
+        <w:spacing w:after="160" w:line="259" w:lineRule="auto"/>
+        <w:rPr>
+          <w:rFonts w:ascii="Calibri" w:cs="Calibri" w:eastAsia="Calibri" w:hAnsi="Calibri"/>
+        </w:rPr>
+      </w:pPr>
+      <w:r>
+        <w:rPr>
+          <w:rFonts w:ascii="Calibri" w:cs="Calibri" w:eastAsia="Calibri" w:hAnsi="Calibri"/>
+          <w:rtl w:val="0"/>
+        </w:rPr>
+        <w:t xml:space="preserve">Entity</w:t>
+      </w:r>
+      <w:r>
+        <w:rPr>
+          <w:rFonts w:ascii="Calibri" w:cs="Calibri" w:eastAsia="Calibri" w:hAnsi="Calibri"/>
+          <w:rtl w:val="0"/>
+        </w:rPr>
+        <w:t xml:space="preserve"> obyektinin vəziyyətini ifadə edən reference State(EntityState) adlanır. Vəziyyəti dedikdə, biz əlimizdə olan Entity obyektinin, Database’dən əldə olunan obyekt olub-olmamasını, yenicə create, update, delete olunub-olunmamasını barədə məlumatı əldə edə bilərik. Context class’dan alınan instance vasitəsi ilə biz Entity’lərin State’lərini əldə edə bilərik. Bu proses ChangeTracker vasitəsi ilə işləyir. ChangeTracker bizə Entity’lərin database tərəfindən izlənməsini və database’də bu object varsa onun code tərəfdəki cari qarşılaşdırılmasını tapmağa kömək edir. Əlimizdə olan Entity </w:t>
+      </w:r>
+      <w:r>
+        <w:rPr>
+          <w:rFonts w:ascii="Calibri" w:cs="Calibri" w:eastAsia="Calibri" w:hAnsi="Calibri"/>
+          <w:rtl w:val="0"/>
+        </w:rPr>
+        <w:t xml:space="preserve">object’in</w:t>
+      </w:r>
+      <w:r>
+        <w:rPr>
+          <w:rFonts w:ascii="Calibri" w:cs="Calibri" w:eastAsia="Calibri" w:hAnsi="Calibri"/>
+          <w:rtl w:val="0"/>
+        </w:rPr>
+        <w:t xml:space="preserve"> </w:t>
+      </w:r>
+      <w:r>
+        <w:rPr>
+          <w:rFonts w:ascii="Calibri" w:cs="Calibri" w:eastAsia="Calibri" w:hAnsi="Calibri"/>
+          <w:rtl w:val="0"/>
+        </w:rPr>
+        <w:t xml:space="preserve">State’i</w:t>
+      </w:r>
+      <w:r>
+        <w:rPr>
+          <w:rFonts w:ascii="Calibri" w:cs="Calibri" w:eastAsia="Calibri" w:hAnsi="Calibri"/>
+          <w:rtl w:val="0"/>
+        </w:rPr>
+        <w:t xml:space="preserve"> aşağıdaki şəkildə əldə edilir.</w:t>
+      </w:r>
+    </w:p>
+    <w:p>
+      <w:pPr>
+        <w:spacing w:after="160" w:line="259" w:lineRule="auto"/>
+        <w:rPr>
+          <w:rFonts w:ascii="Calibri" w:cs="Calibri" w:eastAsia="Calibri" w:hAnsi="Calibri"/>
+        </w:rPr>
+      </w:pPr>
+      <w:r>
+        <w:rPr>
+          <w:rtl w:val="0"/>
+        </w:rPr>
+      </w:r>
+    </w:p>
+    <w:p>
+      <w:pPr>
+        <w:spacing w:after="160" w:line="259" w:lineRule="auto"/>
+        <w:rPr>
+          <w:rFonts w:ascii="Calibri" w:cs="Calibri" w:eastAsia="Calibri" w:hAnsi="Calibri"/>
+        </w:rPr>
+      </w:pPr>
+      <w:r>
+        <w:rPr>
+          <w:rFonts w:ascii="Calibri" w:cs="Calibri" w:eastAsia="Calibri" w:hAnsi="Calibri"/>
+          <w:rtl w:val="0"/>
+        </w:rPr>
+        <w:t xml:space="preserve">EntityState state = context.Entry(Entity).State </w:t>
+      </w:r>
+    </w:p>
+    <w:p>
+      <w:pPr>
+        <w:spacing w:after="160" w:line="259" w:lineRule="auto"/>
+        <w:rPr>
+          <w:rFonts w:ascii="Calibri" w:cs="Calibri" w:eastAsia="Calibri" w:hAnsi="Calibri"/>
+        </w:rPr>
+      </w:pPr>
+      <w:r>
+        <w:rPr>
+          <w:rFonts w:ascii="Calibri" w:cs="Calibri" w:eastAsia="Calibri" w:hAnsi="Calibri"/>
+          <w:rtl w:val="0"/>
+        </w:rPr>
+        <w:t xml:space="preserve">State’lər aşağıdaki şəkildə olur:</w:t>
+      </w:r>
+    </w:p>
+    <w:p>
+      <w:pPr>
+        <w:spacing w:after="160" w:line="259" w:lineRule="auto"/>
+        <w:rPr>
+          <w:rFonts w:ascii="Calibri" w:cs="Calibri" w:eastAsia="Calibri" w:hAnsi="Calibri"/>
+        </w:rPr>
+      </w:pPr>
+      <w:r>
+        <w:rPr>
+          <w:rFonts w:ascii="Calibri" w:cs="Calibri" w:eastAsia="Calibri" w:hAnsi="Calibri"/>
+          <w:rtl w:val="0"/>
+        </w:rPr>
+        <w:t xml:space="preserve">Detached - Entity obyektinin State’i Detached olarsa bu o deməkdir ki, Change Tracker tərəfindən bu object izlənilirmir.</w:t>
+      </w:r>
+    </w:p>
+    <w:p>
+      <w:pPr>
+        <w:spacing w:after="160" w:line="259" w:lineRule="auto"/>
+        <w:rPr>
+          <w:rFonts w:ascii="Calibri" w:cs="Calibri" w:eastAsia="Calibri" w:hAnsi="Calibri"/>
+        </w:rPr>
+      </w:pPr>
+      <w:r>
+        <w:rPr>
+          <w:rFonts w:ascii="Calibri" w:cs="Calibri" w:eastAsia="Calibri" w:hAnsi="Calibri"/>
+          <w:rtl w:val="0"/>
+        </w:rPr>
+        <w:t xml:space="preserve">Unchanged - Entity obyektinin State’i Unchanged olarsa bu o deməkdir ki, Change Tracker tərəfindən bu object izlənilir lakin üzərində heç bir dəyişiklik aparılmayıb.</w:t>
+      </w:r>
+    </w:p>
+    <w:p>
+      <w:pPr>
+        <w:spacing w:after="160" w:line="259" w:lineRule="auto"/>
+        <w:rPr>
+          <w:rFonts w:ascii="Calibri" w:cs="Calibri" w:eastAsia="Calibri" w:hAnsi="Calibri"/>
+        </w:rPr>
+      </w:pPr>
+      <w:r>
+        <w:rPr>
+          <w:rFonts w:ascii="Calibri" w:cs="Calibri" w:eastAsia="Calibri" w:hAnsi="Calibri"/>
+          <w:rtl w:val="0"/>
+        </w:rPr>
+        <w:t xml:space="preserve">Added - Entity obyektinin State’i Added olarsa bu o deməkdir ki, bu data Add method’u vasitəsi ilə Database’ə əlavə olunması üçün query halına salınmışdır və artıq Change Tracker tərəfindən bu object izlənilir. Save Changes prosesindən sonra Database’ə bu data əlavə olunacaq və Entity obyektinin State’i Unchanged olaraq dəyişəcək.</w:t>
+      </w:r>
+    </w:p>
+    <w:p>
+      <w:pPr>
+        <w:spacing w:after="160" w:line="259" w:lineRule="auto"/>
+        <w:rPr>
+          <w:rFonts w:ascii="Calibri" w:cs="Calibri" w:eastAsia="Calibri" w:hAnsi="Calibri"/>
+        </w:rPr>
+      </w:pPr>
+      <w:r>
+        <w:rPr>
+          <w:rFonts w:ascii="Calibri" w:cs="Calibri" w:eastAsia="Calibri" w:hAnsi="Calibri"/>
+          <w:rtl w:val="0"/>
+        </w:rPr>
+        <w:t xml:space="preserve">Modified - Entity obyektinin State’i Modified olarsa bu o deməkdir ki, bu data üzərində Update prosesi gerçəkləştirilmişdir yəni Change Tracker tərəfində izlənilən bu Database </w:t>
+      </w:r>
+      <w:r>
+        <w:rPr>
+          <w:rFonts w:ascii="Calibri" w:cs="Calibri" w:eastAsia="Calibri" w:hAnsi="Calibri"/>
+          <w:rtl w:val="0"/>
+        </w:rPr>
+        <w:t xml:space="preserve">object’i</w:t>
+      </w:r>
+      <w:r>
+        <w:rPr>
+          <w:rFonts w:ascii="Calibri" w:cs="Calibri" w:eastAsia="Calibri" w:hAnsi="Calibri"/>
+          <w:rtl w:val="0"/>
+        </w:rPr>
+        <w:t xml:space="preserve"> code tərəfindəki versiyası ilə üst-üstdə düşmədiyi üçün üzərində dəyişiklik edilmişdir. Save Changes prosesindən sonra Database tərəfdə bu dəyişiklik icra olunacaq və Entity obyektinin State’i Unchanged olaraq dəyişəcək.</w:t>
+      </w:r>
+    </w:p>
+    <w:p>
+      <w:pPr>
+        <w:spacing w:after="160" w:line="259" w:lineRule="auto"/>
+        <w:rPr>
+          <w:rFonts w:ascii="Calibri" w:cs="Calibri" w:eastAsia="Calibri" w:hAnsi="Calibri"/>
+        </w:rPr>
+      </w:pPr>
+      <w:r>
+        <w:rPr>
+          <w:rFonts w:ascii="Calibri" w:cs="Calibri" w:eastAsia="Calibri" w:hAnsi="Calibri"/>
+          <w:rtl w:val="0"/>
+        </w:rPr>
+        <w:t xml:space="preserve">Deleted - Entity obyektinin State’i Deleted olarsa bu o deməkdir ki, bu data üzərində Remove prosesi gerçəkləştirilmişdir yəni Change Tracker tərəfindən izlənilən bu Database object’i code tərəfindən silinmişdir. Save Changes prosesindən sonra Database tərəfdə bu remove icra olunacaq.</w:t>
+      </w:r>
+    </w:p>
+    <w:p>
+      <w:pPr>
+        <w:spacing w:after="160" w:line="259" w:lineRule="auto"/>
+        <w:rPr>
+          <w:rFonts w:ascii="Calibri" w:cs="Calibri" w:eastAsia="Calibri" w:hAnsi="Calibri"/>
+        </w:rPr>
+      </w:pPr>
+      <w:r>
+        <w:rPr>
+          <w:rtl w:val="0"/>
+        </w:rPr>
+      </w:r>
+    </w:p>
+    <w:p>
+      <w:pPr>
+        <w:spacing w:after="160" w:line="259" w:lineRule="auto"/>
+        <w:rPr>
+          <w:rFonts w:ascii="Calibri" w:cs="Calibri" w:eastAsia="Calibri" w:hAnsi="Calibri"/>
+          <w:b w:val="1"/>
+        </w:rPr>
+      </w:pPr>
+      <w:r>
+        <w:rPr>
+          <w:rFonts w:ascii="Calibri" w:cs="Calibri" w:eastAsia="Calibri" w:hAnsi="Calibri"/>
+          <w:b w:val="1"/>
+          <w:rtl w:val="0"/>
+        </w:rPr>
+        <w:t xml:space="preserve">Change Tracker</w:t>
+      </w:r>
+    </w:p>
+    <w:p>
+      <w:pPr>
+        <w:spacing w:after="160" w:line="259" w:lineRule="auto"/>
+        <w:rPr>
+          <w:rFonts w:ascii="Calibri" w:cs="Calibri" w:eastAsia="Calibri" w:hAnsi="Calibri"/>
+        </w:rPr>
+      </w:pPr>
+      <w:r>
+        <w:rPr>
+          <w:rFonts w:ascii="Calibri" w:cs="Calibri" w:eastAsia="Calibri" w:hAnsi="Calibri"/>
+          <w:rtl w:val="0"/>
+        </w:rPr>
+        <w:t xml:space="preserve">Change Tracker, context obyekti üzərindən gələn dataların izlənilməsindən cavabdeh olan bir </w:t>
+      </w:r>
+      <w:r>
+        <w:rPr>
+          <w:rFonts w:ascii="Calibri" w:cs="Calibri" w:eastAsia="Calibri" w:hAnsi="Calibri"/>
+          <w:rtl w:val="0"/>
+        </w:rPr>
+        <w:t xml:space="preserve">mexanizmdir</w:t>
+      </w:r>
+      <w:r>
+        <w:rPr>
+          <w:rFonts w:ascii="Calibri" w:cs="Calibri" w:eastAsia="Calibri" w:hAnsi="Calibri"/>
+          <w:rtl w:val="0"/>
+        </w:rPr>
+        <w:t xml:space="preserve">. Context obyekti vasitəsi ilə gələn datalar, default olaraq hər zaman Change Tracker mexanimi vasitəsilə izlənilir. Gələn dataları loop’a salıb hər bir datanın State’ni kontrol etsək görərik ki hər biri </w:t>
+      </w:r>
+      <w:r>
+        <w:rPr>
+          <w:rFonts w:ascii="Calibri" w:cs="Calibri" w:eastAsia="Calibri" w:hAnsi="Calibri"/>
+          <w:rtl w:val="0"/>
+        </w:rPr>
+        <w:t xml:space="preserve">Unchanged’dir</w:t>
+      </w:r>
+      <w:r>
+        <w:rPr>
+          <w:rFonts w:ascii="Calibri" w:cs="Calibri" w:eastAsia="Calibri" w:hAnsi="Calibri"/>
+          <w:rtl w:val="0"/>
+        </w:rPr>
+        <w:t xml:space="preserve">. </w:t>
+      </w:r>
+    </w:p>
+    <w:p>
+      <w:pPr>
+        <w:spacing w:after="160" w:line="259" w:lineRule="auto"/>
+        <w:rPr>
+          <w:rFonts w:ascii="Calibri" w:cs="Calibri" w:eastAsia="Calibri" w:hAnsi="Calibri"/>
+        </w:rPr>
+      </w:pPr>
+      <w:r>
+        <w:rPr>
+          <w:rFonts w:ascii="Calibri" w:cs="Calibri" w:eastAsia="Calibri" w:hAnsi="Calibri"/>
+          <w:rtl w:val="0"/>
+        </w:rPr>
+        <w:t xml:space="preserve">Əgər biz gələn dataların Change Tracker tərəfindən izlənilməsinin qarşısını almaq istəyiriksə bunun üçün sorğu zamanı AsNoTracking() method istifadə edilməlidir. Bu zaman hər bir datanın State’i Detached olacaqdır. Və entity’lər üzərində edilən dəyişikliklər heç biri Change Tracker mexanizmi tərəfindən izlənilməyəcək.</w:t>
+      </w:r>
+    </w:p>
+    <w:p>
+      <w:pPr>
+        <w:spacing w:after="160" w:line="259" w:lineRule="auto"/>
+        <w:rPr>
+          <w:rFonts w:ascii="Calibri" w:cs="Calibri" w:eastAsia="Calibri" w:hAnsi="Calibri"/>
+        </w:rPr>
+      </w:pPr>
+      <w:r>
+        <w:rPr>
+          <w:rFonts w:ascii="Calibri" w:cs="Calibri" w:eastAsia="Calibri" w:hAnsi="Calibri"/>
+          <w:rtl w:val="0"/>
+        </w:rPr>
+        <w:t xml:space="preserve">IEnumerable entries = context.ChangeTracker.Entries&lt;TEntity&gt;();  - entries daxilində yer alan hər bir obyekt vasitəsi ilə biz entry.Entity property ilə dataları, entry.State vasitəsi ilə isə vəziyyətini əldə edə bilərik.</w:t>
+      </w:r>
+    </w:p>
+    <w:p>
+      <w:pPr>
+        <w:spacing w:after="160" w:line="259" w:lineRule="auto"/>
+        <w:rPr>
+          <w:rFonts w:ascii="Calibri" w:cs="Calibri" w:eastAsia="Calibri" w:hAnsi="Calibri"/>
+          <w:b w:val="1"/>
+        </w:rPr>
+      </w:pPr>
+      <w:r>
+        <w:rPr>
+          <w:rFonts w:ascii="Calibri" w:cs="Calibri" w:eastAsia="Calibri" w:hAnsi="Calibri"/>
+          <w:b w:val="1"/>
+          <w:rtl w:val="0"/>
+        </w:rPr>
+        <w:t xml:space="preserve">Select</w:t>
+      </w:r>
+    </w:p>
+    <w:p>
+      <w:pPr>
+        <w:spacing w:after="160" w:line="259" w:lineRule="auto"/>
+        <w:rPr>
+          <w:rFonts w:ascii="Calibri" w:cs="Calibri" w:eastAsia="Calibri" w:hAnsi="Calibri"/>
+        </w:rPr>
+      </w:pPr>
+      <w:r>
+        <w:rPr>
+          <w:rFonts w:ascii="Calibri" w:cs="Calibri" w:eastAsia="Calibri" w:hAnsi="Calibri"/>
+          <w:rtl w:val="0"/>
+        </w:rPr>
+        <w:t xml:space="preserve">Database’dəki table daxilində yer alan bütün dataları əldə etmək üçün müəyyən Select sorğuları həyata keçirmək lazımdır. Bunun üçün LINQ’dan istifadə edəcəyik. LINQ, method və query olaraq 2 yerə bölünür.</w:t>
+      </w:r>
+    </w:p>
+    <w:p>
+      <w:pPr>
+        <w:spacing w:after="160" w:line="259" w:lineRule="auto"/>
+        <w:rPr>
+          <w:rFonts w:ascii="Calibri" w:cs="Calibri" w:eastAsia="Calibri" w:hAnsi="Calibri"/>
+        </w:rPr>
+      </w:pPr>
+      <w:r>
+        <w:rPr>
+          <w:rtl w:val="0"/>
+        </w:rPr>
+      </w:r>
+    </w:p>
+    <w:p>
+      <w:pPr>
+        <w:spacing w:after="160" w:line="259" w:lineRule="auto"/>
+        <w:rPr>
+          <w:rFonts w:ascii="Calibri" w:cs="Calibri" w:eastAsia="Calibri" w:hAnsi="Calibri"/>
+          <w:b w:val="1"/>
+        </w:rPr>
+      </w:pPr>
+      <w:r>
+        <w:rPr>
+          <w:rFonts w:ascii="Calibri" w:cs="Calibri" w:eastAsia="Calibri" w:hAnsi="Calibri"/>
+          <w:b w:val="1"/>
+          <w:rtl w:val="0"/>
+        </w:rPr>
+        <w:t xml:space="preserve">ToList() &amp; ToListAsync()</w:t>
+      </w:r>
+    </w:p>
+    <w:p>
+      <w:pPr>
+        <w:spacing w:after="160" w:line="259" w:lineRule="auto"/>
+        <w:rPr>
+          <w:rFonts w:ascii="Calibri" w:cs="Calibri" w:eastAsia="Calibri" w:hAnsi="Calibri"/>
+        </w:rPr>
+      </w:pPr>
+      <w:r>
+        <w:rPr>
+          <w:rFonts w:ascii="Calibri" w:cs="Calibri" w:eastAsia="Calibri" w:hAnsi="Calibri"/>
+          <w:rtl w:val="0"/>
+        </w:rPr>
+        <w:t xml:space="preserve">List olaraq dataları əldə etmənin ən bəsit yolu context obyekti vasitəsi ilə DbSet&lt;TEntity&gt; olaraq təyin olunan property’ə müraciət edilb ToList() və ya ToListAsync() method’u tətbiq edilərək Select sorğusunu execute etməkdir. Burada IQueryable olan sorğu ToList vasətisə ilə execute olacaq.</w:t>
+      </w:r>
+    </w:p>
+    <w:p>
+      <w:pPr>
+        <w:spacing w:after="160" w:line="259" w:lineRule="auto"/>
+        <w:rPr>
+          <w:rFonts w:ascii="Calibri" w:cs="Calibri" w:eastAsia="Calibri" w:hAnsi="Calibri"/>
+        </w:rPr>
+      </w:pPr>
+      <w:r>
+        <w:rPr>
+          <w:rtl w:val="0"/>
+        </w:rPr>
+      </w:r>
+    </w:p>
+    <w:p>
+      <w:pPr>
+        <w:spacing w:after="160" w:line="259" w:lineRule="auto"/>
+        <w:ind w:firstLine="720"/>
+        <w:rPr>
+          <w:rFonts w:ascii="Calibri" w:cs="Calibri" w:eastAsia="Calibri" w:hAnsi="Calibri"/>
+        </w:rPr>
+      </w:pPr>
+      <w:r>
+        <w:rPr>
+          <w:rFonts w:ascii="Calibri" w:cs="Calibri" w:eastAsia="Calibri" w:hAnsi="Calibri"/>
+          <w:b w:val="1"/>
+          <w:rtl w:val="0"/>
+        </w:rPr>
+        <w:t xml:space="preserve">Method syntax </w:t>
+      </w:r>
+      <w:r>
+        <w:rPr>
+          <w:rtl w:val="0"/>
+        </w:rPr>
+      </w:r>
+    </w:p>
+    <w:p>
+      <w:pPr>
+        <w:spacing w:after="160" w:line="259" w:lineRule="auto"/>
+        <w:ind w:left="720" w:firstLine="0"/>
+        <w:rPr>
+          <w:rFonts w:ascii="Calibri" w:cs="Calibri" w:eastAsia="Calibri" w:hAnsi="Calibri"/>
+        </w:rPr>
+      </w:pPr>
+      <w:r>
+        <w:rPr>
+          <w:rFonts w:ascii="Calibri" w:cs="Calibri" w:eastAsia="Calibri" w:hAnsi="Calibri"/>
+          <w:rtl w:val="0"/>
+        </w:rPr>
+        <w:t xml:space="preserve">MyDbContext context = new();</w:t>
+      </w:r>
+    </w:p>
+    <w:p>
+      <w:pPr>
+        <w:spacing w:after="160" w:line="259" w:lineRule="auto"/>
+        <w:ind w:firstLine="720"/>
+        <w:rPr>
+          <w:rFonts w:ascii="Calibri" w:cs="Calibri" w:eastAsia="Calibri" w:hAnsi="Calibri"/>
+        </w:rPr>
+      </w:pPr>
+      <w:r>
+        <w:rPr>
+          <w:rFonts w:ascii="Calibri" w:cs="Calibri" w:eastAsia="Calibri" w:hAnsi="Calibri"/>
+          <w:rtl w:val="0"/>
+        </w:rPr>
+        <w:t xml:space="preserve">List&lt;</w:t>
+      </w:r>
+      <w:r>
+        <w:rPr>
+          <w:rFonts w:ascii="Calibri" w:cs="Calibri" w:eastAsia="Calibri" w:hAnsi="Calibri"/>
+          <w:rtl w:val="0"/>
+        </w:rPr>
+        <w:t xml:space="preserve">MyEntity</w:t>
+      </w:r>
+      <w:r>
+        <w:rPr>
+          <w:rFonts w:ascii="Calibri" w:cs="Calibri" w:eastAsia="Calibri" w:hAnsi="Calibri"/>
+          <w:rtl w:val="0"/>
+        </w:rPr>
+        <w:t xml:space="preserve">&gt; myEntityList= context.MyEntites.ToList() </w:t>
+      </w:r>
+    </w:p>
+    <w:p>
+      <w:pPr>
+        <w:spacing w:after="160" w:line="259" w:lineRule="auto"/>
+        <w:ind w:firstLine="720"/>
+        <w:rPr>
+          <w:rFonts w:ascii="Calibri" w:cs="Calibri" w:eastAsia="Calibri" w:hAnsi="Calibri"/>
+        </w:rPr>
+      </w:pPr>
+      <w:r>
+        <w:rPr>
+          <w:rFonts w:ascii="Calibri" w:cs="Calibri" w:eastAsia="Calibri" w:hAnsi="Calibri"/>
+          <w:rtl w:val="0"/>
+        </w:rPr>
+        <w:t xml:space="preserve">və ya</w:t>
+      </w:r>
+    </w:p>
+    <w:p>
+      <w:pPr>
+        <w:spacing w:after="160" w:line="259" w:lineRule="auto"/>
+        <w:rPr>
+          <w:rFonts w:ascii="Calibri" w:cs="Calibri" w:eastAsia="Calibri" w:hAnsi="Calibri"/>
+        </w:rPr>
+      </w:pPr>
+      <w:r>
+        <w:rPr>
+          <w:rFonts w:ascii="Calibri" w:cs="Calibri" w:eastAsia="Calibri" w:hAnsi="Calibri"/>
+          <w:rtl w:val="0"/>
+        </w:rPr>
+        <w:t xml:space="preserve"> </w:t>
+        <w:tab/>
+        <w:t xml:space="preserve">List&lt;MyEntity&gt; myEntityList= await context.MyEntites.ToListAsync()</w:t>
+      </w:r>
+    </w:p>
+    <w:p>
+      <w:pPr>
+        <w:spacing w:after="160" w:line="259" w:lineRule="auto"/>
+        <w:rPr>
+          <w:rFonts w:ascii="Calibri" w:cs="Calibri" w:eastAsia="Calibri" w:hAnsi="Calibri"/>
+        </w:rPr>
+      </w:pPr>
+      <w:r>
+        <w:rPr>
+          <w:rtl w:val="0"/>
+        </w:rPr>
+      </w:r>
+    </w:p>
+    <w:p>
+      <w:pPr>
+        <w:spacing w:after="160" w:line="259" w:lineRule="auto"/>
+        <w:ind w:firstLine="720"/>
+        <w:rPr>
+          <w:rFonts w:ascii="Calibri" w:cs="Calibri" w:eastAsia="Calibri" w:hAnsi="Calibri"/>
+        </w:rPr>
+      </w:pPr>
+      <w:r>
+        <w:rPr>
+          <w:rFonts w:ascii="Calibri" w:cs="Calibri" w:eastAsia="Calibri" w:hAnsi="Calibri"/>
+          <w:b w:val="1"/>
+          <w:rtl w:val="0"/>
+        </w:rPr>
+        <w:t xml:space="preserve">Query Syntax </w:t>
+      </w:r>
+      <w:r>
+        <w:rPr>
+          <w:rtl w:val="0"/>
+        </w:rPr>
+      </w:r>
+    </w:p>
+    <w:p>
+      <w:pPr>
+        <w:spacing w:after="160" w:line="259" w:lineRule="auto"/>
+        <w:ind w:firstLine="720"/>
+        <w:rPr>
+          <w:rFonts w:ascii="Calibri" w:cs="Calibri" w:eastAsia="Calibri" w:hAnsi="Calibri"/>
+        </w:rPr>
+      </w:pPr>
+      <w:r>
+        <w:rPr>
+          <w:rFonts w:ascii="Calibri" w:cs="Calibri" w:eastAsia="Calibri" w:hAnsi="Calibri"/>
+          <w:rtl w:val="0"/>
+        </w:rPr>
+        <w:t xml:space="preserve">MyDbContext context = new();</w:t>
+      </w:r>
+    </w:p>
+    <w:p>
+      <w:pPr>
+        <w:spacing w:after="160" w:line="259" w:lineRule="auto"/>
+        <w:ind w:firstLine="720"/>
+        <w:rPr>
+          <w:rFonts w:ascii="Calibri" w:cs="Calibri" w:eastAsia="Calibri" w:hAnsi="Calibri"/>
+        </w:rPr>
+      </w:pPr>
+      <w:r>
+        <w:rPr>
+          <w:rFonts w:ascii="Calibri" w:cs="Calibri" w:eastAsia="Calibri" w:hAnsi="Calibri"/>
+          <w:rtl w:val="0"/>
+        </w:rPr>
+        <w:t xml:space="preserve">List&lt;MyEntity&gt; myEntityList = (from parameter in context.Entities</w:t>
+      </w:r>
+    </w:p>
+    <w:p>
+      <w:pPr>
+        <w:spacing w:after="160" w:line="259" w:lineRule="auto"/>
+        <w:rPr>
+          <w:rFonts w:ascii="Calibri" w:cs="Calibri" w:eastAsia="Calibri" w:hAnsi="Calibri"/>
+        </w:rPr>
+      </w:pPr>
+      <w:r>
+        <w:rPr>
+          <w:rFonts w:ascii="Calibri" w:cs="Calibri" w:eastAsia="Calibri" w:hAnsi="Calibri"/>
+          <w:rtl w:val="0"/>
+        </w:rPr>
+        <w:tab/>
+        <w:tab/>
+        <w:tab/>
+        <w:t xml:space="preserve">                          select parameter).ToList();</w:t>
+      </w:r>
+    </w:p>
+    <w:p>
+      <w:pPr>
+        <w:spacing w:after="160" w:line="259" w:lineRule="auto"/>
+        <w:ind w:firstLine="720"/>
+        <w:rPr>
+          <w:rFonts w:ascii="Calibri" w:cs="Calibri" w:eastAsia="Calibri" w:hAnsi="Calibri"/>
+        </w:rPr>
+      </w:pPr>
+      <w:r>
+        <w:rPr>
+          <w:rFonts w:ascii="Calibri" w:cs="Calibri" w:eastAsia="Calibri" w:hAnsi="Calibri"/>
+          <w:rtl w:val="0"/>
+        </w:rPr>
+        <w:t xml:space="preserve">və ya</w:t>
+      </w:r>
+    </w:p>
+    <w:p>
+      <w:pPr>
+        <w:spacing w:after="160" w:line="259" w:lineRule="auto"/>
+        <w:ind w:firstLine="720"/>
+        <w:rPr>
+          <w:rFonts w:ascii="Calibri" w:cs="Calibri" w:eastAsia="Calibri" w:hAnsi="Calibri"/>
+        </w:rPr>
+      </w:pPr>
+      <w:r>
+        <w:rPr>
+          <w:rFonts w:ascii="Calibri" w:cs="Calibri" w:eastAsia="Calibri" w:hAnsi="Calibri"/>
+          <w:rtl w:val="0"/>
+        </w:rPr>
+        <w:t xml:space="preserve">List&lt;MyEntity&gt; myEntityList = await (from parameter in context.Entities</w:t>
+      </w:r>
+    </w:p>
+    <w:p>
+      <w:pPr>
+        <w:spacing w:after="160" w:line="259" w:lineRule="auto"/>
+        <w:rPr>
+          <w:rFonts w:ascii="Calibri" w:cs="Calibri" w:eastAsia="Calibri" w:hAnsi="Calibri"/>
+        </w:rPr>
+      </w:pPr>
+      <w:r>
+        <w:rPr>
+          <w:rFonts w:ascii="Calibri" w:cs="Calibri" w:eastAsia="Calibri" w:hAnsi="Calibri"/>
+          <w:rtl w:val="0"/>
+        </w:rPr>
+        <w:tab/>
+        <w:tab/>
+        <w:tab/>
+        <w:t xml:space="preserve">          </w:t>
+        <w:tab/>
+        <w:tab/>
+        <w:t xml:space="preserve">       select parameter).ToListAsync();</w:t>
+      </w:r>
+    </w:p>
+    <w:p>
+      <w:pPr>
+        <w:spacing w:after="160" w:line="259" w:lineRule="auto"/>
+        <w:rPr>
+          <w:rFonts w:ascii="Calibri" w:cs="Calibri" w:eastAsia="Calibri" w:hAnsi="Calibri"/>
+        </w:rPr>
+      </w:pPr>
+      <w:r>
+        <w:rPr>
+          <w:rtl w:val="0"/>
+        </w:rPr>
+      </w:r>
+    </w:p>
+    <w:p>
+      <w:pPr>
+        <w:spacing w:after="160" w:line="259" w:lineRule="auto"/>
+        <w:rPr>
+          <w:rFonts w:ascii="Calibri" w:cs="Calibri" w:eastAsia="Calibri" w:hAnsi="Calibri"/>
+        </w:rPr>
+      </w:pPr>
+      <w:r>
+        <w:rPr>
+          <w:rtl w:val="0"/>
+        </w:rPr>
+      </w:r>
+    </w:p>
+    <w:p>
+      <w:pPr>
+        <w:spacing w:after="160" w:line="259" w:lineRule="auto"/>
+        <w:rPr>
+          <w:rFonts w:ascii="Calibri" w:cs="Calibri" w:eastAsia="Calibri" w:hAnsi="Calibri"/>
+        </w:rPr>
+      </w:pPr>
+      <w:r>
+        <w:rPr>
+          <w:rtl w:val="0"/>
+        </w:rPr>
+      </w:r>
+    </w:p>
+    <w:p>
+      <w:pPr>
+        <w:spacing w:after="160" w:line="259" w:lineRule="auto"/>
+        <w:rPr>
+          <w:rFonts w:ascii="Calibri" w:cs="Calibri" w:eastAsia="Calibri" w:hAnsi="Calibri"/>
+        </w:rPr>
+      </w:pPr>
+      <w:r>
+        <w:rPr>
+          <w:rtl w:val="0"/>
+        </w:rPr>
+      </w:r>
+    </w:p>
+    <w:p>
+      <w:pPr>
+        <w:spacing w:after="160" w:line="259" w:lineRule="auto"/>
+        <w:rPr>
+          <w:rFonts w:ascii="Calibri" w:cs="Calibri" w:eastAsia="Calibri" w:hAnsi="Calibri"/>
+        </w:rPr>
+      </w:pPr>
+      <w:r>
+        <w:rPr>
+          <w:rtl w:val="0"/>
+        </w:rPr>
+      </w:r>
+    </w:p>
+    <w:p>
+      <w:pPr>
+        <w:spacing w:after="160" w:line="259" w:lineRule="auto"/>
+        <w:rPr>
+          <w:rFonts w:ascii="Calibri" w:cs="Calibri" w:eastAsia="Calibri" w:hAnsi="Calibri"/>
+        </w:rPr>
+      </w:pPr>
+      <w:r>
+        <w:rPr>
+          <w:rtl w:val="0"/>
+        </w:rPr>
+      </w:r>
+    </w:p>
+    <w:p>
+      <w:pPr>
+        <w:spacing w:after="160" w:line="259" w:lineRule="auto"/>
+        <w:rPr>
+          <w:rFonts w:ascii="Calibri" w:cs="Calibri" w:eastAsia="Calibri" w:hAnsi="Calibri"/>
+        </w:rPr>
+      </w:pPr>
+      <w:r>
+        <w:rPr>
+          <w:rtl w:val="0"/>
+        </w:rPr>
+      </w:r>
+    </w:p>
+    <w:p>
+      <w:pPr>
+        <w:spacing w:after="160" w:line="259" w:lineRule="auto"/>
+        <w:rPr>
+          <w:rFonts w:ascii="Calibri" w:cs="Calibri" w:eastAsia="Calibri" w:hAnsi="Calibri"/>
+        </w:rPr>
+      </w:pPr>
+      <w:r>
+        <w:rPr>
+          <w:rtl w:val="0"/>
+        </w:rPr>
+      </w:r>
+    </w:p>
+    <w:p>
+      <w:pPr>
+        <w:spacing w:after="160" w:line="259" w:lineRule="auto"/>
+        <w:rPr>
+          <w:rFonts w:ascii="Calibri" w:cs="Calibri" w:eastAsia="Calibri" w:hAnsi="Calibri"/>
+        </w:rPr>
+      </w:pPr>
+      <w:r>
+        <w:rPr>
+          <w:rtl w:val="0"/>
+        </w:rPr>
+      </w:r>
+    </w:p>
+    <w:p>
+      <w:pPr>
+        <w:spacing w:after="160" w:line="259" w:lineRule="auto"/>
+        <w:rPr>
+          <w:rFonts w:ascii="Calibri" w:cs="Calibri" w:eastAsia="Calibri" w:hAnsi="Calibri"/>
+          <w:b w:val="1"/>
+        </w:rPr>
+      </w:pPr>
+      <w:r>
+        <w:rPr>
+          <w:rFonts w:ascii="Calibri" w:cs="Calibri" w:eastAsia="Calibri" w:hAnsi="Calibri"/>
+          <w:b w:val="1"/>
+          <w:rtl w:val="0"/>
+        </w:rPr>
+        <w:t xml:space="preserve">Where()</w:t>
+      </w:r>
+    </w:p>
+    <w:p>
+      <w:pPr>
+        <w:spacing w:after="160" w:line="259" w:lineRule="auto"/>
+        <w:rPr>
+          <w:rFonts w:ascii="Calibri" w:cs="Calibri" w:eastAsia="Calibri" w:hAnsi="Calibri"/>
+        </w:rPr>
+      </w:pPr>
+      <w:r>
+        <w:rPr>
+          <w:rFonts w:ascii="Calibri" w:cs="Calibri" w:eastAsia="Calibri" w:hAnsi="Calibri"/>
+          <w:rtl w:val="0"/>
+        </w:rPr>
+        <w:t xml:space="preserve">Yazılan sorğuya Where şərti əlavə etmək üçün istifadə edilən method’dur. Entity qəbul edən və geriyə şərtə uyğun boolean dəyər qaytaran Expression qəbul edir. Beləliklə şərtimizi </w:t>
+      </w:r>
+      <w:r>
+        <w:rPr>
+          <w:rFonts w:ascii="Calibri" w:cs="Calibri" w:eastAsia="Calibri" w:hAnsi="Calibri"/>
+          <w:rtl w:val="0"/>
+        </w:rPr>
+        <w:t xml:space="preserve">sorğuya</w:t>
+      </w:r>
+      <w:r>
+        <w:rPr>
+          <w:rFonts w:ascii="Calibri" w:cs="Calibri" w:eastAsia="Calibri" w:hAnsi="Calibri"/>
+          <w:rtl w:val="0"/>
+        </w:rPr>
+        <w:t xml:space="preserve"> əlavə edir. Where method’u geriyə IQueryable qaytarır və bu da o deməkdir ki, sorğu execute edilməlidir.</w:t>
+      </w:r>
+    </w:p>
+    <w:p>
+      <w:pPr>
+        <w:spacing w:after="160" w:line="259" w:lineRule="auto"/>
+        <w:rPr>
+          <w:rFonts w:ascii="Calibri" w:cs="Calibri" w:eastAsia="Calibri" w:hAnsi="Calibri"/>
+        </w:rPr>
+      </w:pPr>
+      <w:r>
+        <w:rPr>
+          <w:rFonts w:ascii="Calibri" w:cs="Calibri" w:eastAsia="Calibri" w:hAnsi="Calibri"/>
+          <w:rtl w:val="0"/>
+        </w:rPr>
+        <w:t xml:space="preserve">Hər zamanki kimi ToList method’u istifadə edərək və ya foreach döngüsünə salaraq sorğunu execute edirik.</w:t>
+      </w:r>
+    </w:p>
+    <w:p>
+      <w:pPr>
+        <w:spacing w:after="160" w:line="259" w:lineRule="auto"/>
+        <w:rPr>
+          <w:rFonts w:ascii="Calibri" w:cs="Calibri" w:eastAsia="Calibri" w:hAnsi="Calibri"/>
+        </w:rPr>
+      </w:pPr>
+      <w:r>
+        <w:rPr>
+          <w:rFonts w:ascii="Calibri" w:cs="Calibri" w:eastAsia="Calibri" w:hAnsi="Calibri"/>
+          <w:rtl w:val="0"/>
+        </w:rPr>
+        <w:tab/>
+      </w:r>
+      <w:r>
+        <w:rPr>
+          <w:rFonts w:ascii="Calibri" w:cs="Calibri" w:eastAsia="Calibri" w:hAnsi="Calibri"/>
+          <w:b w:val="1"/>
+          <w:rtl w:val="0"/>
+        </w:rPr>
+        <w:t xml:space="preserve">Method syntax </w:t>
+      </w:r>
+      <w:r>
+        <w:rPr>
+          <w:rtl w:val="0"/>
+        </w:rPr>
+      </w:r>
+    </w:p>
+    <w:p>
+      <w:pPr>
+        <w:spacing w:after="160" w:line="259" w:lineRule="auto"/>
+        <w:ind w:left="720" w:firstLine="0"/>
+        <w:rPr>
+          <w:rFonts w:ascii="Calibri" w:cs="Calibri" w:eastAsia="Calibri" w:hAnsi="Calibri"/>
+        </w:rPr>
+      </w:pPr>
+      <w:r>
+        <w:rPr>
+          <w:rFonts w:ascii="Calibri" w:cs="Calibri" w:eastAsia="Calibri" w:hAnsi="Calibri"/>
+          <w:rtl w:val="0"/>
+        </w:rPr>
+        <w:t xml:space="preserve">MyDbContext context = new();</w:t>
+      </w:r>
+    </w:p>
+    <w:p>
+      <w:pPr>
+        <w:spacing w:after="160" w:line="259" w:lineRule="auto"/>
+        <w:ind w:firstLine="720"/>
+        <w:rPr>
+          <w:rFonts w:ascii="Calibri" w:cs="Calibri" w:eastAsia="Calibri" w:hAnsi="Calibri"/>
+        </w:rPr>
+      </w:pPr>
+      <w:r>
+        <w:rPr>
+          <w:rFonts w:ascii="Calibri" w:cs="Calibri" w:eastAsia="Calibri" w:hAnsi="Calibri"/>
+          <w:rtl w:val="0"/>
+        </w:rPr>
+        <w:t xml:space="preserve">List&lt;</w:t>
+      </w:r>
+      <w:r>
+        <w:rPr>
+          <w:rFonts w:ascii="Calibri" w:cs="Calibri" w:eastAsia="Calibri" w:hAnsi="Calibri"/>
+          <w:rtl w:val="0"/>
+        </w:rPr>
+        <w:t xml:space="preserve">MyEntity</w:t>
+      </w:r>
+      <w:r>
+        <w:rPr>
+          <w:rFonts w:ascii="Calibri" w:cs="Calibri" w:eastAsia="Calibri" w:hAnsi="Calibri"/>
+          <w:rtl w:val="0"/>
+        </w:rPr>
+        <w:t xml:space="preserve">&gt; myEntityList= context.MyEntites.Where(e =&gt; e.Id &gt;=10).ToList() </w:t>
+      </w:r>
+    </w:p>
+    <w:p>
+      <w:pPr>
+        <w:spacing w:after="160" w:line="259" w:lineRule="auto"/>
+        <w:rPr>
+          <w:rFonts w:ascii="Calibri" w:cs="Calibri" w:eastAsia="Calibri" w:hAnsi="Calibri"/>
+        </w:rPr>
+      </w:pPr>
+      <w:r>
+        <w:rPr>
+          <w:rtl w:val="0"/>
+        </w:rPr>
+      </w:r>
+    </w:p>
+    <w:p>
+      <w:pPr>
+        <w:spacing w:after="160" w:line="259" w:lineRule="auto"/>
+        <w:ind w:firstLine="720"/>
+        <w:rPr>
+          <w:rFonts w:ascii="Calibri" w:cs="Calibri" w:eastAsia="Calibri" w:hAnsi="Calibri"/>
+        </w:rPr>
+      </w:pPr>
+      <w:r>
+        <w:rPr>
+          <w:rFonts w:ascii="Calibri" w:cs="Calibri" w:eastAsia="Calibri" w:hAnsi="Calibri"/>
+          <w:b w:val="1"/>
+          <w:rtl w:val="0"/>
+        </w:rPr>
+        <w:t xml:space="preserve">Query Syntax </w:t>
+      </w:r>
+      <w:r>
+        <w:rPr>
+          <w:rtl w:val="0"/>
+        </w:rPr>
+      </w:r>
+    </w:p>
+    <w:p>
+      <w:pPr>
+        <w:spacing w:after="160" w:line="259" w:lineRule="auto"/>
+        <w:ind w:firstLine="720"/>
+        <w:rPr>
+          <w:rFonts w:ascii="Calibri" w:cs="Calibri" w:eastAsia="Calibri" w:hAnsi="Calibri"/>
+        </w:rPr>
+      </w:pPr>
+      <w:r>
+        <w:rPr>
+          <w:rFonts w:ascii="Calibri" w:cs="Calibri" w:eastAsia="Calibri" w:hAnsi="Calibri"/>
+          <w:rtl w:val="0"/>
+        </w:rPr>
+        <w:t xml:space="preserve">MyContext context = new();</w:t>
+      </w:r>
+    </w:p>
+    <w:p>
+      <w:pPr>
+        <w:spacing w:after="160" w:line="259" w:lineRule="auto"/>
+        <w:ind w:firstLine="720"/>
+        <w:rPr>
+          <w:rFonts w:ascii="Calibri" w:cs="Calibri" w:eastAsia="Calibri" w:hAnsi="Calibri"/>
+        </w:rPr>
+      </w:pPr>
+      <w:r>
+        <w:rPr>
+          <w:rFonts w:ascii="Calibri" w:cs="Calibri" w:eastAsia="Calibri" w:hAnsi="Calibri"/>
+          <w:rtl w:val="0"/>
+        </w:rPr>
+        <w:t xml:space="preserve">List&lt;</w:t>
+      </w:r>
+      <w:r>
+        <w:rPr>
+          <w:rFonts w:ascii="Calibri" w:cs="Calibri" w:eastAsia="Calibri" w:hAnsi="Calibri"/>
+          <w:rtl w:val="0"/>
+        </w:rPr>
+        <w:t xml:space="preserve">MyEntity</w:t>
+      </w:r>
+      <w:r>
+        <w:rPr>
+          <w:rFonts w:ascii="Calibri" w:cs="Calibri" w:eastAsia="Calibri" w:hAnsi="Calibri"/>
+          <w:rtl w:val="0"/>
+        </w:rPr>
+        <w:t xml:space="preserve">&gt; myEntityList= await (from ent in </w:t>
+      </w:r>
+      <w:r>
+        <w:rPr>
+          <w:rFonts w:ascii="Calibri" w:cs="Calibri" w:eastAsia="Calibri" w:hAnsi="Calibri"/>
+          <w:rtl w:val="0"/>
+        </w:rPr>
+        <w:t xml:space="preserve">context.MyEntites</w:t>
+      </w:r>
+      <w:r>
+        <w:rPr>
+          <w:rtl w:val="0"/>
+        </w:rPr>
+      </w:r>
+    </w:p>
+    <w:p>
+      <w:pPr>
+        <w:spacing w:after="160" w:line="259" w:lineRule="auto"/>
+        <w:rPr>
+          <w:rFonts w:ascii="Calibri" w:cs="Calibri" w:eastAsia="Calibri" w:hAnsi="Calibri"/>
+        </w:rPr>
+      </w:pPr>
+      <w:r>
+        <w:rPr>
+          <w:rFonts w:ascii="Calibri" w:cs="Calibri" w:eastAsia="Calibri" w:hAnsi="Calibri"/>
+          <w:rtl w:val="0"/>
+        </w:rPr>
+        <w:tab/>
+        <w:tab/>
+        <w:tab/>
+        <w:t xml:space="preserve">  </w:t>
+        <w:tab/>
+        <w:tab/>
+        <w:t xml:space="preserve"> where ent.Id &gt; 10 &amp;&amp; ent.Id&lt;0</w:t>
+      </w:r>
+    </w:p>
+    <w:p>
+      <w:pPr>
+        <w:spacing w:after="160" w:line="259" w:lineRule="auto"/>
+        <w:rPr>
+          <w:rFonts w:ascii="Calibri" w:cs="Calibri" w:eastAsia="Calibri" w:hAnsi="Calibri"/>
+        </w:rPr>
+      </w:pPr>
+      <w:r>
+        <w:rPr>
+          <w:rFonts w:ascii="Calibri" w:cs="Calibri" w:eastAsia="Calibri" w:hAnsi="Calibri"/>
+          <w:rtl w:val="0"/>
+        </w:rPr>
+        <w:tab/>
+        <w:tab/>
+        <w:tab/>
+        <w:t xml:space="preserve"> </w:t>
+        <w:tab/>
+        <w:tab/>
+        <w:t xml:space="preserve"> select ent).ToListAsync();</w:t>
+      </w:r>
+    </w:p>
+    <w:p>
+      <w:pPr>
+        <w:spacing w:after="160" w:line="259" w:lineRule="auto"/>
+        <w:rPr>
+          <w:rFonts w:ascii="Calibri" w:cs="Calibri" w:eastAsia="Calibri" w:hAnsi="Calibri"/>
+        </w:rPr>
+      </w:pPr>
+      <w:r>
+        <w:rPr>
+          <w:rFonts w:ascii="Calibri" w:cs="Calibri" w:eastAsia="Calibri" w:hAnsi="Calibri"/>
+          <w:rtl w:val="0"/>
+        </w:rPr>
+        <w:tab/>
+      </w:r>
+    </w:p>
+    <w:p>
+      <w:pPr>
+        <w:spacing w:after="160" w:line="259" w:lineRule="auto"/>
+        <w:rPr>
+          <w:rFonts w:ascii="Calibri" w:cs="Calibri" w:eastAsia="Calibri" w:hAnsi="Calibri"/>
+          <w:b w:val="1"/>
+        </w:rPr>
+      </w:pPr>
+      <w:r>
+        <w:rPr>
+          <w:rFonts w:ascii="Calibri" w:cs="Calibri" w:eastAsia="Calibri" w:hAnsi="Calibri"/>
+          <w:b w:val="1"/>
+          <w:rtl w:val="0"/>
+        </w:rPr>
+        <w:t xml:space="preserve">OrderBy()</w:t>
+      </w:r>
+    </w:p>
+    <w:p>
+      <w:pPr>
+        <w:spacing w:after="160" w:line="259" w:lineRule="auto"/>
+        <w:rPr>
+          <w:rFonts w:ascii="Calibri" w:cs="Calibri" w:eastAsia="Calibri" w:hAnsi="Calibri"/>
+        </w:rPr>
+      </w:pPr>
+      <w:r>
+        <w:rPr>
+          <w:rFonts w:ascii="Calibri" w:cs="Calibri" w:eastAsia="Calibri" w:hAnsi="Calibri"/>
+          <w:rtl w:val="0"/>
+        </w:rPr>
+        <w:t xml:space="preserve">Yazılan </w:t>
+      </w:r>
+      <w:r>
+        <w:rPr>
+          <w:rFonts w:ascii="Calibri" w:cs="Calibri" w:eastAsia="Calibri" w:hAnsi="Calibri"/>
+          <w:rtl w:val="0"/>
+        </w:rPr>
+        <w:t xml:space="preserve">sorğuya</w:t>
+      </w:r>
+      <w:r>
+        <w:rPr>
+          <w:rFonts w:ascii="Calibri" w:cs="Calibri" w:eastAsia="Calibri" w:hAnsi="Calibri"/>
+          <w:rtl w:val="0"/>
+        </w:rPr>
+        <w:t xml:space="preserve"> OrdeyBy Ascending(artan sıra yəni a-z, 1-n) tətbiq etmək üçün yəni dataları sıralamaq üçün istifadə olunan method’dur. Lambda expression vasitəsi ilə hansı column üzərindən sıralama aparılacaqsa onu qeyd edirik.</w:t>
+      </w:r>
+    </w:p>
+    <w:p>
+      <w:pPr>
+        <w:spacing w:after="160" w:line="259" w:lineRule="auto"/>
+        <w:rPr>
+          <w:rFonts w:ascii="Calibri" w:cs="Calibri" w:eastAsia="Calibri" w:hAnsi="Calibri"/>
+        </w:rPr>
+      </w:pPr>
+      <w:r>
+        <w:rPr>
+          <w:rFonts w:ascii="Calibri" w:cs="Calibri" w:eastAsia="Calibri" w:hAnsi="Calibri"/>
+          <w:rtl w:val="0"/>
+        </w:rPr>
+        <w:tab/>
+      </w:r>
+      <w:r>
+        <w:rPr>
+          <w:rFonts w:ascii="Calibri" w:cs="Calibri" w:eastAsia="Calibri" w:hAnsi="Calibri"/>
+          <w:b w:val="1"/>
+          <w:rtl w:val="0"/>
+        </w:rPr>
+        <w:t xml:space="preserve">Method syntax </w:t>
+      </w:r>
+      <w:r>
+        <w:rPr>
+          <w:rtl w:val="0"/>
+        </w:rPr>
+      </w:r>
+    </w:p>
+    <w:p>
+      <w:pPr>
+        <w:spacing w:after="160" w:line="259" w:lineRule="auto"/>
+        <w:ind w:left="720" w:firstLine="0"/>
+        <w:rPr>
+          <w:rFonts w:ascii="Calibri" w:cs="Calibri" w:eastAsia="Calibri" w:hAnsi="Calibri"/>
+        </w:rPr>
+      </w:pPr>
+      <w:r>
+        <w:rPr>
+          <w:rFonts w:ascii="Calibri" w:cs="Calibri" w:eastAsia="Calibri" w:hAnsi="Calibri"/>
+          <w:rtl w:val="0"/>
+        </w:rPr>
+        <w:t xml:space="preserve">MyDbContext context = new();</w:t>
+      </w:r>
+    </w:p>
+    <w:p>
+      <w:pPr>
+        <w:spacing w:after="160" w:line="259" w:lineRule="auto"/>
+        <w:ind w:firstLine="720"/>
+        <w:rPr>
+          <w:rFonts w:ascii="Calibri" w:cs="Calibri" w:eastAsia="Calibri" w:hAnsi="Calibri"/>
+        </w:rPr>
+      </w:pPr>
+      <w:r>
+        <w:rPr>
+          <w:rFonts w:ascii="Calibri" w:cs="Calibri" w:eastAsia="Calibri" w:hAnsi="Calibri"/>
+          <w:rtl w:val="0"/>
+        </w:rPr>
+        <w:t xml:space="preserve">List&lt;</w:t>
+      </w:r>
+      <w:r>
+        <w:rPr>
+          <w:rFonts w:ascii="Calibri" w:cs="Calibri" w:eastAsia="Calibri" w:hAnsi="Calibri"/>
+          <w:rtl w:val="0"/>
+        </w:rPr>
+        <w:t xml:space="preserve">MyEntity</w:t>
+      </w:r>
+      <w:r>
+        <w:rPr>
+          <w:rFonts w:ascii="Calibri" w:cs="Calibri" w:eastAsia="Calibri" w:hAnsi="Calibri"/>
+          <w:rtl w:val="0"/>
+        </w:rPr>
+        <w:t xml:space="preserve">&gt; myEntityList = context.MyEntites</w:t>
+      </w:r>
+    </w:p>
+    <w:p>
+      <w:pPr>
+        <w:spacing w:after="160" w:line="259" w:lineRule="auto"/>
+        <w:ind w:firstLine="720"/>
+        <w:rPr>
+          <w:rFonts w:ascii="Calibri" w:cs="Calibri" w:eastAsia="Calibri" w:hAnsi="Calibri"/>
+        </w:rPr>
+      </w:pPr>
+      <w:r>
+        <w:rPr>
+          <w:rFonts w:ascii="Calibri" w:cs="Calibri" w:eastAsia="Calibri" w:hAnsi="Calibri"/>
+          <w:rtl w:val="0"/>
+        </w:rPr>
+        <w:t xml:space="preserve">.Where(e =&gt; e.Id &gt;=10).OrderBy(e=&gt;e.Name).ToList();</w:t>
+      </w:r>
+    </w:p>
+    <w:p>
+      <w:pPr>
+        <w:spacing w:after="160" w:line="259" w:lineRule="auto"/>
+        <w:rPr>
+          <w:rFonts w:ascii="Calibri" w:cs="Calibri" w:eastAsia="Calibri" w:hAnsi="Calibri"/>
+        </w:rPr>
+      </w:pPr>
+      <w:r>
+        <w:rPr>
+          <w:rtl w:val="0"/>
+        </w:rPr>
+      </w:r>
+    </w:p>
+    <w:p>
+      <w:pPr>
+        <w:spacing w:after="160" w:line="259" w:lineRule="auto"/>
+        <w:ind w:firstLine="720"/>
+        <w:rPr>
+          <w:rFonts w:ascii="Calibri" w:cs="Calibri" w:eastAsia="Calibri" w:hAnsi="Calibri"/>
+        </w:rPr>
+      </w:pPr>
+      <w:r>
+        <w:rPr>
+          <w:rFonts w:ascii="Calibri" w:cs="Calibri" w:eastAsia="Calibri" w:hAnsi="Calibri"/>
+          <w:b w:val="1"/>
+          <w:rtl w:val="0"/>
+        </w:rPr>
+        <w:t xml:space="preserve">Query Syntax </w:t>
+      </w:r>
+      <w:r>
+        <w:rPr>
+          <w:rtl w:val="0"/>
+        </w:rPr>
+      </w:r>
+    </w:p>
+    <w:p>
+      <w:pPr>
+        <w:spacing w:after="160" w:line="259" w:lineRule="auto"/>
+        <w:ind w:firstLine="720"/>
+        <w:rPr>
+          <w:rFonts w:ascii="Calibri" w:cs="Calibri" w:eastAsia="Calibri" w:hAnsi="Calibri"/>
+        </w:rPr>
+      </w:pPr>
+      <w:r>
+        <w:rPr>
+          <w:rFonts w:ascii="Calibri" w:cs="Calibri" w:eastAsia="Calibri" w:hAnsi="Calibri"/>
+          <w:rtl w:val="0"/>
+        </w:rPr>
+        <w:t xml:space="preserve">MyContext context = new();</w:t>
+      </w:r>
+    </w:p>
+    <w:p>
+      <w:pPr>
+        <w:spacing w:after="160" w:line="259" w:lineRule="auto"/>
+        <w:ind w:firstLine="720"/>
+        <w:rPr>
+          <w:rFonts w:ascii="Calibri" w:cs="Calibri" w:eastAsia="Calibri" w:hAnsi="Calibri"/>
+        </w:rPr>
+      </w:pPr>
+      <w:r>
+        <w:rPr>
+          <w:rFonts w:ascii="Calibri" w:cs="Calibri" w:eastAsia="Calibri" w:hAnsi="Calibri"/>
+          <w:rtl w:val="0"/>
+        </w:rPr>
+        <w:t xml:space="preserve">List&lt;</w:t>
+      </w:r>
+      <w:r>
+        <w:rPr>
+          <w:rFonts w:ascii="Calibri" w:cs="Calibri" w:eastAsia="Calibri" w:hAnsi="Calibri"/>
+          <w:rtl w:val="0"/>
+        </w:rPr>
+        <w:t xml:space="preserve">MyEntity</w:t>
+      </w:r>
+      <w:r>
+        <w:rPr>
+          <w:rFonts w:ascii="Calibri" w:cs="Calibri" w:eastAsia="Calibri" w:hAnsi="Calibri"/>
+          <w:rtl w:val="0"/>
+        </w:rPr>
+        <w:t xml:space="preserve">&gt; myEntityList= await (from ent in </w:t>
+      </w:r>
+      <w:r>
+        <w:rPr>
+          <w:rFonts w:ascii="Calibri" w:cs="Calibri" w:eastAsia="Calibri" w:hAnsi="Calibri"/>
+          <w:rtl w:val="0"/>
+        </w:rPr>
+        <w:t xml:space="preserve">context.MyEntites</w:t>
+      </w:r>
+      <w:r>
+        <w:rPr>
+          <w:rtl w:val="0"/>
+        </w:rPr>
+      </w:r>
+    </w:p>
+    <w:p>
+      <w:pPr>
+        <w:spacing w:after="160" w:line="259" w:lineRule="auto"/>
+        <w:rPr>
+          <w:rFonts w:ascii="Calibri" w:cs="Calibri" w:eastAsia="Calibri" w:hAnsi="Calibri"/>
+        </w:rPr>
+      </w:pPr>
+      <w:r>
+        <w:rPr>
+          <w:rFonts w:ascii="Calibri" w:cs="Calibri" w:eastAsia="Calibri" w:hAnsi="Calibri"/>
+          <w:rtl w:val="0"/>
+        </w:rPr>
+        <w:tab/>
+        <w:tab/>
+        <w:tab/>
+        <w:t xml:space="preserve">  </w:t>
+        <w:tab/>
+        <w:tab/>
+        <w:t xml:space="preserve"> where ent.Id &gt; 10 &amp;&amp; ent.Id&lt;0</w:t>
+      </w:r>
+    </w:p>
+    <w:p>
+      <w:pPr>
+        <w:spacing w:after="160" w:line="259" w:lineRule="auto"/>
+        <w:rPr>
+          <w:rFonts w:ascii="Calibri" w:cs="Calibri" w:eastAsia="Calibri" w:hAnsi="Calibri"/>
+        </w:rPr>
+      </w:pPr>
+      <w:r>
+        <w:rPr>
+          <w:rFonts w:ascii="Calibri" w:cs="Calibri" w:eastAsia="Calibri" w:hAnsi="Calibri"/>
+          <w:rtl w:val="0"/>
+        </w:rPr>
+        <w:tab/>
+        <w:tab/>
+        <w:tab/>
+        <w:tab/>
+        <w:tab/>
+        <w:t xml:space="preserve"> orderby e.Name Ascending</w:t>
+      </w:r>
+    </w:p>
+    <w:p>
+      <w:pPr>
+        <w:spacing w:after="160" w:line="259" w:lineRule="auto"/>
+        <w:rPr>
+          <w:rFonts w:ascii="Calibri" w:cs="Calibri" w:eastAsia="Calibri" w:hAnsi="Calibri"/>
+        </w:rPr>
+      </w:pPr>
+      <w:r>
+        <w:rPr>
+          <w:rFonts w:ascii="Calibri" w:cs="Calibri" w:eastAsia="Calibri" w:hAnsi="Calibri"/>
+          <w:rtl w:val="0"/>
+        </w:rPr>
+        <w:tab/>
+        <w:tab/>
+        <w:tab/>
+        <w:t xml:space="preserve"> </w:t>
+        <w:tab/>
+        <w:tab/>
+        <w:t xml:space="preserve"> select ent).ToListAsync();</w:t>
+      </w:r>
+    </w:p>
+    <w:p>
+      <w:pPr>
+        <w:spacing w:after="160" w:line="259" w:lineRule="auto"/>
+        <w:rPr>
+          <w:rFonts w:ascii="Calibri" w:cs="Calibri" w:eastAsia="Calibri" w:hAnsi="Calibri"/>
+        </w:rPr>
+      </w:pPr>
+      <w:r>
+        <w:rPr>
+          <w:rFonts w:ascii="Calibri" w:cs="Calibri" w:eastAsia="Calibri" w:hAnsi="Calibri"/>
+          <w:rtl w:val="0"/>
+        </w:rPr>
+        <w:t xml:space="preserve">Query syntax daxilində Ascending yazmasaq da zatən default olaraq artan sıra ilə sıralayacaq.</w:t>
+      </w:r>
+    </w:p>
+    <w:p>
+      <w:pPr>
+        <w:spacing w:after="160" w:line="259" w:lineRule="auto"/>
+        <w:rPr>
+          <w:rFonts w:ascii="Calibri" w:cs="Calibri" w:eastAsia="Calibri" w:hAnsi="Calibri"/>
+        </w:rPr>
+      </w:pPr>
+      <w:r>
+        <w:rPr>
+          <w:rtl w:val="0"/>
+        </w:rPr>
+      </w:r>
+    </w:p>
+    <w:p>
+      <w:pPr>
+        <w:spacing w:after="160" w:line="259" w:lineRule="auto"/>
+        <w:rPr>
+          <w:rFonts w:ascii="Calibri" w:cs="Calibri" w:eastAsia="Calibri" w:hAnsi="Calibri"/>
+          <w:b w:val="1"/>
+        </w:rPr>
+      </w:pPr>
+      <w:r>
+        <w:rPr>
+          <w:rFonts w:ascii="Calibri" w:cs="Calibri" w:eastAsia="Calibri" w:hAnsi="Calibri"/>
+          <w:b w:val="1"/>
+          <w:rtl w:val="0"/>
+        </w:rPr>
+        <w:t xml:space="preserve">ThenBy()</w:t>
+      </w:r>
+    </w:p>
+    <w:p>
+      <w:pPr>
+        <w:spacing w:after="160" w:line="259" w:lineRule="auto"/>
+        <w:rPr>
+          <w:rFonts w:ascii="Calibri" w:cs="Calibri" w:eastAsia="Calibri" w:hAnsi="Calibri"/>
+        </w:rPr>
+      </w:pPr>
+      <w:r>
+        <w:rPr>
+          <w:rFonts w:ascii="Calibri" w:cs="Calibri" w:eastAsia="Calibri" w:hAnsi="Calibri"/>
+          <w:rtl w:val="0"/>
+        </w:rPr>
+        <w:t xml:space="preserve">Yazılan sorğuda bir neçə column’a OrdeyBy Ascending(artan sıra yəni a-z, 1-n) tətbiq etmək üçün yəni dataları sıralamaq üçün istifadə olunan method’dur. OrderBy method’dan sonra Lambda expression vasitəsi ilə hansı column üzərindən sıralama aparılacaqsa onu qeyd edirik.</w:t>
+      </w:r>
+    </w:p>
+    <w:p>
+      <w:pPr>
+        <w:spacing w:after="160" w:line="259" w:lineRule="auto"/>
+        <w:rPr>
+          <w:rFonts w:ascii="Calibri" w:cs="Calibri" w:eastAsia="Calibri" w:hAnsi="Calibri"/>
+        </w:rPr>
+      </w:pPr>
+      <w:r>
+        <w:rPr>
+          <w:rFonts w:ascii="Calibri" w:cs="Calibri" w:eastAsia="Calibri" w:hAnsi="Calibri"/>
+          <w:rtl w:val="0"/>
+        </w:rPr>
+        <w:tab/>
+      </w:r>
+      <w:r>
+        <w:rPr>
+          <w:rFonts w:ascii="Calibri" w:cs="Calibri" w:eastAsia="Calibri" w:hAnsi="Calibri"/>
+          <w:b w:val="1"/>
+          <w:rtl w:val="0"/>
+        </w:rPr>
+        <w:t xml:space="preserve">Method syntax </w:t>
+      </w:r>
+      <w:r>
+        <w:rPr>
+          <w:rtl w:val="0"/>
+        </w:rPr>
+      </w:r>
+    </w:p>
+    <w:p>
+      <w:pPr>
+        <w:spacing w:after="160" w:line="259" w:lineRule="auto"/>
+        <w:ind w:left="720" w:firstLine="0"/>
+        <w:rPr>
+          <w:rFonts w:ascii="Calibri" w:cs="Calibri" w:eastAsia="Calibri" w:hAnsi="Calibri"/>
+        </w:rPr>
+      </w:pPr>
+      <w:r>
+        <w:rPr>
+          <w:rFonts w:ascii="Calibri" w:cs="Calibri" w:eastAsia="Calibri" w:hAnsi="Calibri"/>
+          <w:rtl w:val="0"/>
+        </w:rPr>
+        <w:t xml:space="preserve">MyDbContext context = new();</w:t>
+      </w:r>
+    </w:p>
+    <w:p>
+      <w:pPr>
+        <w:spacing w:after="160" w:line="259" w:lineRule="auto"/>
+        <w:ind w:firstLine="720"/>
+        <w:rPr>
+          <w:rFonts w:ascii="Calibri" w:cs="Calibri" w:eastAsia="Calibri" w:hAnsi="Calibri"/>
+        </w:rPr>
+      </w:pPr>
+      <w:r>
+        <w:rPr>
+          <w:rFonts w:ascii="Calibri" w:cs="Calibri" w:eastAsia="Calibri" w:hAnsi="Calibri"/>
+          <w:rtl w:val="0"/>
+        </w:rPr>
+        <w:t xml:space="preserve">List&lt;</w:t>
+      </w:r>
+      <w:r>
+        <w:rPr>
+          <w:rFonts w:ascii="Calibri" w:cs="Calibri" w:eastAsia="Calibri" w:hAnsi="Calibri"/>
+          <w:rtl w:val="0"/>
+        </w:rPr>
+        <w:t xml:space="preserve">MyEntity</w:t>
+      </w:r>
+      <w:r>
+        <w:rPr>
+          <w:rFonts w:ascii="Calibri" w:cs="Calibri" w:eastAsia="Calibri" w:hAnsi="Calibri"/>
+          <w:rtl w:val="0"/>
+        </w:rPr>
+        <w:t xml:space="preserve">&gt; myEntityList = context.MyEntites</w:t>
+      </w:r>
+    </w:p>
+    <w:p>
+      <w:pPr>
+        <w:spacing w:after="160" w:line="259" w:lineRule="auto"/>
+        <w:ind w:firstLine="720"/>
+        <w:rPr>
+          <w:rFonts w:ascii="Calibri" w:cs="Calibri" w:eastAsia="Calibri" w:hAnsi="Calibri"/>
+        </w:rPr>
+      </w:pPr>
+      <w:r>
+        <w:rPr>
+          <w:rFonts w:ascii="Calibri" w:cs="Calibri" w:eastAsia="Calibri" w:hAnsi="Calibri"/>
+          <w:rtl w:val="0"/>
+        </w:rPr>
+        <w:t xml:space="preserve">.Where(e =&gt; e.Id &gt;=10).OrderBy(e=&gt;e.Name).ThenBy(e=&gt;e.Surname).ThenBy(e=&gt;e.Id)</w:t>
+      </w:r>
+    </w:p>
+    <w:p>
+      <w:pPr>
+        <w:spacing w:after="160" w:line="259" w:lineRule="auto"/>
+        <w:ind w:firstLine="720"/>
+        <w:rPr>
+          <w:rFonts w:ascii="Calibri" w:cs="Calibri" w:eastAsia="Calibri" w:hAnsi="Calibri"/>
+        </w:rPr>
+      </w:pPr>
+      <w:r>
+        <w:rPr>
+          <w:rFonts w:ascii="Calibri" w:cs="Calibri" w:eastAsia="Calibri" w:hAnsi="Calibri"/>
+          <w:rtl w:val="0"/>
+        </w:rPr>
+        <w:t xml:space="preserve">.ToList();</w:t>
+      </w:r>
+    </w:p>
+    <w:p>
+      <w:pPr>
+        <w:spacing w:after="160" w:line="259" w:lineRule="auto"/>
+        <w:rPr>
+          <w:rFonts w:ascii="Calibri" w:cs="Calibri" w:eastAsia="Calibri" w:hAnsi="Calibri"/>
+        </w:rPr>
+      </w:pPr>
+      <w:r>
+        <w:rPr>
+          <w:rtl w:val="0"/>
+        </w:rPr>
+      </w:r>
+    </w:p>
+    <w:p>
+      <w:pPr>
+        <w:spacing w:after="160" w:line="259" w:lineRule="auto"/>
+        <w:ind w:firstLine="720"/>
+        <w:rPr>
+          <w:rFonts w:ascii="Calibri" w:cs="Calibri" w:eastAsia="Calibri" w:hAnsi="Calibri"/>
+        </w:rPr>
+      </w:pPr>
+      <w:r>
+        <w:rPr>
+          <w:rFonts w:ascii="Calibri" w:cs="Calibri" w:eastAsia="Calibri" w:hAnsi="Calibri"/>
+          <w:b w:val="1"/>
+          <w:rtl w:val="0"/>
+        </w:rPr>
+        <w:t xml:space="preserve">Query Syntax </w:t>
+      </w:r>
+      <w:r>
+        <w:rPr>
+          <w:rtl w:val="0"/>
+        </w:rPr>
+      </w:r>
+    </w:p>
+    <w:p>
+      <w:pPr>
+        <w:spacing w:after="160" w:line="259" w:lineRule="auto"/>
+        <w:ind w:firstLine="720"/>
+        <w:rPr>
+          <w:rFonts w:ascii="Calibri" w:cs="Calibri" w:eastAsia="Calibri" w:hAnsi="Calibri"/>
+        </w:rPr>
+      </w:pPr>
+      <w:r>
+        <w:rPr>
+          <w:rFonts w:ascii="Calibri" w:cs="Calibri" w:eastAsia="Calibri" w:hAnsi="Calibri"/>
+          <w:rtl w:val="0"/>
+        </w:rPr>
+        <w:t xml:space="preserve">MyContext context = new();</w:t>
+      </w:r>
+    </w:p>
+    <w:p>
+      <w:pPr>
+        <w:spacing w:after="160" w:line="259" w:lineRule="auto"/>
+        <w:ind w:firstLine="720"/>
+        <w:rPr>
+          <w:rFonts w:ascii="Calibri" w:cs="Calibri" w:eastAsia="Calibri" w:hAnsi="Calibri"/>
+        </w:rPr>
+      </w:pPr>
+      <w:r>
+        <w:rPr>
+          <w:rFonts w:ascii="Calibri" w:cs="Calibri" w:eastAsia="Calibri" w:hAnsi="Calibri"/>
+          <w:rtl w:val="0"/>
+        </w:rPr>
+        <w:t xml:space="preserve">List&lt;</w:t>
+      </w:r>
+      <w:r>
+        <w:rPr>
+          <w:rFonts w:ascii="Calibri" w:cs="Calibri" w:eastAsia="Calibri" w:hAnsi="Calibri"/>
+          <w:rtl w:val="0"/>
+        </w:rPr>
+        <w:t xml:space="preserve">MyEntity</w:t>
+      </w:r>
+      <w:r>
+        <w:rPr>
+          <w:rFonts w:ascii="Calibri" w:cs="Calibri" w:eastAsia="Calibri" w:hAnsi="Calibri"/>
+          <w:rtl w:val="0"/>
+        </w:rPr>
+        <w:t xml:space="preserve">&gt; myEntityList= await (from ent in </w:t>
+      </w:r>
+      <w:r>
+        <w:rPr>
+          <w:rFonts w:ascii="Calibri" w:cs="Calibri" w:eastAsia="Calibri" w:hAnsi="Calibri"/>
+          <w:rtl w:val="0"/>
+        </w:rPr>
+        <w:t xml:space="preserve">context.MyEntites</w:t>
+      </w:r>
+      <w:r>
+        <w:rPr>
+          <w:rtl w:val="0"/>
+        </w:rPr>
+      </w:r>
+    </w:p>
+    <w:p>
+      <w:pPr>
+        <w:spacing w:after="160" w:line="259" w:lineRule="auto"/>
+        <w:rPr>
+          <w:rFonts w:ascii="Calibri" w:cs="Calibri" w:eastAsia="Calibri" w:hAnsi="Calibri"/>
+        </w:rPr>
+      </w:pPr>
+      <w:r>
+        <w:rPr>
+          <w:rFonts w:ascii="Calibri" w:cs="Calibri" w:eastAsia="Calibri" w:hAnsi="Calibri"/>
+          <w:rtl w:val="0"/>
+        </w:rPr>
+        <w:tab/>
+        <w:tab/>
+        <w:tab/>
+        <w:t xml:space="preserve">  </w:t>
+        <w:tab/>
+        <w:tab/>
+        <w:t xml:space="preserve"> where ent.Id &gt; 10 &amp;&amp; ent.Id&lt;0</w:t>
+      </w:r>
+    </w:p>
+    <w:p>
+      <w:pPr>
+        <w:spacing w:after="160" w:line="259" w:lineRule="auto"/>
+        <w:rPr>
+          <w:rFonts w:ascii="Calibri" w:cs="Calibri" w:eastAsia="Calibri" w:hAnsi="Calibri"/>
+        </w:rPr>
+      </w:pPr>
+      <w:r>
+        <w:rPr>
+          <w:rFonts w:ascii="Calibri" w:cs="Calibri" w:eastAsia="Calibri" w:hAnsi="Calibri"/>
+          <w:rtl w:val="0"/>
+        </w:rPr>
+        <w:tab/>
+        <w:tab/>
+        <w:tab/>
+        <w:tab/>
+        <w:tab/>
+        <w:t xml:space="preserve"> orderby e.Name ,e.Surname, e.Id</w:t>
+      </w:r>
+    </w:p>
+    <w:p>
+      <w:pPr>
+        <w:spacing w:after="160" w:line="259" w:lineRule="auto"/>
+        <w:rPr>
+          <w:rFonts w:ascii="Calibri" w:cs="Calibri" w:eastAsia="Calibri" w:hAnsi="Calibri"/>
+        </w:rPr>
+      </w:pPr>
+      <w:r>
+        <w:rPr>
+          <w:rFonts w:ascii="Calibri" w:cs="Calibri" w:eastAsia="Calibri" w:hAnsi="Calibri"/>
+          <w:rtl w:val="0"/>
+        </w:rPr>
+        <w:tab/>
+        <w:tab/>
+        <w:tab/>
+        <w:t xml:space="preserve"> </w:t>
+        <w:tab/>
+        <w:tab/>
+        <w:t xml:space="preserve"> select ent).ToListAsync();</w:t>
+      </w:r>
+    </w:p>
+    <w:p>
+      <w:pPr>
+        <w:spacing w:after="160" w:line="259" w:lineRule="auto"/>
+        <w:rPr>
+          <w:rFonts w:ascii="Calibri" w:cs="Calibri" w:eastAsia="Calibri" w:hAnsi="Calibri"/>
+        </w:rPr>
+      </w:pPr>
+      <w:r>
+        <w:rPr>
+          <w:rtl w:val="0"/>
+        </w:rPr>
+      </w:r>
+    </w:p>
+    <w:p>
+      <w:pPr>
+        <w:spacing w:after="160" w:line="259" w:lineRule="auto"/>
+        <w:rPr>
+          <w:rFonts w:ascii="Calibri" w:cs="Calibri" w:eastAsia="Calibri" w:hAnsi="Calibri"/>
+          <w:b w:val="1"/>
+        </w:rPr>
+      </w:pPr>
+      <w:r>
+        <w:rPr>
+          <w:rFonts w:ascii="Calibri" w:cs="Calibri" w:eastAsia="Calibri" w:hAnsi="Calibri"/>
+          <w:b w:val="1"/>
+          <w:rtl w:val="0"/>
+        </w:rPr>
+        <w:t xml:space="preserve">OrderByDescending()</w:t>
+      </w:r>
+    </w:p>
+    <w:p>
+      <w:pPr>
+        <w:spacing w:after="160" w:line="259" w:lineRule="auto"/>
+        <w:rPr>
+          <w:rFonts w:ascii="Calibri" w:cs="Calibri" w:eastAsia="Calibri" w:hAnsi="Calibri"/>
+        </w:rPr>
+      </w:pPr>
+      <w:r>
+        <w:rPr>
+          <w:rFonts w:ascii="Calibri" w:cs="Calibri" w:eastAsia="Calibri" w:hAnsi="Calibri"/>
+          <w:rtl w:val="0"/>
+        </w:rPr>
+        <w:t xml:space="preserve">Yazılan </w:t>
+      </w:r>
+      <w:r>
+        <w:rPr>
+          <w:rFonts w:ascii="Calibri" w:cs="Calibri" w:eastAsia="Calibri" w:hAnsi="Calibri"/>
+          <w:rtl w:val="0"/>
+        </w:rPr>
+        <w:t xml:space="preserve">sorğuya</w:t>
+      </w:r>
+      <w:r>
+        <w:rPr>
+          <w:rFonts w:ascii="Calibri" w:cs="Calibri" w:eastAsia="Calibri" w:hAnsi="Calibri"/>
+          <w:rtl w:val="0"/>
+        </w:rPr>
+        <w:t xml:space="preserve"> OrdeyBy Descending(azalan sıra yəni z-a, n-1) tətbiq etmək üçün yəni dataları sıralamaq üçün istifadə olunan method’dur. Lambda expression vasitəsi ilə hansı column üzərindən sıralama aparılacaqsa onu qeyd edirik.</w:t>
+      </w:r>
+    </w:p>
+    <w:p>
+      <w:pPr>
+        <w:spacing w:after="160" w:line="259" w:lineRule="auto"/>
+        <w:rPr>
+          <w:rFonts w:ascii="Calibri" w:cs="Calibri" w:eastAsia="Calibri" w:hAnsi="Calibri"/>
+        </w:rPr>
+      </w:pPr>
+      <w:r>
+        <w:rPr>
+          <w:rFonts w:ascii="Calibri" w:cs="Calibri" w:eastAsia="Calibri" w:hAnsi="Calibri"/>
+          <w:rtl w:val="0"/>
+        </w:rPr>
+        <w:tab/>
+      </w:r>
+      <w:r>
+        <w:rPr>
+          <w:rFonts w:ascii="Calibri" w:cs="Calibri" w:eastAsia="Calibri" w:hAnsi="Calibri"/>
+          <w:b w:val="1"/>
+          <w:rtl w:val="0"/>
+        </w:rPr>
+        <w:t xml:space="preserve">Method syntax </w:t>
+      </w:r>
+      <w:r>
+        <w:rPr>
+          <w:rtl w:val="0"/>
+        </w:rPr>
+      </w:r>
+    </w:p>
+    <w:p>
+      <w:pPr>
+        <w:spacing w:after="160" w:line="259" w:lineRule="auto"/>
+        <w:ind w:left="720" w:firstLine="0"/>
+        <w:rPr>
+          <w:rFonts w:ascii="Calibri" w:cs="Calibri" w:eastAsia="Calibri" w:hAnsi="Calibri"/>
+        </w:rPr>
+      </w:pPr>
+      <w:r>
+        <w:rPr>
+          <w:rFonts w:ascii="Calibri" w:cs="Calibri" w:eastAsia="Calibri" w:hAnsi="Calibri"/>
+          <w:rtl w:val="0"/>
+        </w:rPr>
+        <w:t xml:space="preserve">MyDbContext context = new();</w:t>
+      </w:r>
+    </w:p>
+    <w:p>
+      <w:pPr>
+        <w:spacing w:after="160" w:line="259" w:lineRule="auto"/>
+        <w:ind w:firstLine="720"/>
+        <w:rPr>
+          <w:rFonts w:ascii="Calibri" w:cs="Calibri" w:eastAsia="Calibri" w:hAnsi="Calibri"/>
+        </w:rPr>
+      </w:pPr>
+      <w:r>
+        <w:rPr>
+          <w:rFonts w:ascii="Calibri" w:cs="Calibri" w:eastAsia="Calibri" w:hAnsi="Calibri"/>
+          <w:rtl w:val="0"/>
+        </w:rPr>
+        <w:t xml:space="preserve">List&lt;</w:t>
+      </w:r>
+      <w:r>
+        <w:rPr>
+          <w:rFonts w:ascii="Calibri" w:cs="Calibri" w:eastAsia="Calibri" w:hAnsi="Calibri"/>
+          <w:rtl w:val="0"/>
+        </w:rPr>
+        <w:t xml:space="preserve">MyEntity</w:t>
+      </w:r>
+      <w:r>
+        <w:rPr>
+          <w:rFonts w:ascii="Calibri" w:cs="Calibri" w:eastAsia="Calibri" w:hAnsi="Calibri"/>
+          <w:rtl w:val="0"/>
+        </w:rPr>
+        <w:t xml:space="preserve">&gt; myEntityList = context.MyEntites</w:t>
+      </w:r>
+    </w:p>
+    <w:p>
+      <w:pPr>
+        <w:spacing w:after="160" w:line="259" w:lineRule="auto"/>
+        <w:ind w:firstLine="720"/>
+        <w:rPr>
+          <w:rFonts w:ascii="Calibri" w:cs="Calibri" w:eastAsia="Calibri" w:hAnsi="Calibri"/>
+        </w:rPr>
+      </w:pPr>
+      <w:r>
+        <w:rPr>
+          <w:rFonts w:ascii="Calibri" w:cs="Calibri" w:eastAsia="Calibri" w:hAnsi="Calibri"/>
+          <w:rtl w:val="0"/>
+        </w:rPr>
+        <w:t xml:space="preserve">.Where(e =&gt; e.Id &gt;=10).OrderByDescending(e=&gt;e.Name).ToList();</w:t>
+      </w:r>
+    </w:p>
+    <w:p>
+      <w:pPr>
+        <w:spacing w:after="160" w:line="259" w:lineRule="auto"/>
+        <w:rPr>
+          <w:rFonts w:ascii="Calibri" w:cs="Calibri" w:eastAsia="Calibri" w:hAnsi="Calibri"/>
+        </w:rPr>
+      </w:pPr>
+      <w:r>
+        <w:rPr>
+          <w:rtl w:val="0"/>
+        </w:rPr>
+      </w:r>
+    </w:p>
+    <w:p>
+      <w:pPr>
+        <w:spacing w:after="160" w:line="259" w:lineRule="auto"/>
+        <w:ind w:firstLine="720"/>
+        <w:rPr>
+          <w:rFonts w:ascii="Calibri" w:cs="Calibri" w:eastAsia="Calibri" w:hAnsi="Calibri"/>
+        </w:rPr>
+      </w:pPr>
+      <w:r>
+        <w:rPr>
+          <w:rFonts w:ascii="Calibri" w:cs="Calibri" w:eastAsia="Calibri" w:hAnsi="Calibri"/>
+          <w:b w:val="1"/>
+          <w:rtl w:val="0"/>
+        </w:rPr>
+        <w:t xml:space="preserve">Query Syntax </w:t>
+      </w:r>
+      <w:r>
+        <w:rPr>
+          <w:rtl w:val="0"/>
+        </w:rPr>
+      </w:r>
+    </w:p>
+    <w:p>
+      <w:pPr>
+        <w:spacing w:after="160" w:line="259" w:lineRule="auto"/>
+        <w:ind w:firstLine="720"/>
+        <w:rPr>
+          <w:rFonts w:ascii="Calibri" w:cs="Calibri" w:eastAsia="Calibri" w:hAnsi="Calibri"/>
+        </w:rPr>
+      </w:pPr>
+      <w:r>
+        <w:rPr>
+          <w:rFonts w:ascii="Calibri" w:cs="Calibri" w:eastAsia="Calibri" w:hAnsi="Calibri"/>
+          <w:rtl w:val="0"/>
+        </w:rPr>
+        <w:t xml:space="preserve">MyContext context = new();</w:t>
+      </w:r>
+    </w:p>
+    <w:p>
+      <w:pPr>
+        <w:spacing w:after="160" w:line="259" w:lineRule="auto"/>
+        <w:ind w:firstLine="720"/>
+        <w:rPr>
+          <w:rFonts w:ascii="Calibri" w:cs="Calibri" w:eastAsia="Calibri" w:hAnsi="Calibri"/>
+        </w:rPr>
+      </w:pPr>
+      <w:r>
+        <w:rPr>
+          <w:rFonts w:ascii="Calibri" w:cs="Calibri" w:eastAsia="Calibri" w:hAnsi="Calibri"/>
+          <w:rtl w:val="0"/>
+        </w:rPr>
+        <w:t xml:space="preserve">List&lt;</w:t>
+      </w:r>
+      <w:r>
+        <w:rPr>
+          <w:rFonts w:ascii="Calibri" w:cs="Calibri" w:eastAsia="Calibri" w:hAnsi="Calibri"/>
+          <w:rtl w:val="0"/>
+        </w:rPr>
+        <w:t xml:space="preserve">MyEntity</w:t>
+      </w:r>
+      <w:r>
+        <w:rPr>
+          <w:rFonts w:ascii="Calibri" w:cs="Calibri" w:eastAsia="Calibri" w:hAnsi="Calibri"/>
+          <w:rtl w:val="0"/>
+        </w:rPr>
+        <w:t xml:space="preserve">&gt; myEntityList= await (from ent in </w:t>
+      </w:r>
+      <w:r>
+        <w:rPr>
+          <w:rFonts w:ascii="Calibri" w:cs="Calibri" w:eastAsia="Calibri" w:hAnsi="Calibri"/>
+          <w:rtl w:val="0"/>
+        </w:rPr>
+        <w:t xml:space="preserve">context.MyEntites</w:t>
+      </w:r>
+      <w:r>
+        <w:rPr>
+          <w:rtl w:val="0"/>
+        </w:rPr>
+      </w:r>
+    </w:p>
+    <w:p>
+      <w:pPr>
+        <w:spacing w:after="160" w:line="259" w:lineRule="auto"/>
+        <w:rPr>
+          <w:rFonts w:ascii="Calibri" w:cs="Calibri" w:eastAsia="Calibri" w:hAnsi="Calibri"/>
+        </w:rPr>
+      </w:pPr>
+      <w:r>
+        <w:rPr>
+          <w:rFonts w:ascii="Calibri" w:cs="Calibri" w:eastAsia="Calibri" w:hAnsi="Calibri"/>
+          <w:rtl w:val="0"/>
+        </w:rPr>
+        <w:tab/>
+        <w:tab/>
+        <w:tab/>
+        <w:t xml:space="preserve">  </w:t>
+        <w:tab/>
+        <w:tab/>
+        <w:t xml:space="preserve"> where ent.Id &gt; 10 &amp;&amp; ent.Id&lt;0</w:t>
+      </w:r>
+    </w:p>
+    <w:p>
+      <w:pPr>
+        <w:spacing w:after="160" w:line="259" w:lineRule="auto"/>
+        <w:rPr>
+          <w:rFonts w:ascii="Calibri" w:cs="Calibri" w:eastAsia="Calibri" w:hAnsi="Calibri"/>
+        </w:rPr>
+      </w:pPr>
+      <w:r>
+        <w:rPr>
+          <w:rFonts w:ascii="Calibri" w:cs="Calibri" w:eastAsia="Calibri" w:hAnsi="Calibri"/>
+          <w:rtl w:val="0"/>
+        </w:rPr>
+        <w:tab/>
+        <w:tab/>
+        <w:tab/>
+        <w:tab/>
+        <w:tab/>
+        <w:t xml:space="preserve"> orderby e.Name descending</w:t>
+      </w:r>
+    </w:p>
+    <w:p>
+      <w:pPr>
+        <w:spacing w:after="160" w:line="259" w:lineRule="auto"/>
+        <w:rPr>
+          <w:rFonts w:ascii="Calibri" w:cs="Calibri" w:eastAsia="Calibri" w:hAnsi="Calibri"/>
+        </w:rPr>
+      </w:pPr>
+      <w:r>
+        <w:rPr>
+          <w:rFonts w:ascii="Calibri" w:cs="Calibri" w:eastAsia="Calibri" w:hAnsi="Calibri"/>
+          <w:rtl w:val="0"/>
+        </w:rPr>
+        <w:tab/>
+        <w:tab/>
+        <w:tab/>
+        <w:t xml:space="preserve"> </w:t>
+        <w:tab/>
+        <w:tab/>
+        <w:t xml:space="preserve"> select ent).ToListAsync();</w:t>
+      </w:r>
+    </w:p>
+    <w:p>
+      <w:pPr>
+        <w:spacing w:after="160" w:line="259" w:lineRule="auto"/>
+        <w:rPr>
+          <w:rFonts w:ascii="Calibri" w:cs="Calibri" w:eastAsia="Calibri" w:hAnsi="Calibri"/>
+          <w:b w:val="1"/>
+        </w:rPr>
+      </w:pPr>
+      <w:r>
+        <w:rPr>
+          <w:rFonts w:ascii="Calibri" w:cs="Calibri" w:eastAsia="Calibri" w:hAnsi="Calibri"/>
+          <w:b w:val="1"/>
+          <w:rtl w:val="0"/>
+        </w:rPr>
+        <w:t xml:space="preserve">ThenByDescending()</w:t>
+      </w:r>
+    </w:p>
+    <w:p>
+      <w:pPr>
+        <w:spacing w:after="160" w:line="259" w:lineRule="auto"/>
+        <w:rPr>
+          <w:rFonts w:ascii="Calibri" w:cs="Calibri" w:eastAsia="Calibri" w:hAnsi="Calibri"/>
+        </w:rPr>
+      </w:pPr>
+      <w:r>
+        <w:rPr>
+          <w:rFonts w:ascii="Calibri" w:cs="Calibri" w:eastAsia="Calibri" w:hAnsi="Calibri"/>
+          <w:rtl w:val="0"/>
+        </w:rPr>
+        <w:t xml:space="preserve">Yazılan sorğuda bir neçə column’a OrdeyBy Descending(azalan sıra yəni z-a, n-1) tətbiq etmək üçün yəni dataları sıralamaq(defautl </w:t>
+      </w:r>
+      <w:r>
+        <w:rPr>
+          <w:rFonts w:ascii="Calibri" w:cs="Calibri" w:eastAsia="Calibri" w:hAnsi="Calibri"/>
+          <w:rtl w:val="0"/>
+        </w:rPr>
+        <w:t xml:space="preserve">olaraq</w:t>
+      </w:r>
+      <w:r>
+        <w:rPr>
+          <w:rFonts w:ascii="Calibri" w:cs="Calibri" w:eastAsia="Calibri" w:hAnsi="Calibri"/>
+          <w:rtl w:val="0"/>
+        </w:rPr>
+        <w:t xml:space="preserve"> Ascending) üçün istifadə olunan method’dur. OrderByDescending method’dan sonra Lambda expression vasitəsi ilə hansı column üzərindən sıralama aparılacaqsa onu qeyd edirik.</w:t>
+      </w:r>
+    </w:p>
+    <w:p>
+      <w:pPr>
+        <w:spacing w:after="160" w:line="259" w:lineRule="auto"/>
+        <w:rPr>
+          <w:rFonts w:ascii="Calibri" w:cs="Calibri" w:eastAsia="Calibri" w:hAnsi="Calibri"/>
+        </w:rPr>
+      </w:pPr>
+      <w:r>
+        <w:rPr>
+          <w:rFonts w:ascii="Calibri" w:cs="Calibri" w:eastAsia="Calibri" w:hAnsi="Calibri"/>
+          <w:rtl w:val="0"/>
+        </w:rPr>
+        <w:tab/>
+      </w:r>
+      <w:r>
+        <w:rPr>
+          <w:rFonts w:ascii="Calibri" w:cs="Calibri" w:eastAsia="Calibri" w:hAnsi="Calibri"/>
+          <w:b w:val="1"/>
+          <w:rtl w:val="0"/>
+        </w:rPr>
+        <w:t xml:space="preserve">Method syntax </w:t>
+      </w:r>
+      <w:r>
+        <w:rPr>
+          <w:rtl w:val="0"/>
+        </w:rPr>
+      </w:r>
+    </w:p>
+    <w:p>
+      <w:pPr>
+        <w:spacing w:after="160" w:line="259" w:lineRule="auto"/>
+        <w:ind w:left="720" w:firstLine="0"/>
+        <w:rPr>
+          <w:rFonts w:ascii="Calibri" w:cs="Calibri" w:eastAsia="Calibri" w:hAnsi="Calibri"/>
+        </w:rPr>
+      </w:pPr>
+      <w:r>
+        <w:rPr>
+          <w:rFonts w:ascii="Calibri" w:cs="Calibri" w:eastAsia="Calibri" w:hAnsi="Calibri"/>
+          <w:rtl w:val="0"/>
+        </w:rPr>
+        <w:t xml:space="preserve">MyDbContext context = new();</w:t>
+      </w:r>
+    </w:p>
+    <w:p>
+      <w:pPr>
+        <w:spacing w:after="160" w:line="259" w:lineRule="auto"/>
+        <w:ind w:firstLine="720"/>
+        <w:rPr>
+          <w:rFonts w:ascii="Calibri" w:cs="Calibri" w:eastAsia="Calibri" w:hAnsi="Calibri"/>
+        </w:rPr>
+      </w:pPr>
+      <w:r>
+        <w:rPr>
+          <w:rFonts w:ascii="Calibri" w:cs="Calibri" w:eastAsia="Calibri" w:hAnsi="Calibri"/>
+          <w:rtl w:val="0"/>
+        </w:rPr>
+        <w:t xml:space="preserve">List&lt;</w:t>
+      </w:r>
+      <w:r>
+        <w:rPr>
+          <w:rFonts w:ascii="Calibri" w:cs="Calibri" w:eastAsia="Calibri" w:hAnsi="Calibri"/>
+          <w:rtl w:val="0"/>
+        </w:rPr>
+        <w:t xml:space="preserve">MyEntity</w:t>
+      </w:r>
+      <w:r>
+        <w:rPr>
+          <w:rFonts w:ascii="Calibri" w:cs="Calibri" w:eastAsia="Calibri" w:hAnsi="Calibri"/>
+          <w:rtl w:val="0"/>
+        </w:rPr>
+        <w:t xml:space="preserve">&gt; myEntityList = context.MyEntites</w:t>
+      </w:r>
+    </w:p>
+    <w:p>
+      <w:pPr>
+        <w:spacing w:after="160" w:line="259" w:lineRule="auto"/>
+        <w:ind w:firstLine="720"/>
+        <w:rPr>
+          <w:rFonts w:ascii="Calibri" w:cs="Calibri" w:eastAsia="Calibri" w:hAnsi="Calibri"/>
+        </w:rPr>
+      </w:pPr>
+      <w:r>
+        <w:rPr>
+          <w:rFonts w:ascii="Calibri" w:cs="Calibri" w:eastAsia="Calibri" w:hAnsi="Calibri"/>
+          <w:rtl w:val="0"/>
+        </w:rPr>
+        <w:t xml:space="preserve">.Where(e =&gt; e.Id &gt;=10).OrderBy(e=&gt;e.Name).ThenBy(e=&gt;e.Surname).ThenBy(e=&gt;e.Id)</w:t>
+      </w:r>
+    </w:p>
+    <w:p>
+      <w:pPr>
+        <w:spacing w:after="160" w:line="259" w:lineRule="auto"/>
+        <w:ind w:firstLine="720"/>
+        <w:rPr>
+          <w:rFonts w:ascii="Calibri" w:cs="Calibri" w:eastAsia="Calibri" w:hAnsi="Calibri"/>
+        </w:rPr>
+      </w:pPr>
+      <w:r>
+        <w:rPr>
+          <w:rFonts w:ascii="Calibri" w:cs="Calibri" w:eastAsia="Calibri" w:hAnsi="Calibri"/>
+          <w:rtl w:val="0"/>
+        </w:rPr>
+        <w:t xml:space="preserve">.ToList();</w:t>
+      </w:r>
+    </w:p>
+    <w:p>
+      <w:pPr>
+        <w:spacing w:after="160" w:line="259" w:lineRule="auto"/>
+        <w:rPr>
+          <w:rFonts w:ascii="Calibri" w:cs="Calibri" w:eastAsia="Calibri" w:hAnsi="Calibri"/>
+        </w:rPr>
+      </w:pPr>
+      <w:r>
+        <w:rPr>
+          <w:rtl w:val="0"/>
+        </w:rPr>
+      </w:r>
+    </w:p>
+    <w:p>
+      <w:pPr>
+        <w:spacing w:after="160" w:line="259" w:lineRule="auto"/>
+        <w:ind w:firstLine="720"/>
+        <w:rPr>
+          <w:rFonts w:ascii="Calibri" w:cs="Calibri" w:eastAsia="Calibri" w:hAnsi="Calibri"/>
+        </w:rPr>
+      </w:pPr>
+      <w:r>
+        <w:rPr>
+          <w:rFonts w:ascii="Calibri" w:cs="Calibri" w:eastAsia="Calibri" w:hAnsi="Calibri"/>
+          <w:b w:val="1"/>
+          <w:rtl w:val="0"/>
+        </w:rPr>
+        <w:t xml:space="preserve">Query Syntax </w:t>
+      </w:r>
+      <w:r>
+        <w:rPr>
+          <w:rtl w:val="0"/>
+        </w:rPr>
+      </w:r>
+    </w:p>
+    <w:p>
+      <w:pPr>
+        <w:spacing w:after="160" w:line="259" w:lineRule="auto"/>
+        <w:ind w:firstLine="720"/>
+        <w:rPr>
+          <w:rFonts w:ascii="Calibri" w:cs="Calibri" w:eastAsia="Calibri" w:hAnsi="Calibri"/>
+        </w:rPr>
+      </w:pPr>
+      <w:r>
+        <w:rPr>
+          <w:rFonts w:ascii="Calibri" w:cs="Calibri" w:eastAsia="Calibri" w:hAnsi="Calibri"/>
+          <w:rtl w:val="0"/>
+        </w:rPr>
+        <w:t xml:space="preserve">MyContext context = new();</w:t>
+      </w:r>
+    </w:p>
+    <w:p>
+      <w:pPr>
+        <w:spacing w:after="160" w:line="259" w:lineRule="auto"/>
+        <w:ind w:firstLine="720"/>
+        <w:rPr>
+          <w:rFonts w:ascii="Calibri" w:cs="Calibri" w:eastAsia="Calibri" w:hAnsi="Calibri"/>
+        </w:rPr>
+      </w:pPr>
+      <w:r>
+        <w:rPr>
+          <w:rFonts w:ascii="Calibri" w:cs="Calibri" w:eastAsia="Calibri" w:hAnsi="Calibri"/>
+          <w:rtl w:val="0"/>
+        </w:rPr>
+        <w:t xml:space="preserve">List&lt;</w:t>
+      </w:r>
+      <w:r>
+        <w:rPr>
+          <w:rFonts w:ascii="Calibri" w:cs="Calibri" w:eastAsia="Calibri" w:hAnsi="Calibri"/>
+          <w:rtl w:val="0"/>
+        </w:rPr>
+        <w:t xml:space="preserve">MyEntity</w:t>
+      </w:r>
+      <w:r>
+        <w:rPr>
+          <w:rFonts w:ascii="Calibri" w:cs="Calibri" w:eastAsia="Calibri" w:hAnsi="Calibri"/>
+          <w:rtl w:val="0"/>
+        </w:rPr>
+        <w:t xml:space="preserve">&gt; myEntityList= await (from ent in </w:t>
+      </w:r>
+      <w:r>
+        <w:rPr>
+          <w:rFonts w:ascii="Calibri" w:cs="Calibri" w:eastAsia="Calibri" w:hAnsi="Calibri"/>
+          <w:rtl w:val="0"/>
+        </w:rPr>
+        <w:t xml:space="preserve">context.MyEntites</w:t>
+      </w:r>
+      <w:r>
+        <w:rPr>
+          <w:rtl w:val="0"/>
+        </w:rPr>
+      </w:r>
+    </w:p>
+    <w:p>
+      <w:pPr>
+        <w:spacing w:after="160" w:line="259" w:lineRule="auto"/>
+        <w:rPr>
+          <w:rFonts w:ascii="Calibri" w:cs="Calibri" w:eastAsia="Calibri" w:hAnsi="Calibri"/>
+        </w:rPr>
+      </w:pPr>
+      <w:r>
+        <w:rPr>
+          <w:rFonts w:ascii="Calibri" w:cs="Calibri" w:eastAsia="Calibri" w:hAnsi="Calibri"/>
+          <w:rtl w:val="0"/>
+        </w:rPr>
+        <w:tab/>
+        <w:tab/>
+        <w:tab/>
+        <w:t xml:space="preserve">  </w:t>
+        <w:tab/>
+        <w:tab/>
+        <w:t xml:space="preserve"> where ent.Id &gt; 10 &amp;&amp; ent.Id&lt;0</w:t>
+      </w:r>
+    </w:p>
+    <w:p>
+      <w:pPr>
+        <w:spacing w:after="160" w:line="259" w:lineRule="auto"/>
+        <w:rPr>
+          <w:rFonts w:ascii="Calibri" w:cs="Calibri" w:eastAsia="Calibri" w:hAnsi="Calibri"/>
+        </w:rPr>
+      </w:pPr>
+      <w:r>
+        <w:rPr>
+          <w:rFonts w:ascii="Calibri" w:cs="Calibri" w:eastAsia="Calibri" w:hAnsi="Calibri"/>
+          <w:rtl w:val="0"/>
+        </w:rPr>
+        <w:tab/>
+        <w:tab/>
+        <w:tab/>
+        <w:tab/>
+        <w:tab/>
+        <w:t xml:space="preserve"> orderby e.Name descending ,e.Surname descending, e.Id</w:t>
+      </w:r>
+    </w:p>
+    <w:p>
+      <w:pPr>
+        <w:spacing w:after="160" w:line="259" w:lineRule="auto"/>
+        <w:rPr>
+          <w:rFonts w:ascii="Calibri" w:cs="Calibri" w:eastAsia="Calibri" w:hAnsi="Calibri"/>
+        </w:rPr>
+      </w:pPr>
+      <w:r>
+        <w:rPr>
+          <w:rFonts w:ascii="Calibri" w:cs="Calibri" w:eastAsia="Calibri" w:hAnsi="Calibri"/>
+          <w:rtl w:val="0"/>
+        </w:rPr>
+        <w:tab/>
+        <w:tab/>
+        <w:tab/>
+        <w:t xml:space="preserve"> </w:t>
+        <w:tab/>
+        <w:tab/>
+        <w:t xml:space="preserve"> select ent).ToListAsync();</w:t>
+      </w:r>
+    </w:p>
+    <w:p>
+      <w:pPr>
+        <w:spacing w:after="160" w:line="259" w:lineRule="auto"/>
+        <w:rPr>
+          <w:rFonts w:ascii="Calibri" w:cs="Calibri" w:eastAsia="Calibri" w:hAnsi="Calibri"/>
+        </w:rPr>
+      </w:pPr>
+      <w:r>
+        <w:rPr>
+          <w:rtl w:val="0"/>
+        </w:rPr>
+      </w:r>
+    </w:p>
+    <w:p>
+      <w:pPr>
+        <w:spacing w:after="160" w:line="259" w:lineRule="auto"/>
+        <w:rPr>
+          <w:rFonts w:ascii="Calibri" w:cs="Calibri" w:eastAsia="Calibri" w:hAnsi="Calibri"/>
+        </w:rPr>
+      </w:pPr>
+      <w:r>
+        <w:rPr>
+          <w:rtl w:val="0"/>
+        </w:rPr>
+      </w:r>
+    </w:p>
+    <w:p>
+      <w:pPr>
+        <w:spacing w:after="160" w:line="259" w:lineRule="auto"/>
+        <w:rPr>
+          <w:rFonts w:ascii="Calibri" w:cs="Calibri" w:eastAsia="Calibri" w:hAnsi="Calibri"/>
+          <w:b w:val="1"/>
+        </w:rPr>
+      </w:pPr>
+      <w:r>
+        <w:rPr>
+          <w:rFonts w:ascii="Calibri" w:cs="Calibri" w:eastAsia="Calibri" w:hAnsi="Calibri"/>
+          <w:b w:val="1"/>
+          <w:rtl w:val="0"/>
+        </w:rPr>
+        <w:t xml:space="preserve">OrderBy, ThenBy, OrderByDescending, ThenByDescending</w:t>
+      </w:r>
+    </w:p>
+    <w:p>
+      <w:pPr>
+        <w:spacing w:after="160" w:line="259" w:lineRule="auto"/>
+        <w:rPr>
+          <w:rFonts w:ascii="Calibri" w:cs="Calibri" w:eastAsia="Calibri" w:hAnsi="Calibri"/>
+        </w:rPr>
+      </w:pPr>
+      <w:r>
+        <w:rPr>
+          <w:rFonts w:ascii="Calibri" w:cs="Calibri" w:eastAsia="Calibri" w:hAnsi="Calibri"/>
+          <w:rtl w:val="0"/>
+        </w:rPr>
+        <w:t xml:space="preserve">Biz OrderBy method’dan sonra ThenBy istifadə etməyə məcbur deyilik. Yəni istəyə uyğun olaraq OrderBy’dan sonra həm ThenBy həm də ThenByDescending istifadə edə bilərik. Eynisi OrderByDescending üçün də keçərlidir.</w:t>
+      </w:r>
+    </w:p>
+    <w:p>
+      <w:pPr>
+        <w:spacing w:after="160" w:line="259" w:lineRule="auto"/>
+        <w:rPr>
+          <w:rFonts w:ascii="Calibri" w:cs="Calibri" w:eastAsia="Calibri" w:hAnsi="Calibri"/>
+        </w:rPr>
+      </w:pPr>
+      <w:r>
+        <w:rPr>
+          <w:rtl w:val="0"/>
+        </w:rPr>
+      </w:r>
+    </w:p>
+    <w:p>
+      <w:pPr>
+        <w:spacing w:after="160" w:line="259" w:lineRule="auto"/>
+        <w:rPr>
+          <w:rFonts w:ascii="Calibri" w:cs="Calibri" w:eastAsia="Calibri" w:hAnsi="Calibri"/>
+        </w:rPr>
+      </w:pPr>
+      <w:r>
+        <w:rPr>
+          <w:rtl w:val="0"/>
+        </w:rPr>
+      </w:r>
+    </w:p>
+    <w:p>
+      <w:pPr>
+        <w:spacing w:after="160" w:line="259" w:lineRule="auto"/>
+        <w:rPr>
+          <w:rFonts w:ascii="Calibri" w:cs="Calibri" w:eastAsia="Calibri" w:hAnsi="Calibri"/>
+        </w:rPr>
+      </w:pPr>
+      <w:r>
+        <w:rPr>
+          <w:rtl w:val="0"/>
+        </w:rPr>
+      </w:r>
+    </w:p>
+    <w:p>
+      <w:pPr>
+        <w:spacing w:after="160" w:line="259" w:lineRule="auto"/>
+        <w:rPr>
+          <w:rFonts w:ascii="Calibri" w:cs="Calibri" w:eastAsia="Calibri" w:hAnsi="Calibri"/>
+        </w:rPr>
+      </w:pPr>
+      <w:r>
+        <w:rPr>
+          <w:rtl w:val="0"/>
+        </w:rPr>
+      </w:r>
+    </w:p>
+    <w:p>
+      <w:pPr>
+        <w:spacing w:after="160" w:line="259" w:lineRule="auto"/>
+        <w:rPr>
+          <w:rFonts w:ascii="Calibri" w:cs="Calibri" w:eastAsia="Calibri" w:hAnsi="Calibri"/>
+        </w:rPr>
+      </w:pPr>
+      <w:r>
+        <w:rPr>
+          <w:rtl w:val="0"/>
+        </w:rPr>
+      </w:r>
+    </w:p>
+    <w:p>
+      <w:pPr>
+        <w:spacing w:after="160" w:line="259" w:lineRule="auto"/>
+        <w:rPr>
+          <w:rFonts w:ascii="Calibri" w:cs="Calibri" w:eastAsia="Calibri" w:hAnsi="Calibri"/>
+        </w:rPr>
+      </w:pPr>
+      <w:r>
+        <w:rPr>
+          <w:rtl w:val="0"/>
+        </w:rPr>
+      </w:r>
+    </w:p>
+    <w:p>
+      <w:pPr>
+        <w:spacing w:after="160" w:line="259" w:lineRule="auto"/>
+        <w:rPr>
+          <w:rFonts w:ascii="Calibri" w:cs="Calibri" w:eastAsia="Calibri" w:hAnsi="Calibri"/>
+        </w:rPr>
+      </w:pPr>
+      <w:r>
+        <w:rPr>
+          <w:rtl w:val="0"/>
+        </w:rPr>
+      </w:r>
+    </w:p>
+    <w:p>
+      <w:pPr>
+        <w:spacing w:after="160" w:line="259" w:lineRule="auto"/>
+        <w:rPr>
+          <w:rFonts w:ascii="Calibri" w:cs="Calibri" w:eastAsia="Calibri" w:hAnsi="Calibri"/>
+        </w:rPr>
+      </w:pPr>
+      <w:r>
+        <w:rPr>
+          <w:rtl w:val="0"/>
+        </w:rPr>
+      </w:r>
+    </w:p>
+    <w:p>
+      <w:pPr>
+        <w:spacing w:after="160" w:line="259" w:lineRule="auto"/>
+        <w:rPr>
+          <w:rFonts w:ascii="Calibri" w:cs="Calibri" w:eastAsia="Calibri" w:hAnsi="Calibri"/>
+        </w:rPr>
+      </w:pPr>
+      <w:r>
+        <w:rPr>
+          <w:rtl w:val="0"/>
+        </w:rPr>
+      </w:r>
+    </w:p>
+    <w:p>
+      <w:pPr>
+        <w:spacing w:after="160" w:line="259" w:lineRule="auto"/>
+        <w:rPr>
+          <w:rFonts w:ascii="Calibri" w:cs="Calibri" w:eastAsia="Calibri" w:hAnsi="Calibri"/>
+        </w:rPr>
+      </w:pPr>
+      <w:r>
+        <w:rPr>
+          <w:rtl w:val="0"/>
+        </w:rPr>
+      </w:r>
+    </w:p>
+    <w:p>
+      <w:pPr>
+        <w:spacing w:after="160" w:line="259" w:lineRule="auto"/>
+        <w:rPr>
+          <w:rFonts w:ascii="Calibri" w:cs="Calibri" w:eastAsia="Calibri" w:hAnsi="Calibri"/>
+          <w:b w:val="1"/>
+        </w:rPr>
+      </w:pPr>
+      <w:r>
+        <w:rPr>
+          <w:rFonts w:ascii="Calibri" w:cs="Calibri" w:eastAsia="Calibri" w:hAnsi="Calibri"/>
+          <w:b w:val="1"/>
+          <w:rtl w:val="0"/>
+        </w:rPr>
+        <w:t xml:space="preserve">IQueryable</w:t>
+      </w:r>
+    </w:p>
+    <w:p>
+      <w:pPr>
+        <w:spacing w:after="160" w:line="259" w:lineRule="auto"/>
+        <w:rPr>
+          <w:rFonts w:ascii="Calibri" w:cs="Calibri" w:eastAsia="Calibri" w:hAnsi="Calibri"/>
+        </w:rPr>
+      </w:pPr>
+      <w:r>
+        <w:rPr>
+          <w:rFonts w:ascii="Calibri" w:cs="Calibri" w:eastAsia="Calibri" w:hAnsi="Calibri"/>
+          <w:rtl w:val="0"/>
+        </w:rPr>
+        <w:t xml:space="preserve">EF Core vasitəsi ilə yazılmış sorğunun execute edilməmiş halı IQueryable adlanır. </w:t>
+      </w:r>
+    </w:p>
+    <w:p>
+      <w:pPr>
+        <w:spacing w:after="160" w:line="259" w:lineRule="auto"/>
+        <w:rPr>
+          <w:rFonts w:ascii="Calibri" w:cs="Calibri" w:eastAsia="Calibri" w:hAnsi="Calibri"/>
+        </w:rPr>
+      </w:pPr>
+      <w:r>
+        <w:rPr>
+          <w:rFonts w:ascii="Calibri" w:cs="Calibri" w:eastAsia="Calibri" w:hAnsi="Calibri"/>
+          <w:rtl w:val="0"/>
+        </w:rPr>
+        <w:t xml:space="preserve">Sorğu mərhələsində olan dataları(yəni IQueryable) ToList() method’u ilə execute edib, IEnumerable’dan miras alan List&lt;TEntity&gt; şəklində əldə edirik yəni dataları sorğu mərhələsindən In Memory mərhələsinə alıb dataları əldə edirik. </w:t>
+      </w:r>
+    </w:p>
+    <w:p>
+      <w:pPr>
+        <w:spacing w:after="160" w:line="259" w:lineRule="auto"/>
+        <w:rPr>
+          <w:rFonts w:ascii="Calibri" w:cs="Calibri" w:eastAsia="Calibri" w:hAnsi="Calibri"/>
+        </w:rPr>
+      </w:pPr>
+      <w:r>
+        <w:rPr>
+          <w:rFonts w:ascii="Calibri" w:cs="Calibri" w:eastAsia="Calibri" w:hAnsi="Calibri"/>
+          <w:rtl w:val="0"/>
+        </w:rPr>
+        <w:t xml:space="preserve">Lakin bununla yanaşı IQueryable(sorğu) mərhələsində olan dataları  Foreach vasitəsi ilə də execute edərək əldə edə bilərik.</w:t>
+      </w:r>
+    </w:p>
+    <w:p>
+      <w:pPr>
+        <w:spacing w:after="160" w:line="259" w:lineRule="auto"/>
+        <w:rPr>
+          <w:rFonts w:ascii="Calibri" w:cs="Calibri" w:eastAsia="Calibri" w:hAnsi="Calibri"/>
+        </w:rPr>
+      </w:pPr>
+      <w:r>
+        <w:rPr>
+          <w:rFonts w:ascii="Calibri" w:cs="Calibri" w:eastAsia="Calibri" w:hAnsi="Calibri"/>
+          <w:rtl w:val="0"/>
+        </w:rPr>
+        <w:t xml:space="preserve">Bilmək lazımdır ki, IQueryable olaraq yazılan kod yəni Method və ya Query syntax olaraq yazılan LINQ </w:t>
+      </w:r>
+      <w:r>
+        <w:rPr>
+          <w:rFonts w:ascii="Calibri" w:cs="Calibri" w:eastAsia="Calibri" w:hAnsi="Calibri"/>
+          <w:rtl w:val="0"/>
+        </w:rPr>
+        <w:t xml:space="preserve">sorğular</w:t>
+      </w:r>
+      <w:r>
+        <w:rPr>
+          <w:rFonts w:ascii="Calibri" w:cs="Calibri" w:eastAsia="Calibri" w:hAnsi="Calibri"/>
+          <w:rtl w:val="0"/>
+        </w:rPr>
+        <w:t xml:space="preserve">, yazıldığı yerdə generate edilmir, yalnız execute prosesi zamanı generate edilir və execute olur.</w:t>
+      </w:r>
+    </w:p>
+    <w:p>
+      <w:pPr>
+        <w:spacing w:after="160" w:line="259" w:lineRule="auto"/>
+        <w:rPr>
+          <w:rFonts w:ascii="Calibri" w:cs="Calibri" w:eastAsia="Calibri" w:hAnsi="Calibri"/>
+        </w:rPr>
+      </w:pPr>
+      <w:r>
+        <w:rPr>
+          <w:rtl w:val="0"/>
+        </w:rPr>
+      </w:r>
+    </w:p>
+    <w:p>
+      <w:pPr>
+        <w:spacing w:after="160" w:line="259" w:lineRule="auto"/>
+        <w:rPr>
+          <w:rFonts w:ascii="Calibri" w:cs="Calibri" w:eastAsia="Calibri" w:hAnsi="Calibri"/>
+          <w:b w:val="1"/>
+        </w:rPr>
+      </w:pPr>
+      <w:r>
+        <w:rPr>
+          <w:rFonts w:ascii="Calibri" w:cs="Calibri" w:eastAsia="Calibri" w:hAnsi="Calibri"/>
+          <w:b w:val="1"/>
+          <w:rtl w:val="0"/>
+        </w:rPr>
+        <w:t xml:space="preserve">IEnumerable</w:t>
+      </w:r>
+    </w:p>
+    <w:p>
+      <w:pPr>
+        <w:spacing w:after="160" w:line="259" w:lineRule="auto"/>
+        <w:rPr>
+          <w:rFonts w:ascii="Calibri" w:cs="Calibri" w:eastAsia="Calibri" w:hAnsi="Calibri"/>
+        </w:rPr>
+      </w:pPr>
+      <w:r>
+        <w:rPr>
+          <w:rFonts w:ascii="Calibri" w:cs="Calibri" w:eastAsia="Calibri" w:hAnsi="Calibri"/>
+          <w:rtl w:val="0"/>
+        </w:rPr>
+        <w:t xml:space="preserve">EF Core vasitəsi ilə generate edilmiş sorğunun execute edilmiş və dataların In Memory’ə yüklənmiş halı IEnumerable adlanır.</w:t>
+      </w:r>
+    </w:p>
+    <w:p>
+      <w:pPr>
+        <w:spacing w:after="160" w:line="259" w:lineRule="auto"/>
+        <w:rPr>
+          <w:rFonts w:ascii="Calibri" w:cs="Calibri" w:eastAsia="Calibri" w:hAnsi="Calibri"/>
+        </w:rPr>
+      </w:pPr>
+      <w:r>
+        <w:rPr>
+          <w:rtl w:val="0"/>
+        </w:rPr>
+      </w:r>
+    </w:p>
+    <w:p>
+      <w:pPr>
+        <w:spacing w:after="160" w:line="259" w:lineRule="auto"/>
+        <w:rPr>
+          <w:rFonts w:ascii="Calibri" w:cs="Calibri" w:eastAsia="Calibri" w:hAnsi="Calibri"/>
+          <w:b w:val="1"/>
+        </w:rPr>
+      </w:pPr>
+      <w:r>
+        <w:rPr>
+          <w:rFonts w:ascii="Calibri" w:cs="Calibri" w:eastAsia="Calibri" w:hAnsi="Calibri"/>
+          <w:b w:val="1"/>
+          <w:rtl w:val="0"/>
+        </w:rPr>
+        <w:t xml:space="preserve">Deferred Execution</w:t>
+      </w:r>
+    </w:p>
+    <w:p>
+      <w:pPr>
+        <w:spacing w:after="160" w:line="259" w:lineRule="auto"/>
+        <w:rPr>
+          <w:rFonts w:ascii="Calibri" w:cs="Calibri" w:eastAsia="Calibri" w:hAnsi="Calibri"/>
+        </w:rPr>
+      </w:pPr>
+      <w:r>
+        <w:rPr>
+          <w:rFonts w:ascii="Calibri" w:cs="Calibri" w:eastAsia="Calibri" w:hAnsi="Calibri"/>
+          <w:rtl w:val="0"/>
+        </w:rPr>
+        <w:t xml:space="preserve">Bildiyimiz kimi sorğular execute olunmayanadək generate olunmur. Bu o deməkdir ki, IQueryable olaraq yazılan sorğu execute edilənədək bu </w:t>
+      </w:r>
+      <w:r>
+        <w:rPr>
+          <w:rFonts w:ascii="Calibri" w:cs="Calibri" w:eastAsia="Calibri" w:hAnsi="Calibri"/>
+          <w:rtl w:val="0"/>
+        </w:rPr>
+        <w:t xml:space="preserve">sorğuda</w:t>
+      </w:r>
+      <w:r>
+        <w:rPr>
+          <w:rFonts w:ascii="Calibri" w:cs="Calibri" w:eastAsia="Calibri" w:hAnsi="Calibri"/>
+          <w:rtl w:val="0"/>
+        </w:rPr>
+        <w:t xml:space="preserve"> yer alan datalarda hər hansısa bir dəyişiklik edildiyi halda sorğu generate edilib execute olan zaman datanın yeni dəyəri nəzərə alınacaq.  Bu proses də elə məhz Deferred Execution adlanır.</w:t>
+      </w:r>
+    </w:p>
+    <w:p>
+      <w:pPr>
+        <w:spacing w:after="160" w:line="259" w:lineRule="auto"/>
+        <w:rPr>
+          <w:rFonts w:ascii="Calibri" w:cs="Calibri" w:eastAsia="Calibri" w:hAnsi="Calibri"/>
+        </w:rPr>
+      </w:pPr>
+      <w:r>
+        <w:rPr>
+          <w:rtl w:val="0"/>
+        </w:rPr>
+      </w:r>
+    </w:p>
+    <w:p>
+      <w:pPr>
+        <w:spacing w:after="160" w:line="259" w:lineRule="auto"/>
+        <w:rPr>
+          <w:rFonts w:ascii="Calibri" w:cs="Calibri" w:eastAsia="Calibri" w:hAnsi="Calibri"/>
+        </w:rPr>
+      </w:pPr>
+      <w:r>
+        <w:rPr>
+          <w:rFonts w:ascii="Calibri" w:cs="Calibri" w:eastAsia="Calibri" w:hAnsi="Calibri"/>
+          <w:rtl w:val="0"/>
+        </w:rPr>
+        <w:t xml:space="preserve">MyContext context = new();</w:t>
+      </w:r>
+    </w:p>
+    <w:p>
+      <w:pPr>
+        <w:spacing w:after="160" w:line="259" w:lineRule="auto"/>
+        <w:rPr>
+          <w:rFonts w:ascii="Calibri" w:cs="Calibri" w:eastAsia="Calibri" w:hAnsi="Calibri"/>
+        </w:rPr>
+      </w:pPr>
+      <w:r>
+        <w:rPr>
+          <w:rFonts w:ascii="Calibri" w:cs="Calibri" w:eastAsia="Calibri" w:hAnsi="Calibri"/>
+          <w:rtl w:val="0"/>
+        </w:rPr>
+        <w:t xml:space="preserve">int productId = 5;</w:t>
+      </w:r>
+    </w:p>
+    <w:p>
+      <w:pPr>
+        <w:spacing w:after="160" w:line="259" w:lineRule="auto"/>
+        <w:rPr>
+          <w:rFonts w:ascii="Calibri" w:cs="Calibri" w:eastAsia="Calibri" w:hAnsi="Calibri"/>
+        </w:rPr>
+      </w:pPr>
+      <w:r>
+        <w:rPr>
+          <w:rFonts w:ascii="Calibri" w:cs="Calibri" w:eastAsia="Calibri" w:hAnsi="Calibri"/>
+          <w:rtl w:val="0"/>
+        </w:rPr>
+        <w:t xml:space="preserve">IQueryable&lt;Product&gt; products = from product in context.Products</w:t>
+      </w:r>
+    </w:p>
+    <w:p>
+      <w:pPr>
+        <w:spacing w:after="160" w:line="259" w:lineRule="auto"/>
+        <w:rPr>
+          <w:rFonts w:ascii="Calibri" w:cs="Calibri" w:eastAsia="Calibri" w:hAnsi="Calibri"/>
+        </w:rPr>
+      </w:pPr>
+      <w:r>
+        <w:rPr>
+          <w:rFonts w:ascii="Calibri" w:cs="Calibri" w:eastAsia="Calibri" w:hAnsi="Calibri"/>
+          <w:rtl w:val="0"/>
+        </w:rPr>
+        <w:tab/>
+        <w:tab/>
+        <w:tab/>
+        <w:t xml:space="preserve">  where product.Id&gt; productId</w:t>
+      </w:r>
+    </w:p>
+    <w:p>
+      <w:pPr>
+        <w:spacing w:after="160" w:line="259" w:lineRule="auto"/>
+        <w:rPr>
+          <w:rFonts w:ascii="Calibri" w:cs="Calibri" w:eastAsia="Calibri" w:hAnsi="Calibri"/>
+        </w:rPr>
+      </w:pPr>
+      <w:r>
+        <w:rPr>
+          <w:rFonts w:ascii="Calibri" w:cs="Calibri" w:eastAsia="Calibri" w:hAnsi="Calibri"/>
+          <w:rtl w:val="0"/>
+        </w:rPr>
+        <w:tab/>
+        <w:tab/>
+        <w:tab/>
+        <w:t xml:space="preserve">  select product;</w:t>
+      </w:r>
+    </w:p>
+    <w:p>
+      <w:pPr>
+        <w:spacing w:after="160" w:line="259" w:lineRule="auto"/>
+        <w:rPr>
+          <w:rFonts w:ascii="Calibri" w:cs="Calibri" w:eastAsia="Calibri" w:hAnsi="Calibri"/>
+        </w:rPr>
+      </w:pPr>
+      <w:r>
+        <w:rPr>
+          <w:rFonts w:ascii="Calibri" w:cs="Calibri" w:eastAsia="Calibri" w:hAnsi="Calibri"/>
+          <w:rtl w:val="0"/>
+        </w:rPr>
+        <w:t xml:space="preserve">productId = 10;</w:t>
+      </w:r>
+    </w:p>
+    <w:p>
+      <w:pPr>
+        <w:spacing w:after="160" w:line="259" w:lineRule="auto"/>
+        <w:rPr>
+          <w:rFonts w:ascii="Calibri" w:cs="Calibri" w:eastAsia="Calibri" w:hAnsi="Calibri"/>
+        </w:rPr>
+      </w:pPr>
+      <w:r>
+        <w:rPr>
+          <w:rtl w:val="0"/>
+        </w:rPr>
+      </w:r>
+    </w:p>
+    <w:p>
+      <w:pPr>
+        <w:spacing w:after="160" w:line="259" w:lineRule="auto"/>
+        <w:rPr>
+          <w:rFonts w:ascii="Calibri" w:cs="Calibri" w:eastAsia="Calibri" w:hAnsi="Calibri"/>
+        </w:rPr>
+      </w:pPr>
+      <w:r>
+        <w:rPr>
+          <w:rFonts w:ascii="Calibri" w:cs="Calibri" w:eastAsia="Calibri" w:hAnsi="Calibri"/>
+          <w:rtl w:val="0"/>
+        </w:rPr>
+        <w:t xml:space="preserve">Yuxarıdaki kod nümunəsində yer alan </w:t>
+      </w:r>
+      <w:r>
+        <w:rPr>
+          <w:rFonts w:ascii="Calibri" w:cs="Calibri" w:eastAsia="Calibri" w:hAnsi="Calibri"/>
+          <w:rtl w:val="0"/>
+        </w:rPr>
+        <w:t xml:space="preserve">sorğuda</w:t>
+      </w:r>
+      <w:r>
+        <w:rPr>
+          <w:rFonts w:ascii="Calibri" w:cs="Calibri" w:eastAsia="Calibri" w:hAnsi="Calibri"/>
+          <w:rtl w:val="0"/>
+        </w:rPr>
+        <w:t xml:space="preserve"> productId dəyişənin dəyərində dəyişiklik olduğu halda, sorğu hələ də execute olunmadığı üçün sorğu daxilində artıq dəyişənin yeni dəyəri nəzərə alınacaq. </w:t>
+      </w:r>
+    </w:p>
+    <w:p>
+      <w:pPr>
+        <w:spacing w:after="160" w:line="259" w:lineRule="auto"/>
+        <w:rPr>
+          <w:rFonts w:ascii="Calibri" w:cs="Calibri" w:eastAsia="Calibri" w:hAnsi="Calibri"/>
+        </w:rPr>
+      </w:pPr>
+      <w:r>
+        <w:rPr>
+          <w:rtl w:val="0"/>
+        </w:rPr>
+      </w:r>
+    </w:p>
+    <w:p>
+      <w:pPr>
+        <w:spacing w:after="160" w:line="259" w:lineRule="auto"/>
+        <w:rPr>
+          <w:rFonts w:ascii="Calibri" w:cs="Calibri" w:eastAsia="Calibri" w:hAnsi="Calibri"/>
+        </w:rPr>
+      </w:pPr>
+      <w:r>
+        <w:rPr>
+          <w:rFonts w:ascii="Calibri" w:cs="Calibri" w:eastAsia="Calibri" w:hAnsi="Calibri"/>
+          <w:rtl w:val="0"/>
+        </w:rPr>
+        <w:t xml:space="preserve">List&lt;Product&gt; productsList = products.ToList();  yəni ToList vasitəsi ilə və ya foreach vasitəsi ilə sorğu generate olan zaman productId = 10 olaraq generate ediləcək.</w:t>
+      </w:r>
+    </w:p>
+    <w:p>
+      <w:pPr>
+        <w:spacing w:after="160" w:line="259" w:lineRule="auto"/>
+        <w:rPr>
+          <w:rFonts w:ascii="Calibri" w:cs="Calibri" w:eastAsia="Calibri" w:hAnsi="Calibri"/>
+        </w:rPr>
+      </w:pPr>
+      <w:r>
+        <w:rPr>
+          <w:rtl w:val="0"/>
+        </w:rPr>
+      </w:r>
+    </w:p>
+    <w:p>
+      <w:pPr>
+        <w:spacing w:after="160" w:line="259" w:lineRule="auto"/>
+        <w:rPr>
+          <w:rFonts w:ascii="Calibri" w:cs="Calibri" w:eastAsia="Calibri" w:hAnsi="Calibri"/>
+        </w:rPr>
+      </w:pPr>
+      <w:r>
+        <w:rPr>
+          <w:rtl w:val="0"/>
+        </w:rPr>
+      </w:r>
+    </w:p>
+    <w:p>
+      <w:pPr>
+        <w:spacing w:after="160" w:line="259" w:lineRule="auto"/>
+        <w:rPr>
+          <w:rFonts w:ascii="Calibri" w:cs="Calibri" w:eastAsia="Calibri" w:hAnsi="Calibri"/>
+          <w:b w:val="1"/>
+        </w:rPr>
+      </w:pPr>
+      <w:r>
+        <w:rPr>
+          <w:rFonts w:ascii="Calibri" w:cs="Calibri" w:eastAsia="Calibri" w:hAnsi="Calibri"/>
+          <w:b w:val="1"/>
+          <w:rtl w:val="0"/>
+        </w:rPr>
+        <w:t xml:space="preserve">Single() &amp; SingleOrDefault()</w:t>
+      </w:r>
+    </w:p>
+    <w:p>
+      <w:pPr>
+        <w:spacing w:after="160" w:line="259" w:lineRule="auto"/>
+        <w:rPr>
+          <w:rFonts w:ascii="Calibri" w:cs="Calibri" w:eastAsia="Calibri" w:hAnsi="Calibri"/>
+        </w:rPr>
+      </w:pPr>
+      <w:r>
+        <w:rPr>
+          <w:rFonts w:ascii="Calibri" w:cs="Calibri" w:eastAsia="Calibri" w:hAnsi="Calibri"/>
+          <w:rtl w:val="0"/>
+        </w:rPr>
+        <w:t xml:space="preserve">Sorğu nəticəsində şərtə uyğun olan yeganə datanın gəlməsini üçün Single və ya SingleOrDefault method’larından birini istifadə edirik. Hər iki method Async halına sahibdirlər.</w:t>
+      </w:r>
+    </w:p>
+    <w:p>
+      <w:pPr>
+        <w:spacing w:after="160" w:line="259" w:lineRule="auto"/>
+        <w:rPr>
+          <w:rFonts w:ascii="Calibri" w:cs="Calibri" w:eastAsia="Calibri" w:hAnsi="Calibri"/>
+        </w:rPr>
+      </w:pPr>
+      <w:r>
+        <w:rPr>
+          <w:rFonts w:ascii="Calibri" w:cs="Calibri" w:eastAsia="Calibri" w:hAnsi="Calibri"/>
+          <w:rtl w:val="0"/>
+        </w:rPr>
+        <w:t xml:space="preserve">Single method tətbiq olunan zaman sorğu nəticəsində gələn yeganə datanı return edir, əgər şərtə uyğun data gəlməzsə(Exception message: Sequence contains no elements) və ya birdən çox data gələrsə(Exception message: Sequence contains more than one elements) bu zaman Exception throw edəcək.</w:t>
+      </w:r>
+    </w:p>
+    <w:p>
+      <w:pPr>
+        <w:spacing w:after="160" w:line="259" w:lineRule="auto"/>
+        <w:rPr>
+          <w:rFonts w:ascii="Calibri" w:cs="Calibri" w:eastAsia="Calibri" w:hAnsi="Calibri"/>
+        </w:rPr>
+      </w:pPr>
+      <w:r>
+        <w:rPr>
+          <w:rFonts w:ascii="Calibri" w:cs="Calibri" w:eastAsia="Calibri" w:hAnsi="Calibri"/>
+          <w:rtl w:val="0"/>
+        </w:rPr>
+        <w:t xml:space="preserve">SingleOrDefault method tətbiq olunan zaman sorğu nəticəsində gələn yeganə datanı return edir,  əgər şərtə uyğun birdən çox data gələrsə(Exception message: Sequence contains more than one elements) bu zaman Exception throw edəcək, heç bir data gəlməzsə geriyə default dəyər yəni null qaytaracaq.</w:t>
+      </w:r>
+    </w:p>
+    <w:p>
+      <w:pPr>
+        <w:spacing w:after="160" w:line="259" w:lineRule="auto"/>
+        <w:rPr>
+          <w:rFonts w:ascii="Calibri" w:cs="Calibri" w:eastAsia="Calibri" w:hAnsi="Calibri"/>
+        </w:rPr>
+      </w:pPr>
+      <w:r>
+        <w:rPr>
+          <w:rtl w:val="0"/>
+        </w:rPr>
+      </w:r>
+    </w:p>
+    <w:p>
+      <w:pPr>
+        <w:spacing w:after="160" w:line="259" w:lineRule="auto"/>
+        <w:rPr>
+          <w:rFonts w:ascii="Calibri" w:cs="Calibri" w:eastAsia="Calibri" w:hAnsi="Calibri"/>
+        </w:rPr>
+      </w:pPr>
+      <w:r>
+        <w:rPr>
+          <w:rFonts w:ascii="Calibri" w:cs="Calibri" w:eastAsia="Calibri" w:hAnsi="Calibri"/>
+          <w:rtl w:val="0"/>
+        </w:rPr>
+        <w:t xml:space="preserve">Exception hallarının yaşanmaması üçün şərtə uyğun olan datanın yeganə olduğuna əmin olduğumuz zaman Single və ya SingleOrDefault method’ları istifadə etməliyik.</w:t>
+      </w:r>
+    </w:p>
+    <w:p>
+      <w:pPr>
+        <w:spacing w:after="160" w:line="259" w:lineRule="auto"/>
+        <w:rPr>
+          <w:rFonts w:ascii="Calibri" w:cs="Calibri" w:eastAsia="Calibri" w:hAnsi="Calibri"/>
+        </w:rPr>
+      </w:pPr>
+      <w:r>
+        <w:rPr>
+          <w:rtl w:val="0"/>
+        </w:rPr>
+      </w:r>
+    </w:p>
+    <w:p>
+      <w:pPr>
+        <w:spacing w:after="160" w:line="259" w:lineRule="auto"/>
+        <w:rPr>
+          <w:rFonts w:ascii="Calibri" w:cs="Calibri" w:eastAsia="Calibri" w:hAnsi="Calibri"/>
+          <w:b w:val="1"/>
+        </w:rPr>
+      </w:pPr>
+      <w:r>
+        <w:rPr>
+          <w:rFonts w:ascii="Calibri" w:cs="Calibri" w:eastAsia="Calibri" w:hAnsi="Calibri"/>
+          <w:b w:val="1"/>
+          <w:rtl w:val="0"/>
+        </w:rPr>
+        <w:t xml:space="preserve">First() &amp; FirstOrDefault()</w:t>
+      </w:r>
+    </w:p>
+    <w:p>
+      <w:pPr>
+        <w:spacing w:after="160" w:line="259" w:lineRule="auto"/>
+        <w:rPr>
+          <w:rFonts w:ascii="Calibri" w:cs="Calibri" w:eastAsia="Calibri" w:hAnsi="Calibri"/>
+        </w:rPr>
+      </w:pPr>
+      <w:r>
+        <w:rPr>
+          <w:rFonts w:ascii="Calibri" w:cs="Calibri" w:eastAsia="Calibri" w:hAnsi="Calibri"/>
+          <w:rtl w:val="0"/>
+        </w:rPr>
+        <w:t xml:space="preserve">Sorğu nəticəsində şərtə uyğun olan datalardan ilkinin gətirilməsi üçün First və ya FirstOrDefault method’larından birini istifadə edirik. Hər iki method Async halına sahibdirlər.</w:t>
+      </w:r>
+    </w:p>
+    <w:p>
+      <w:pPr>
+        <w:spacing w:after="160" w:line="259" w:lineRule="auto"/>
+        <w:rPr>
+          <w:rFonts w:ascii="Calibri" w:cs="Calibri" w:eastAsia="Calibri" w:hAnsi="Calibri"/>
+        </w:rPr>
+      </w:pPr>
+      <w:r>
+        <w:rPr>
+          <w:rtl w:val="0"/>
+        </w:rPr>
+      </w:r>
+    </w:p>
+    <w:p>
+      <w:pPr>
+        <w:spacing w:after="160" w:line="259" w:lineRule="auto"/>
+        <w:rPr>
+          <w:rFonts w:ascii="Calibri" w:cs="Calibri" w:eastAsia="Calibri" w:hAnsi="Calibri"/>
+        </w:rPr>
+      </w:pPr>
+      <w:r>
+        <w:rPr>
+          <w:rFonts w:ascii="Calibri" w:cs="Calibri" w:eastAsia="Calibri" w:hAnsi="Calibri"/>
+          <w:rtl w:val="0"/>
+        </w:rPr>
+        <w:t xml:space="preserve">First method tətbiq olunan zaman sorğu nəticəsində gələn datalardan ilkini return edir, əgər şərtə uyğun data gəlməzsə(Exception message: Sequence contains no elements) bu zaman Exception throw edəcək.</w:t>
+      </w:r>
+    </w:p>
+    <w:p>
+      <w:pPr>
+        <w:spacing w:after="160" w:line="259" w:lineRule="auto"/>
+        <w:rPr>
+          <w:rFonts w:ascii="Calibri" w:cs="Calibri" w:eastAsia="Calibri" w:hAnsi="Calibri"/>
+        </w:rPr>
+      </w:pPr>
+      <w:r>
+        <w:rPr>
+          <w:rFonts w:ascii="Calibri" w:cs="Calibri" w:eastAsia="Calibri" w:hAnsi="Calibri"/>
+          <w:rtl w:val="0"/>
+        </w:rPr>
+        <w:t xml:space="preserve">FirstOrDefault method tətbiq olunan zaman sorğu nəticəsində gələn datalardan ilkini return edir, əgər şərtə uyğun heç bir data gəlməzsə geriyə default dəyər yəni null qaytaracaq.</w:t>
+      </w:r>
+    </w:p>
+    <w:p>
+      <w:pPr>
+        <w:spacing w:after="160" w:line="259" w:lineRule="auto"/>
+        <w:rPr>
+          <w:rFonts w:ascii="Calibri" w:cs="Calibri" w:eastAsia="Calibri" w:hAnsi="Calibri"/>
+        </w:rPr>
+      </w:pPr>
+      <w:r>
+        <w:rPr>
+          <w:rtl w:val="0"/>
+        </w:rPr>
+      </w:r>
+    </w:p>
+    <w:p>
+      <w:pPr>
+        <w:spacing w:after="160" w:line="259" w:lineRule="auto"/>
+        <w:rPr>
+          <w:rFonts w:ascii="Calibri" w:cs="Calibri" w:eastAsia="Calibri" w:hAnsi="Calibri"/>
+          <w:b w:val="1"/>
+        </w:rPr>
+      </w:pPr>
+      <w:r>
+        <w:rPr>
+          <w:rFonts w:ascii="Calibri" w:cs="Calibri" w:eastAsia="Calibri" w:hAnsi="Calibri"/>
+          <w:b w:val="1"/>
+          <w:rtl w:val="0"/>
+        </w:rPr>
+        <w:t xml:space="preserve">Last &amp; LastOrDefault </w:t>
+      </w:r>
+    </w:p>
+    <w:p>
+      <w:pPr>
+        <w:spacing w:after="160" w:line="259" w:lineRule="auto"/>
+        <w:rPr>
+          <w:rFonts w:ascii="Calibri" w:cs="Calibri" w:eastAsia="Calibri" w:hAnsi="Calibri"/>
+        </w:rPr>
+      </w:pPr>
+      <w:r>
+        <w:rPr>
+          <w:rFonts w:ascii="Calibri" w:cs="Calibri" w:eastAsia="Calibri" w:hAnsi="Calibri"/>
+          <w:rtl w:val="0"/>
+        </w:rPr>
+        <w:t xml:space="preserve">Sorğu nəticəsində şərtə uyğun olan datalardan sonuncusunun gətirilməsi üçün Last və ya LastOrDefault method’larından birini istifadə edirik. Hər iki method Async halına sahibdirlər. Last &amp; LastOrDefault istifadə qaydası First &amp; FirstOrDefault method’larından biraz fərqlidir. Method’lar istifadə olunmadan öncə mütləq </w:t>
+      </w:r>
+      <w:r>
+        <w:rPr>
+          <w:rFonts w:ascii="Calibri" w:cs="Calibri" w:eastAsia="Calibri" w:hAnsi="Calibri"/>
+          <w:rtl w:val="0"/>
+        </w:rPr>
+        <w:t xml:space="preserve">sorğuya</w:t>
+      </w:r>
+      <w:r>
+        <w:rPr>
+          <w:rFonts w:ascii="Calibri" w:cs="Calibri" w:eastAsia="Calibri" w:hAnsi="Calibri"/>
+          <w:rtl w:val="0"/>
+        </w:rPr>
+        <w:t xml:space="preserve"> OrderBy method’u tətbiq edilməlidir sonra method’lardan biri istifadə oluna bilər. Qalan bütün davranışlar isə eynidir.</w:t>
+      </w:r>
+    </w:p>
+    <w:p>
+      <w:pPr>
+        <w:spacing w:after="160" w:line="259" w:lineRule="auto"/>
+        <w:rPr>
+          <w:rFonts w:ascii="Calibri" w:cs="Calibri" w:eastAsia="Calibri" w:hAnsi="Calibri"/>
+        </w:rPr>
+      </w:pPr>
+      <w:r>
+        <w:rPr>
+          <w:rtl w:val="0"/>
+        </w:rPr>
+      </w:r>
+    </w:p>
+    <w:p>
+      <w:pPr>
+        <w:spacing w:after="160" w:line="259" w:lineRule="auto"/>
+        <w:rPr>
+          <w:rFonts w:ascii="Calibri" w:cs="Calibri" w:eastAsia="Calibri" w:hAnsi="Calibri"/>
+        </w:rPr>
+      </w:pPr>
+      <w:r>
+        <w:rPr>
+          <w:rtl w:val="0"/>
+        </w:rPr>
+      </w:r>
+    </w:p>
+    <w:p>
+      <w:pPr>
+        <w:spacing w:after="160" w:line="259" w:lineRule="auto"/>
+        <w:rPr>
+          <w:rFonts w:ascii="Calibri" w:cs="Calibri" w:eastAsia="Calibri" w:hAnsi="Calibri"/>
+        </w:rPr>
+      </w:pPr>
+      <w:r>
+        <w:rPr>
+          <w:rtl w:val="0"/>
+        </w:rPr>
+      </w:r>
+    </w:p>
+    <w:p>
+      <w:pPr>
+        <w:spacing w:after="160" w:line="259" w:lineRule="auto"/>
+        <w:rPr>
+          <w:rFonts w:ascii="Calibri" w:cs="Calibri" w:eastAsia="Calibri" w:hAnsi="Calibri"/>
+        </w:rPr>
+      </w:pPr>
+      <w:r>
+        <w:rPr>
+          <w:rtl w:val="0"/>
+        </w:rPr>
+      </w:r>
+    </w:p>
+    <w:p>
+      <w:pPr>
+        <w:spacing w:after="160" w:line="259" w:lineRule="auto"/>
+        <w:rPr>
+          <w:rFonts w:ascii="Calibri" w:cs="Calibri" w:eastAsia="Calibri" w:hAnsi="Calibri"/>
+        </w:rPr>
+      </w:pPr>
+      <w:r>
+        <w:rPr>
+          <w:rtl w:val="0"/>
+        </w:rPr>
+      </w:r>
+    </w:p>
+    <w:p>
+      <w:pPr>
+        <w:spacing w:after="160" w:line="259" w:lineRule="auto"/>
+        <w:rPr>
+          <w:rFonts w:ascii="Calibri" w:cs="Calibri" w:eastAsia="Calibri" w:hAnsi="Calibri"/>
+        </w:rPr>
+      </w:pPr>
+      <w:r>
+        <w:rPr>
+          <w:rtl w:val="0"/>
+        </w:rPr>
+      </w:r>
+    </w:p>
+    <w:p>
+      <w:pPr>
+        <w:spacing w:after="160" w:line="259" w:lineRule="auto"/>
+        <w:rPr>
+          <w:rFonts w:ascii="Calibri" w:cs="Calibri" w:eastAsia="Calibri" w:hAnsi="Calibri"/>
+          <w:b w:val="1"/>
+        </w:rPr>
+      </w:pPr>
+      <w:r>
+        <w:rPr>
+          <w:rFonts w:ascii="Calibri" w:cs="Calibri" w:eastAsia="Calibri" w:hAnsi="Calibri"/>
+          <w:b w:val="1"/>
+          <w:rtl w:val="0"/>
+        </w:rPr>
+        <w:t xml:space="preserve">Find</w:t>
+      </w:r>
+    </w:p>
+    <w:p>
+      <w:pPr>
+        <w:spacing w:after="160" w:line="259" w:lineRule="auto"/>
+        <w:rPr>
+          <w:rFonts w:ascii="Calibri" w:cs="Calibri" w:eastAsia="Calibri" w:hAnsi="Calibri"/>
+        </w:rPr>
+      </w:pPr>
+      <w:r>
+        <w:rPr>
+          <w:rFonts w:ascii="Calibri" w:cs="Calibri" w:eastAsia="Calibri" w:hAnsi="Calibri"/>
+          <w:rtl w:val="0"/>
+        </w:rPr>
+        <w:t xml:space="preserve">Sorğu nəticəsində sürətli şəkildə Primary Key olaraq təyin olunan Id column’a görə axtarış nəticəsində yeganə datanın gətirilməsi üçün Find və ya FindAsync method’larından birini istifadə edirik. Göndərilən Id dəyərinə sahib data tapılmazsa geriyə default(null) dəyər return edir. Göndərilən Id dəyəri, Primary key column’un type’ı ilə üst-üstə düşməzsə exception baş verir.  Async halına sahibdir.</w:t>
+      </w:r>
+    </w:p>
+    <w:p>
+      <w:pPr>
+        <w:spacing w:after="160" w:line="259" w:lineRule="auto"/>
+        <w:rPr>
+          <w:rFonts w:ascii="Calibri" w:cs="Calibri" w:eastAsia="Calibri" w:hAnsi="Calibri"/>
+        </w:rPr>
+      </w:pPr>
+      <w:r>
+        <w:rPr>
+          <w:rFonts w:ascii="Calibri" w:cs="Calibri" w:eastAsia="Calibri" w:hAnsi="Calibri"/>
+          <w:rtl w:val="0"/>
+        </w:rPr>
+        <w:tab/>
+      </w:r>
+    </w:p>
+    <w:p>
+      <w:pPr>
+        <w:spacing w:after="160" w:line="259" w:lineRule="auto"/>
+        <w:rPr>
+          <w:rFonts w:ascii="Calibri" w:cs="Calibri" w:eastAsia="Calibri" w:hAnsi="Calibri"/>
+        </w:rPr>
+      </w:pPr>
+      <w:r>
+        <w:rPr>
+          <w:rFonts w:ascii="Calibri" w:cs="Calibri" w:eastAsia="Calibri" w:hAnsi="Calibri"/>
+          <w:rtl w:val="0"/>
+        </w:rPr>
+        <w:tab/>
+        <w:t xml:space="preserve">public TEntity GetById(int id)</w:t>
+      </w:r>
+    </w:p>
+    <w:p>
+      <w:pPr>
+        <w:spacing w:after="160" w:line="259" w:lineRule="auto"/>
+        <w:ind w:firstLine="720"/>
+        <w:rPr>
+          <w:rFonts w:ascii="Calibri" w:cs="Calibri" w:eastAsia="Calibri" w:hAnsi="Calibri"/>
+        </w:rPr>
+      </w:pPr>
+      <w:r>
+        <w:rPr>
+          <w:rFonts w:ascii="Calibri" w:cs="Calibri" w:eastAsia="Calibri" w:hAnsi="Calibri"/>
+          <w:rtl w:val="0"/>
+        </w:rPr>
+        <w:t xml:space="preserve">{</w:t>
+      </w:r>
+    </w:p>
+    <w:p>
+      <w:pPr>
+        <w:spacing w:after="160" w:line="259" w:lineRule="auto"/>
+        <w:ind w:left="720" w:firstLine="720"/>
+        <w:rPr>
+          <w:rFonts w:ascii="Calibri" w:cs="Calibri" w:eastAsia="Calibri" w:hAnsi="Calibri"/>
+        </w:rPr>
+      </w:pPr>
+      <w:r>
+        <w:rPr>
+          <w:rFonts w:ascii="Calibri" w:cs="Calibri" w:eastAsia="Calibri" w:hAnsi="Calibri"/>
+          <w:rtl w:val="0"/>
+        </w:rPr>
+        <w:t xml:space="preserve">MyDbContext context = new();</w:t>
+      </w:r>
+    </w:p>
+    <w:p>
+      <w:pPr>
+        <w:spacing w:after="160" w:line="259" w:lineRule="auto"/>
+        <w:ind w:left="720" w:firstLine="720"/>
+        <w:rPr>
+          <w:rFonts w:ascii="Calibri" w:cs="Calibri" w:eastAsia="Calibri" w:hAnsi="Calibri"/>
+        </w:rPr>
+      </w:pPr>
+      <w:r>
+        <w:rPr>
+          <w:rFonts w:ascii="Calibri" w:cs="Calibri" w:eastAsia="Calibri" w:hAnsi="Calibri"/>
+          <w:rtl w:val="0"/>
+        </w:rPr>
+        <w:t xml:space="preserve">MyEntity</w:t>
+      </w:r>
+      <w:r>
+        <w:rPr>
+          <w:rFonts w:ascii="Calibri" w:cs="Calibri" w:eastAsia="Calibri" w:hAnsi="Calibri"/>
+          <w:rtl w:val="0"/>
+        </w:rPr>
+        <w:t xml:space="preserve"> myEntity = context.MyEntites.Find(id);</w:t>
+      </w:r>
+    </w:p>
+    <w:p>
+      <w:pPr>
+        <w:spacing w:after="160" w:line="259" w:lineRule="auto"/>
+        <w:ind w:left="720" w:firstLine="0"/>
+        <w:rPr>
+          <w:rFonts w:ascii="Calibri" w:cs="Calibri" w:eastAsia="Calibri" w:hAnsi="Calibri"/>
+        </w:rPr>
+      </w:pPr>
+      <w:r>
+        <w:rPr>
+          <w:rFonts w:ascii="Calibri" w:cs="Calibri" w:eastAsia="Calibri" w:hAnsi="Calibri"/>
+          <w:rtl w:val="0"/>
+        </w:rPr>
+        <w:t xml:space="preserve">}</w:t>
+      </w:r>
+    </w:p>
+    <w:p>
+      <w:pPr>
+        <w:spacing w:after="160" w:line="259" w:lineRule="auto"/>
+        <w:ind w:left="720" w:firstLine="0"/>
+        <w:rPr>
+          <w:rFonts w:ascii="Calibri" w:cs="Calibri" w:eastAsia="Calibri" w:hAnsi="Calibri"/>
+        </w:rPr>
+      </w:pPr>
+      <w:r>
+        <w:rPr>
+          <w:rFonts w:ascii="Calibri" w:cs="Calibri" w:eastAsia="Calibri" w:hAnsi="Calibri"/>
+          <w:rtl w:val="0"/>
+        </w:rPr>
+        <w:t xml:space="preserve">və ya Primary key </w:t>
+      </w:r>
+      <w:r>
+        <w:rPr>
+          <w:rFonts w:ascii="Calibri" w:cs="Calibri" w:eastAsia="Calibri" w:hAnsi="Calibri"/>
+          <w:rtl w:val="0"/>
+        </w:rPr>
+        <w:t xml:space="preserve">olaraq</w:t>
+      </w:r>
+      <w:r>
+        <w:rPr>
+          <w:rFonts w:ascii="Calibri" w:cs="Calibri" w:eastAsia="Calibri" w:hAnsi="Calibri"/>
+          <w:rtl w:val="0"/>
+        </w:rPr>
+        <w:t xml:space="preserve"> təyin olunan Id column’un type’ı Guid olarsa,</w:t>
+      </w:r>
+    </w:p>
+    <w:p>
+      <w:pPr>
+        <w:spacing w:after="160" w:line="259" w:lineRule="auto"/>
+        <w:ind w:firstLine="720"/>
+        <w:rPr>
+          <w:rFonts w:ascii="Calibri" w:cs="Calibri" w:eastAsia="Calibri" w:hAnsi="Calibri"/>
+        </w:rPr>
+      </w:pPr>
+      <w:r>
+        <w:rPr>
+          <w:rFonts w:ascii="Calibri" w:cs="Calibri" w:eastAsia="Calibri" w:hAnsi="Calibri"/>
+          <w:rtl w:val="0"/>
+        </w:rPr>
+        <w:t xml:space="preserve">public TEntity GetById(Guid id)</w:t>
+      </w:r>
+    </w:p>
+    <w:p>
+      <w:pPr>
+        <w:spacing w:after="160" w:line="259" w:lineRule="auto"/>
+        <w:ind w:left="720" w:firstLine="0"/>
+        <w:rPr>
+          <w:rFonts w:ascii="Calibri" w:cs="Calibri" w:eastAsia="Calibri" w:hAnsi="Calibri"/>
+        </w:rPr>
+      </w:pPr>
+      <w:r>
+        <w:rPr>
+          <w:rFonts w:ascii="Calibri" w:cs="Calibri" w:eastAsia="Calibri" w:hAnsi="Calibri"/>
+          <w:rtl w:val="0"/>
+        </w:rPr>
+        <w:t xml:space="preserve">{</w:t>
+      </w:r>
+    </w:p>
+    <w:p>
+      <w:pPr>
+        <w:spacing w:after="160" w:line="259" w:lineRule="auto"/>
+        <w:ind w:left="720" w:firstLine="720"/>
+        <w:rPr>
+          <w:rFonts w:ascii="Calibri" w:cs="Calibri" w:eastAsia="Calibri" w:hAnsi="Calibri"/>
+        </w:rPr>
+      </w:pPr>
+      <w:r>
+        <w:rPr>
+          <w:rFonts w:ascii="Calibri" w:cs="Calibri" w:eastAsia="Calibri" w:hAnsi="Calibri"/>
+          <w:rtl w:val="0"/>
+        </w:rPr>
+        <w:t xml:space="preserve">MyDbContext context = new();</w:t>
+      </w:r>
+    </w:p>
+    <w:p>
+      <w:pPr>
+        <w:spacing w:after="160" w:line="259" w:lineRule="auto"/>
+        <w:ind w:left="720" w:firstLine="720"/>
+        <w:rPr>
+          <w:rFonts w:ascii="Calibri" w:cs="Calibri" w:eastAsia="Calibri" w:hAnsi="Calibri"/>
+        </w:rPr>
+      </w:pPr>
+      <w:r>
+        <w:rPr>
+          <w:rFonts w:ascii="Calibri" w:cs="Calibri" w:eastAsia="Calibri" w:hAnsi="Calibri"/>
+          <w:rtl w:val="0"/>
+        </w:rPr>
+        <w:t xml:space="preserve">MyEntity</w:t>
+      </w:r>
+      <w:r>
+        <w:rPr>
+          <w:rFonts w:ascii="Calibri" w:cs="Calibri" w:eastAsia="Calibri" w:hAnsi="Calibri"/>
+          <w:rtl w:val="0"/>
+        </w:rPr>
+        <w:t xml:space="preserve"> myEntity = context.MyEntites.Find(id);</w:t>
+      </w:r>
+    </w:p>
+    <w:p>
+      <w:pPr>
+        <w:spacing w:after="160" w:line="259" w:lineRule="auto"/>
+        <w:ind w:left="720" w:firstLine="0"/>
+        <w:rPr>
+          <w:rFonts w:ascii="Calibri" w:cs="Calibri" w:eastAsia="Calibri" w:hAnsi="Calibri"/>
+        </w:rPr>
+      </w:pPr>
+      <w:r>
+        <w:rPr>
+          <w:rFonts w:ascii="Calibri" w:cs="Calibri" w:eastAsia="Calibri" w:hAnsi="Calibri"/>
+          <w:rtl w:val="0"/>
+        </w:rPr>
+        <w:t xml:space="preserve">}</w:t>
+      </w:r>
+    </w:p>
+    <w:p>
+      <w:pPr>
+        <w:spacing w:after="160" w:line="259" w:lineRule="auto"/>
+        <w:rPr>
+          <w:rFonts w:ascii="Calibri" w:cs="Calibri" w:eastAsia="Calibri" w:hAnsi="Calibri"/>
+        </w:rPr>
+      </w:pPr>
+      <w:r>
+        <w:rPr>
+          <w:rtl w:val="0"/>
+        </w:rPr>
+      </w:r>
+    </w:p>
+    <w:p>
+      <w:pPr>
+        <w:spacing w:after="160" w:line="259" w:lineRule="auto"/>
+        <w:rPr>
+          <w:rFonts w:ascii="Calibri" w:cs="Calibri" w:eastAsia="Calibri" w:hAnsi="Calibri"/>
+        </w:rPr>
+      </w:pPr>
+      <w:r>
+        <w:rPr>
+          <w:rFonts w:ascii="Calibri" w:cs="Calibri" w:eastAsia="Calibri" w:hAnsi="Calibri"/>
+          <w:rtl w:val="0"/>
+        </w:rPr>
+        <w:t xml:space="preserve">Find method’u vasitəsilə biz həmçinin Composite key’ə(Cross table) sahib olan table datalarını da əldə edə bilərik. </w:t>
+      </w:r>
+    </w:p>
+    <w:p>
+      <w:pPr>
+        <w:spacing w:after="160" w:line="259" w:lineRule="auto"/>
+        <w:rPr>
+          <w:rFonts w:ascii="Calibri" w:cs="Calibri" w:eastAsia="Calibri" w:hAnsi="Calibri"/>
+        </w:rPr>
+      </w:pPr>
+      <w:r>
+        <w:rPr>
+          <w:rtl w:val="0"/>
+        </w:rPr>
+      </w:r>
+    </w:p>
+    <w:p>
+      <w:pPr>
+        <w:spacing w:after="160" w:line="259" w:lineRule="auto"/>
+        <w:rPr>
+          <w:rFonts w:ascii="Calibri" w:cs="Calibri" w:eastAsia="Calibri" w:hAnsi="Calibri"/>
+        </w:rPr>
+      </w:pPr>
+      <w:r>
+        <w:rPr>
+          <w:rFonts w:ascii="Calibri" w:cs="Calibri" w:eastAsia="Calibri" w:hAnsi="Calibri"/>
+          <w:rtl w:val="0"/>
+        </w:rPr>
+        <w:tab/>
+        <w:t xml:space="preserve">public TEntity GetById(int id1,int id2)</w:t>
+      </w:r>
+    </w:p>
+    <w:p>
+      <w:pPr>
+        <w:spacing w:after="160" w:line="259" w:lineRule="auto"/>
+        <w:ind w:firstLine="720"/>
+        <w:rPr>
+          <w:rFonts w:ascii="Calibri" w:cs="Calibri" w:eastAsia="Calibri" w:hAnsi="Calibri"/>
+        </w:rPr>
+      </w:pPr>
+      <w:r>
+        <w:rPr>
+          <w:rFonts w:ascii="Calibri" w:cs="Calibri" w:eastAsia="Calibri" w:hAnsi="Calibri"/>
+          <w:rtl w:val="0"/>
+        </w:rPr>
+        <w:t xml:space="preserve">{</w:t>
+      </w:r>
+    </w:p>
+    <w:p>
+      <w:pPr>
+        <w:spacing w:after="160" w:line="259" w:lineRule="auto"/>
+        <w:ind w:left="720" w:firstLine="720"/>
+        <w:rPr>
+          <w:rFonts w:ascii="Calibri" w:cs="Calibri" w:eastAsia="Calibri" w:hAnsi="Calibri"/>
+        </w:rPr>
+      </w:pPr>
+      <w:r>
+        <w:rPr>
+          <w:rFonts w:ascii="Calibri" w:cs="Calibri" w:eastAsia="Calibri" w:hAnsi="Calibri"/>
+          <w:rtl w:val="0"/>
+        </w:rPr>
+        <w:t xml:space="preserve">MyDbContext context = new();</w:t>
+      </w:r>
+    </w:p>
+    <w:p>
+      <w:pPr>
+        <w:spacing w:after="160" w:line="259" w:lineRule="auto"/>
+        <w:ind w:left="720" w:firstLine="720"/>
+        <w:rPr>
+          <w:rFonts w:ascii="Calibri" w:cs="Calibri" w:eastAsia="Calibri" w:hAnsi="Calibri"/>
+        </w:rPr>
+      </w:pPr>
+      <w:r>
+        <w:rPr>
+          <w:rFonts w:ascii="Calibri" w:cs="Calibri" w:eastAsia="Calibri" w:hAnsi="Calibri"/>
+          <w:rtl w:val="0"/>
+        </w:rPr>
+        <w:t xml:space="preserve">MyEntity</w:t>
+      </w:r>
+      <w:r>
+        <w:rPr>
+          <w:rFonts w:ascii="Calibri" w:cs="Calibri" w:eastAsia="Calibri" w:hAnsi="Calibri"/>
+          <w:rtl w:val="0"/>
+        </w:rPr>
+        <w:t xml:space="preserve"> myEntity = context.MyEntites.Find(id1,id2);</w:t>
+      </w:r>
+    </w:p>
+    <w:p>
+      <w:pPr>
+        <w:spacing w:after="160" w:line="259" w:lineRule="auto"/>
+        <w:ind w:left="720" w:firstLine="0"/>
+        <w:rPr>
+          <w:rFonts w:ascii="Calibri" w:cs="Calibri" w:eastAsia="Calibri" w:hAnsi="Calibri"/>
+        </w:rPr>
+      </w:pPr>
+      <w:r>
+        <w:rPr>
+          <w:rFonts w:ascii="Calibri" w:cs="Calibri" w:eastAsia="Calibri" w:hAnsi="Calibri"/>
+          <w:rtl w:val="0"/>
+        </w:rPr>
+        <w:t xml:space="preserve">}</w:t>
+      </w:r>
+    </w:p>
+    <w:p>
+      <w:pPr>
+        <w:spacing w:after="160" w:line="259" w:lineRule="auto"/>
+        <w:ind w:left="0" w:firstLine="0"/>
+        <w:rPr>
+          <w:rFonts w:ascii="Calibri" w:cs="Calibri" w:eastAsia="Calibri" w:hAnsi="Calibri"/>
+        </w:rPr>
+      </w:pPr>
+      <w:r>
+        <w:rPr>
+          <w:rtl w:val="0"/>
+        </w:rPr>
+      </w:r>
+    </w:p>
+    <w:p>
+      <w:pPr>
+        <w:spacing w:after="160" w:line="259" w:lineRule="auto"/>
+        <w:ind w:left="0" w:firstLine="0"/>
+        <w:rPr>
+          <w:rFonts w:ascii="Calibri" w:cs="Calibri" w:eastAsia="Calibri" w:hAnsi="Calibri"/>
+        </w:rPr>
+      </w:pPr>
+      <w:r>
+        <w:rPr>
+          <w:rFonts w:ascii="Calibri" w:cs="Calibri" w:eastAsia="Calibri" w:hAnsi="Calibri"/>
+          <w:b w:val="1"/>
+          <w:rtl w:val="0"/>
+        </w:rPr>
+        <w:t xml:space="preserve">Find and Single, SingleOrDefault, First, FirstOrDefault </w:t>
+      </w:r>
+      <w:r>
+        <w:rPr>
+          <w:rFonts w:ascii="Calibri" w:cs="Calibri" w:eastAsia="Calibri" w:hAnsi="Calibri"/>
+          <w:rtl w:val="0"/>
+        </w:rPr>
+        <w:br w:type="textWrapping"/>
+        <w:t xml:space="preserve">Find method’u sorğudan öncə hər zaman context’i control edir yəni əgər data InMemory’də yoxdursa o zaman sorğu generate olaraq Database’ə yönləndirilir. Yalnız Primary key column(ları) üzərində axtarış aparır və Where şərti ilə işlənmir. </w:t>
+      </w:r>
+    </w:p>
+    <w:p>
+      <w:pPr>
+        <w:spacing w:after="160" w:line="259" w:lineRule="auto"/>
+        <w:ind w:left="0" w:firstLine="0"/>
+        <w:rPr>
+          <w:rFonts w:ascii="Calibri" w:cs="Calibri" w:eastAsia="Calibri" w:hAnsi="Calibri"/>
+        </w:rPr>
+      </w:pPr>
+      <w:r>
+        <w:rPr>
+          <w:rFonts w:ascii="Calibri" w:cs="Calibri" w:eastAsia="Calibri" w:hAnsi="Calibri"/>
+          <w:rtl w:val="0"/>
+        </w:rPr>
+        <w:t xml:space="preserve">Digərləri isə hər zaman sorğunu bir başa olaraq Database’ə yönləndirir. İstənilən column üzərində Where şərti ilə birgə axtarış aparmaq mümkündür.</w:t>
+      </w:r>
+    </w:p>
+    <w:p>
+      <w:pPr>
+        <w:spacing w:after="160" w:line="259" w:lineRule="auto"/>
+        <w:ind w:left="0" w:firstLine="0"/>
+        <w:rPr>
+          <w:rFonts w:ascii="Calibri" w:cs="Calibri" w:eastAsia="Calibri" w:hAnsi="Calibri"/>
+        </w:rPr>
+      </w:pPr>
+      <w:r>
+        <w:rPr>
+          <w:rtl w:val="0"/>
+        </w:rPr>
+      </w:r>
+    </w:p>
+    <w:p>
+      <w:pPr>
+        <w:spacing w:after="160" w:line="259" w:lineRule="auto"/>
+        <w:ind w:left="0" w:firstLine="0"/>
+        <w:rPr>
+          <w:rFonts w:ascii="Calibri" w:cs="Calibri" w:eastAsia="Calibri" w:hAnsi="Calibri"/>
+          <w:b w:val="1"/>
+        </w:rPr>
+      </w:pPr>
+      <w:r>
+        <w:rPr>
+          <w:rFonts w:ascii="Calibri" w:cs="Calibri" w:eastAsia="Calibri" w:hAnsi="Calibri"/>
+          <w:b w:val="1"/>
+          <w:rtl w:val="0"/>
+        </w:rPr>
+        <w:t xml:space="preserve">Count</w:t>
+      </w:r>
+    </w:p>
+    <w:p>
+      <w:pPr>
+        <w:spacing w:after="160" w:line="259" w:lineRule="auto"/>
+        <w:ind w:left="0" w:firstLine="0"/>
+        <w:rPr>
+          <w:rFonts w:ascii="Calibri" w:cs="Calibri" w:eastAsia="Calibri" w:hAnsi="Calibri"/>
+        </w:rPr>
+      </w:pPr>
+      <w:r>
+        <w:rPr>
+          <w:rFonts w:ascii="Calibri" w:cs="Calibri" w:eastAsia="Calibri" w:hAnsi="Calibri"/>
+          <w:rtl w:val="0"/>
+        </w:rPr>
+        <w:t xml:space="preserve">Sorğu nəticəsində gələn dataların sayını əldə etmək üçün Count method’dan istifadə olunur. Count method’u həm IQueryable həm də IEnumerable’lara tətbiq edilə bilir. Lakin sorğu zamanı zamandan qənaət və əlavə dataların InMemory’ə yüklənməsinin qarşısını almaq üçün ən düzgün olan Count method’nu IQueryable’a tətbiq etməkdir. Count method’u tətbiq edildikdən sonra sorğu generate olub, execute olunacaq və geriyə int type dataların sayını qaytaracaq. Async halı mövcuddur.</w:t>
+      </w:r>
+    </w:p>
+    <w:p>
+      <w:pPr>
+        <w:spacing w:after="160" w:line="259" w:lineRule="auto"/>
+        <w:ind w:left="0" w:firstLine="0"/>
+        <w:rPr>
+          <w:rFonts w:ascii="Calibri" w:cs="Calibri" w:eastAsia="Calibri" w:hAnsi="Calibri"/>
+        </w:rPr>
+      </w:pPr>
+      <w:r>
+        <w:rPr>
+          <w:rtl w:val="0"/>
+        </w:rPr>
+      </w:r>
+    </w:p>
+    <w:p>
+      <w:pPr>
+        <w:spacing w:after="160" w:line="259" w:lineRule="auto"/>
+        <w:ind w:left="720" w:firstLine="0"/>
+        <w:rPr>
+          <w:rFonts w:ascii="Calibri" w:cs="Calibri" w:eastAsia="Calibri" w:hAnsi="Calibri"/>
+        </w:rPr>
+      </w:pPr>
+      <w:r>
+        <w:rPr>
+          <w:rFonts w:ascii="Calibri" w:cs="Calibri" w:eastAsia="Calibri" w:hAnsi="Calibri"/>
+          <w:rtl w:val="0"/>
+        </w:rPr>
+        <w:t xml:space="preserve">MyDbContext context = new();</w:t>
+      </w:r>
+    </w:p>
+    <w:p>
+      <w:pPr>
+        <w:spacing w:after="160" w:line="259" w:lineRule="auto"/>
+        <w:ind w:left="720" w:firstLine="0"/>
+        <w:rPr>
+          <w:rFonts w:ascii="Calibri" w:cs="Calibri" w:eastAsia="Calibri" w:hAnsi="Calibri"/>
+        </w:rPr>
+      </w:pPr>
+      <w:r>
+        <w:rPr>
+          <w:rFonts w:ascii="Calibri" w:cs="Calibri" w:eastAsia="Calibri" w:hAnsi="Calibri"/>
+          <w:rtl w:val="0"/>
+        </w:rPr>
+        <w:t xml:space="preserve">int elementsCount = context.MyEntites.ToList().Count(e=&gt;e.Id &gt; 100);</w:t>
+      </w:r>
+    </w:p>
+    <w:p>
+      <w:pPr>
+        <w:spacing w:after="160" w:line="259" w:lineRule="auto"/>
+        <w:ind w:left="720" w:firstLine="0"/>
+        <w:rPr>
+          <w:rFonts w:ascii="Calibri" w:cs="Calibri" w:eastAsia="Calibri" w:hAnsi="Calibri"/>
+        </w:rPr>
+      </w:pPr>
+      <w:r>
+        <w:rPr>
+          <w:rFonts w:ascii="Calibri" w:cs="Calibri" w:eastAsia="Calibri" w:hAnsi="Calibri"/>
+          <w:rtl w:val="0"/>
+        </w:rPr>
+        <w:t xml:space="preserve">əvəzində,</w:t>
+      </w:r>
+    </w:p>
+    <w:p>
+      <w:pPr>
+        <w:spacing w:after="160" w:line="259" w:lineRule="auto"/>
+        <w:ind w:left="720" w:firstLine="0"/>
+        <w:rPr>
+          <w:rFonts w:ascii="Calibri" w:cs="Calibri" w:eastAsia="Calibri" w:hAnsi="Calibri"/>
+        </w:rPr>
+      </w:pPr>
+      <w:r>
+        <w:rPr>
+          <w:rFonts w:ascii="Calibri" w:cs="Calibri" w:eastAsia="Calibri" w:hAnsi="Calibri"/>
+          <w:rtl w:val="0"/>
+        </w:rPr>
+        <w:t xml:space="preserve">MyDbContext context = new();</w:t>
+      </w:r>
+    </w:p>
+    <w:p>
+      <w:pPr>
+        <w:spacing w:after="160" w:line="259" w:lineRule="auto"/>
+        <w:ind w:left="720" w:firstLine="0"/>
+        <w:rPr>
+          <w:rFonts w:ascii="Calibri" w:cs="Calibri" w:eastAsia="Calibri" w:hAnsi="Calibri"/>
+        </w:rPr>
+      </w:pPr>
+      <w:r>
+        <w:rPr>
+          <w:rFonts w:ascii="Calibri" w:cs="Calibri" w:eastAsia="Calibri" w:hAnsi="Calibri"/>
+          <w:rtl w:val="0"/>
+        </w:rPr>
+        <w:t xml:space="preserve">int elementsCount = context.MyEntites.Count(e=&gt;e.Id &gt; 100);</w:t>
+      </w:r>
+    </w:p>
+    <w:p>
+      <w:pPr>
+        <w:spacing w:after="160" w:line="259" w:lineRule="auto"/>
+        <w:ind w:left="0" w:firstLine="0"/>
+        <w:rPr>
+          <w:rFonts w:ascii="Calibri" w:cs="Calibri" w:eastAsia="Calibri" w:hAnsi="Calibri"/>
+        </w:rPr>
+      </w:pPr>
+      <w:r>
+        <w:rPr>
+          <w:rtl w:val="0"/>
+        </w:rPr>
+      </w:r>
+    </w:p>
+    <w:p>
+      <w:pPr>
+        <w:spacing w:after="160" w:line="259" w:lineRule="auto"/>
+        <w:ind w:left="0" w:firstLine="0"/>
+        <w:rPr>
+          <w:rFonts w:ascii="Calibri" w:cs="Calibri" w:eastAsia="Calibri" w:hAnsi="Calibri"/>
+        </w:rPr>
+      </w:pPr>
+      <w:r>
+        <w:rPr>
+          <w:rtl w:val="0"/>
+        </w:rPr>
+      </w:r>
+    </w:p>
+    <w:p>
+      <w:pPr>
+        <w:spacing w:after="160" w:line="259" w:lineRule="auto"/>
+        <w:ind w:left="0" w:firstLine="0"/>
+        <w:rPr>
+          <w:rFonts w:ascii="Calibri" w:cs="Calibri" w:eastAsia="Calibri" w:hAnsi="Calibri"/>
+          <w:b w:val="1"/>
+        </w:rPr>
+      </w:pPr>
+      <w:r>
+        <w:rPr>
+          <w:rFonts w:ascii="Calibri" w:cs="Calibri" w:eastAsia="Calibri" w:hAnsi="Calibri"/>
+          <w:b w:val="1"/>
+          <w:rtl w:val="0"/>
+        </w:rPr>
+        <w:t xml:space="preserve">LongCount</w:t>
+      </w:r>
+    </w:p>
+    <w:p>
+      <w:pPr>
+        <w:spacing w:after="160" w:line="259" w:lineRule="auto"/>
+        <w:ind w:left="0" w:firstLine="0"/>
+        <w:rPr>
+          <w:rFonts w:ascii="Calibri" w:cs="Calibri" w:eastAsia="Calibri" w:hAnsi="Calibri"/>
+        </w:rPr>
+      </w:pPr>
+      <w:r>
+        <w:rPr>
+          <w:rFonts w:ascii="Calibri" w:cs="Calibri" w:eastAsia="Calibri" w:hAnsi="Calibri"/>
+          <w:rtl w:val="0"/>
+        </w:rPr>
+        <w:t xml:space="preserve">Count method’dan fərqli olaraq geriyə Long dəyər qaytarır. Big dataların sayını əldə etmək üçün istifadə edilir. Async halı mövcuddur. </w:t>
+      </w:r>
+    </w:p>
+    <w:p>
+      <w:pPr>
+        <w:spacing w:after="160" w:line="259" w:lineRule="auto"/>
+        <w:ind w:left="0" w:firstLine="0"/>
+        <w:rPr>
+          <w:rFonts w:ascii="Calibri" w:cs="Calibri" w:eastAsia="Calibri" w:hAnsi="Calibri"/>
+        </w:rPr>
+      </w:pPr>
+      <w:r>
+        <w:rPr>
+          <w:rtl w:val="0"/>
+        </w:rPr>
+      </w:r>
+    </w:p>
+    <w:p>
+      <w:pPr>
+        <w:spacing w:after="160" w:line="259" w:lineRule="auto"/>
+        <w:ind w:left="0" w:firstLine="0"/>
+        <w:rPr>
+          <w:rFonts w:ascii="Calibri" w:cs="Calibri" w:eastAsia="Calibri" w:hAnsi="Calibri"/>
+          <w:b w:val="1"/>
+        </w:rPr>
+      </w:pPr>
+      <w:r>
+        <w:rPr>
+          <w:rFonts w:ascii="Calibri" w:cs="Calibri" w:eastAsia="Calibri" w:hAnsi="Calibri"/>
+          <w:b w:val="1"/>
+          <w:rtl w:val="0"/>
+        </w:rPr>
+        <w:t xml:space="preserve">Any</w:t>
+      </w:r>
+    </w:p>
+    <w:p>
+      <w:pPr>
+        <w:spacing w:after="160" w:line="259" w:lineRule="auto"/>
+        <w:ind w:left="0" w:firstLine="0"/>
+        <w:rPr>
+          <w:rFonts w:ascii="Calibri" w:cs="Calibri" w:eastAsia="Calibri" w:hAnsi="Calibri"/>
+        </w:rPr>
+      </w:pPr>
+      <w:r>
+        <w:rPr>
+          <w:rFonts w:ascii="Calibri" w:cs="Calibri" w:eastAsia="Calibri" w:hAnsi="Calibri"/>
+          <w:rtl w:val="0"/>
+        </w:rPr>
+        <w:t xml:space="preserve">Sorğu nəticəsində geriya datanın gəlib gəlməməsini bilmək üçün Any method’dan istifadə olunur. Geriyə bool tipində dəyər return edir. Əgər şərtə uyğun olaraq dəyər mövcuddursa bu zaman true, mövcud deyilsə false dəyər qaytaracaq. Async halı mövcuddur.</w:t>
+      </w:r>
+    </w:p>
+    <w:p>
+      <w:pPr>
+        <w:spacing w:after="160" w:line="259" w:lineRule="auto"/>
+        <w:ind w:left="0" w:firstLine="0"/>
+        <w:rPr>
+          <w:rFonts w:ascii="Calibri" w:cs="Calibri" w:eastAsia="Calibri" w:hAnsi="Calibri"/>
+        </w:rPr>
+      </w:pPr>
+      <w:r>
+        <w:rPr>
+          <w:rtl w:val="0"/>
+        </w:rPr>
+      </w:r>
+    </w:p>
+    <w:p>
+      <w:pPr>
+        <w:spacing w:after="160" w:line="259" w:lineRule="auto"/>
+        <w:ind w:left="720" w:firstLine="0"/>
+        <w:rPr>
+          <w:rFonts w:ascii="Calibri" w:cs="Calibri" w:eastAsia="Calibri" w:hAnsi="Calibri"/>
+        </w:rPr>
+      </w:pPr>
+      <w:r>
+        <w:rPr>
+          <w:rFonts w:ascii="Calibri" w:cs="Calibri" w:eastAsia="Calibri" w:hAnsi="Calibri"/>
+          <w:rtl w:val="0"/>
+        </w:rPr>
+        <w:t xml:space="preserve">MyDbContext context = new();</w:t>
+      </w:r>
+    </w:p>
+    <w:p>
+      <w:pPr>
+        <w:spacing w:after="160" w:line="259" w:lineRule="auto"/>
+        <w:ind w:left="720" w:firstLine="0"/>
+        <w:rPr>
+          <w:rFonts w:ascii="Calibri" w:cs="Calibri" w:eastAsia="Calibri" w:hAnsi="Calibri"/>
+        </w:rPr>
+      </w:pPr>
+      <w:r>
+        <w:rPr>
+          <w:rFonts w:ascii="Calibri" w:cs="Calibri" w:eastAsia="Calibri" w:hAnsi="Calibri"/>
+          <w:rtl w:val="0"/>
+        </w:rPr>
+        <w:t xml:space="preserve">bool elementIsExist = context.MyEntites.Where(e=&gt;e.Id&gt;100).Any();</w:t>
+      </w:r>
+    </w:p>
+    <w:p>
+      <w:pPr>
+        <w:spacing w:after="160" w:line="259" w:lineRule="auto"/>
+        <w:ind w:left="720" w:firstLine="0"/>
+        <w:rPr>
+          <w:rFonts w:ascii="Calibri" w:cs="Calibri" w:eastAsia="Calibri" w:hAnsi="Calibri"/>
+        </w:rPr>
+      </w:pPr>
+      <w:r>
+        <w:rPr>
+          <w:rFonts w:ascii="Calibri" w:cs="Calibri" w:eastAsia="Calibri" w:hAnsi="Calibri"/>
+          <w:rtl w:val="0"/>
+        </w:rPr>
+        <w:t xml:space="preserve">və ya </w:t>
+      </w:r>
+    </w:p>
+    <w:p>
+      <w:pPr>
+        <w:spacing w:after="160" w:line="259" w:lineRule="auto"/>
+        <w:ind w:left="720" w:firstLine="0"/>
+        <w:rPr>
+          <w:rFonts w:ascii="Calibri" w:cs="Calibri" w:eastAsia="Calibri" w:hAnsi="Calibri"/>
+        </w:rPr>
+      </w:pPr>
+      <w:r>
+        <w:rPr>
+          <w:rFonts w:ascii="Calibri" w:cs="Calibri" w:eastAsia="Calibri" w:hAnsi="Calibri"/>
+          <w:rtl w:val="0"/>
+        </w:rPr>
+        <w:t xml:space="preserve">MyDbContext context = new();</w:t>
+      </w:r>
+    </w:p>
+    <w:p>
+      <w:pPr>
+        <w:spacing w:after="160" w:line="259" w:lineRule="auto"/>
+        <w:ind w:left="720" w:firstLine="0"/>
+        <w:rPr>
+          <w:rFonts w:ascii="Calibri" w:cs="Calibri" w:eastAsia="Calibri" w:hAnsi="Calibri"/>
+        </w:rPr>
+      </w:pPr>
+      <w:r>
+        <w:rPr>
+          <w:rFonts w:ascii="Calibri" w:cs="Calibri" w:eastAsia="Calibri" w:hAnsi="Calibri"/>
+          <w:rtl w:val="0"/>
+        </w:rPr>
+        <w:t xml:space="preserve">bool elementIsExist = context.MyEntites.Any(e=&gt;e.Id&gt;100);</w:t>
+      </w:r>
+    </w:p>
+    <w:p>
+      <w:pPr>
+        <w:spacing w:after="160" w:line="259" w:lineRule="auto"/>
+        <w:ind w:left="720" w:firstLine="0"/>
+        <w:rPr>
+          <w:rFonts w:ascii="Calibri" w:cs="Calibri" w:eastAsia="Calibri" w:hAnsi="Calibri"/>
+        </w:rPr>
+      </w:pPr>
+      <w:r>
+        <w:rPr>
+          <w:rtl w:val="0"/>
+        </w:rPr>
+      </w:r>
+    </w:p>
+    <w:p>
+      <w:pPr>
+        <w:spacing w:after="160" w:line="259" w:lineRule="auto"/>
+        <w:ind w:left="0" w:firstLine="0"/>
+        <w:rPr>
+          <w:rFonts w:ascii="Calibri" w:cs="Calibri" w:eastAsia="Calibri" w:hAnsi="Calibri"/>
+        </w:rPr>
+      </w:pPr>
+      <w:r>
+        <w:rPr>
+          <w:rFonts w:ascii="Calibri" w:cs="Calibri" w:eastAsia="Calibri" w:hAnsi="Calibri"/>
+          <w:rtl w:val="0"/>
+        </w:rPr>
+        <w:t xml:space="preserve">IQueryable’da</w:t>
+      </w:r>
+      <w:r>
+        <w:rPr>
+          <w:rFonts w:ascii="Calibri" w:cs="Calibri" w:eastAsia="Calibri" w:hAnsi="Calibri"/>
+          <w:rtl w:val="0"/>
+        </w:rPr>
+        <w:t xml:space="preserve"> işləyəcəyimiz üçün hər iki halda da eyni query generate olunacaq. IEnumerable’da isə Any method istifadə etmək o qədər də düzgün deyil. Əgər bizə dataların özü lazım deyilsə, onları boş yerə InMemory’ə əlavə etmək düzgün deyil. Bir başa olaraq IQueryable zamanı method tətbiq olunmalıdır.</w:t>
+      </w:r>
+    </w:p>
+    <w:p>
+      <w:pPr>
+        <w:spacing w:after="160" w:line="259" w:lineRule="auto"/>
+        <w:ind w:left="0" w:firstLine="0"/>
+        <w:rPr>
+          <w:rFonts w:ascii="Calibri" w:cs="Calibri" w:eastAsia="Calibri" w:hAnsi="Calibri"/>
+        </w:rPr>
+      </w:pPr>
+      <w:r>
+        <w:rPr>
+          <w:rtl w:val="0"/>
+        </w:rPr>
+      </w:r>
+    </w:p>
+    <w:p>
+      <w:pPr>
+        <w:spacing w:after="160" w:line="259" w:lineRule="auto"/>
+        <w:ind w:left="0" w:firstLine="0"/>
+        <w:rPr>
+          <w:rFonts w:ascii="Calibri" w:cs="Calibri" w:eastAsia="Calibri" w:hAnsi="Calibri"/>
+          <w:b w:val="1"/>
+        </w:rPr>
+      </w:pPr>
+      <w:r>
+        <w:rPr>
+          <w:rFonts w:ascii="Calibri" w:cs="Calibri" w:eastAsia="Calibri" w:hAnsi="Calibri"/>
+          <w:b w:val="1"/>
+          <w:rtl w:val="0"/>
+        </w:rPr>
+        <w:t xml:space="preserve">Max</w:t>
+      </w:r>
+    </w:p>
+    <w:p>
+      <w:pPr>
+        <w:spacing w:after="160" w:line="259" w:lineRule="auto"/>
+        <w:ind w:left="0" w:firstLine="0"/>
+        <w:rPr>
+          <w:rFonts w:ascii="Calibri" w:cs="Calibri" w:eastAsia="Calibri" w:hAnsi="Calibri"/>
+        </w:rPr>
+      </w:pPr>
+      <w:r>
+        <w:rPr>
+          <w:rFonts w:ascii="Calibri" w:cs="Calibri" w:eastAsia="Calibri" w:hAnsi="Calibri"/>
+          <w:rtl w:val="0"/>
+        </w:rPr>
+        <w:t xml:space="preserve">Sorğu nəticəsində vermiş olduğumuz Column daxilində yer alan maximum dəyəri əldə etmək üçün Max method’dan istifadə olunur. Method daxilində göndərdiyimiz dəyərin tipinə uyğun olaraq o tipdə dəyəri return edir. Burada diqqət yetirilməli olan məqam, Max method’u yalnız numeric olan property'lərə(column’lara) tətbiq olunur.</w:t>
+      </w:r>
+    </w:p>
+    <w:p>
+      <w:pPr>
+        <w:spacing w:after="160" w:line="259" w:lineRule="auto"/>
+        <w:ind w:left="0" w:firstLine="0"/>
+        <w:rPr>
+          <w:rFonts w:ascii="Calibri" w:cs="Calibri" w:eastAsia="Calibri" w:hAnsi="Calibri"/>
+        </w:rPr>
+      </w:pPr>
+      <w:r>
+        <w:rPr>
+          <w:rtl w:val="0"/>
+        </w:rPr>
+      </w:r>
+    </w:p>
+    <w:p>
+      <w:pPr>
+        <w:spacing w:after="160" w:line="259" w:lineRule="auto"/>
+        <w:rPr>
+          <w:rFonts w:ascii="Calibri" w:cs="Calibri" w:eastAsia="Calibri" w:hAnsi="Calibri"/>
+          <w:b w:val="1"/>
+        </w:rPr>
+      </w:pPr>
+      <w:r>
+        <w:rPr>
+          <w:rFonts w:ascii="Calibri" w:cs="Calibri" w:eastAsia="Calibri" w:hAnsi="Calibri"/>
+          <w:b w:val="1"/>
+          <w:rtl w:val="0"/>
+        </w:rPr>
+        <w:t xml:space="preserve">Min</w:t>
+      </w:r>
+    </w:p>
+    <w:p>
+      <w:pPr>
+        <w:spacing w:after="160" w:line="259" w:lineRule="auto"/>
+        <w:rPr>
+          <w:rFonts w:ascii="Calibri" w:cs="Calibri" w:eastAsia="Calibri" w:hAnsi="Calibri"/>
+        </w:rPr>
+      </w:pPr>
+      <w:r>
+        <w:rPr>
+          <w:rFonts w:ascii="Calibri" w:cs="Calibri" w:eastAsia="Calibri" w:hAnsi="Calibri"/>
+          <w:rtl w:val="0"/>
+        </w:rPr>
+        <w:t xml:space="preserve">Sorğu nəticəsində vermiş olduğumuz Column daxilində yer alan minimum dəyəri əldə etmək üçün Min method’dan istifadə olunur. Method daxilində göndərdiyimiz dəyərin tipinə uyğun olaraq o tipdə dəyəri return edir. Burada diqqət yetirilməli olan məqam, Min method’u yalnız numeric olan property'lərə(column’lara) tətbiq olunur.</w:t>
+      </w:r>
+    </w:p>
+    <w:p>
+      <w:pPr>
+        <w:spacing w:after="160" w:line="259" w:lineRule="auto"/>
+        <w:rPr>
+          <w:rFonts w:ascii="Calibri" w:cs="Calibri" w:eastAsia="Calibri" w:hAnsi="Calibri"/>
+        </w:rPr>
+      </w:pPr>
+      <w:r>
+        <w:rPr>
+          <w:rtl w:val="0"/>
+        </w:rPr>
+      </w:r>
+    </w:p>
+    <w:p>
+      <w:pPr>
+        <w:spacing w:after="160" w:line="259" w:lineRule="auto"/>
+        <w:rPr>
+          <w:rFonts w:ascii="Calibri" w:cs="Calibri" w:eastAsia="Calibri" w:hAnsi="Calibri"/>
+          <w:b w:val="1"/>
+        </w:rPr>
+      </w:pPr>
+      <w:r>
+        <w:rPr>
+          <w:rFonts w:ascii="Calibri" w:cs="Calibri" w:eastAsia="Calibri" w:hAnsi="Calibri"/>
+          <w:b w:val="1"/>
+          <w:rtl w:val="0"/>
+        </w:rPr>
+        <w:t xml:space="preserve">Distinct</w:t>
+      </w:r>
+    </w:p>
+    <w:p>
+      <w:pPr>
+        <w:spacing w:after="160" w:line="259" w:lineRule="auto"/>
+        <w:rPr>
+          <w:rFonts w:ascii="Calibri" w:cs="Calibri" w:eastAsia="Calibri" w:hAnsi="Calibri"/>
+        </w:rPr>
+      </w:pPr>
+      <w:r>
+        <w:rPr>
+          <w:rFonts w:ascii="Calibri" w:cs="Calibri" w:eastAsia="Calibri" w:hAnsi="Calibri"/>
+          <w:rtl w:val="0"/>
+        </w:rPr>
+        <w:t xml:space="preserve">Sorğu nəticəsində yalnız Unique dataları əldə etmək üçün Distinct method’dan istifadə olunur. Geriyə IQueryable qaytarır bu da o deməkdir ki, sorğu execute edilməlidir.</w:t>
+      </w:r>
+    </w:p>
+    <w:p>
+      <w:pPr>
+        <w:spacing w:after="160" w:line="259" w:lineRule="auto"/>
+        <w:rPr>
+          <w:rFonts w:ascii="Calibri" w:cs="Calibri" w:eastAsia="Calibri" w:hAnsi="Calibri"/>
+        </w:rPr>
+      </w:pPr>
+      <w:r>
+        <w:rPr>
+          <w:rtl w:val="0"/>
+        </w:rPr>
+      </w:r>
+    </w:p>
+    <w:p>
+      <w:pPr>
+        <w:spacing w:after="160" w:line="259" w:lineRule="auto"/>
+        <w:rPr>
+          <w:rFonts w:ascii="Calibri" w:cs="Calibri" w:eastAsia="Calibri" w:hAnsi="Calibri"/>
+          <w:b w:val="1"/>
+        </w:rPr>
+      </w:pPr>
+      <w:r>
+        <w:rPr>
+          <w:rFonts w:ascii="Calibri" w:cs="Calibri" w:eastAsia="Calibri" w:hAnsi="Calibri"/>
+          <w:b w:val="1"/>
+          <w:rtl w:val="0"/>
+        </w:rPr>
+        <w:t xml:space="preserve">All</w:t>
+      </w:r>
+    </w:p>
+    <w:p>
+      <w:pPr>
+        <w:spacing w:after="160" w:line="259" w:lineRule="auto"/>
+        <w:rPr>
+          <w:rFonts w:ascii="Calibri" w:cs="Calibri" w:eastAsia="Calibri" w:hAnsi="Calibri"/>
+        </w:rPr>
+      </w:pPr>
+      <w:r>
+        <w:rPr>
+          <w:rFonts w:ascii="Calibri" w:cs="Calibri" w:eastAsia="Calibri" w:hAnsi="Calibri"/>
+          <w:rtl w:val="0"/>
+        </w:rPr>
+        <w:t xml:space="preserve">Sorğu nəticəsində əldə olunan dataların hamısının şərti ödəyib-ödəmədiyini bilmək üçün istifadə edilir. Müvafiq olaraq geriyə bool dəyər qayıdır. Async halı mövcuddur.</w:t>
+      </w:r>
+    </w:p>
+    <w:p>
+      <w:pPr>
+        <w:spacing w:after="160" w:line="259" w:lineRule="auto"/>
+        <w:rPr>
+          <w:rFonts w:ascii="Calibri" w:cs="Calibri" w:eastAsia="Calibri" w:hAnsi="Calibri"/>
+        </w:rPr>
+      </w:pPr>
+      <w:r>
+        <w:rPr>
+          <w:rtl w:val="0"/>
+        </w:rPr>
+      </w:r>
+    </w:p>
+    <w:p>
+      <w:pPr>
+        <w:spacing w:after="160" w:line="259" w:lineRule="auto"/>
+        <w:rPr>
+          <w:rFonts w:ascii="Calibri" w:cs="Calibri" w:eastAsia="Calibri" w:hAnsi="Calibri"/>
+          <w:b w:val="1"/>
+        </w:rPr>
+      </w:pPr>
+      <w:r>
+        <w:rPr>
+          <w:rFonts w:ascii="Calibri" w:cs="Calibri" w:eastAsia="Calibri" w:hAnsi="Calibri"/>
+          <w:b w:val="1"/>
+          <w:rtl w:val="0"/>
+        </w:rPr>
+        <w:t xml:space="preserve">Sum</w:t>
+      </w:r>
+    </w:p>
+    <w:p>
+      <w:pPr>
+        <w:spacing w:after="160" w:line="259" w:lineRule="auto"/>
+        <w:rPr>
+          <w:rFonts w:ascii="Calibri" w:cs="Calibri" w:eastAsia="Calibri" w:hAnsi="Calibri"/>
+        </w:rPr>
+      </w:pPr>
+      <w:r>
+        <w:rPr>
+          <w:rFonts w:ascii="Calibri" w:cs="Calibri" w:eastAsia="Calibri" w:hAnsi="Calibri"/>
+          <w:rtl w:val="0"/>
+        </w:rPr>
+        <w:t xml:space="preserve">Sorğu nəticəsində vermiş olduğumuz Column daxilində yer alan dəyərlərin cəmini əldə etmək üçün istifadə olunur. Method daxilində göndərdiyimiz dəyərin tipinə uyğun olaraq o tipdə dəyəri return edir. Burada diqqət yetirilməli olan məqam, Sum method’u yalnız numeric olan property'lərə(column’lara) tətbiq olunur. Async halı mövcuddur.</w:t>
+      </w:r>
+    </w:p>
+    <w:p>
+      <w:pPr>
+        <w:spacing w:after="160" w:line="259" w:lineRule="auto"/>
+        <w:rPr>
+          <w:rFonts w:ascii="Calibri" w:cs="Calibri" w:eastAsia="Calibri" w:hAnsi="Calibri"/>
+        </w:rPr>
+      </w:pPr>
+      <w:r>
+        <w:rPr>
+          <w:rtl w:val="0"/>
+        </w:rPr>
+      </w:r>
+    </w:p>
+    <w:p>
+      <w:pPr>
+        <w:spacing w:after="160" w:line="259" w:lineRule="auto"/>
+        <w:rPr>
+          <w:rFonts w:ascii="Calibri" w:cs="Calibri" w:eastAsia="Calibri" w:hAnsi="Calibri"/>
+          <w:b w:val="1"/>
+        </w:rPr>
+      </w:pPr>
+      <w:r>
+        <w:rPr>
+          <w:rFonts w:ascii="Calibri" w:cs="Calibri" w:eastAsia="Calibri" w:hAnsi="Calibri"/>
+          <w:b w:val="1"/>
+          <w:rtl w:val="0"/>
+        </w:rPr>
+        <w:t xml:space="preserve">Average</w:t>
+      </w:r>
+    </w:p>
+    <w:p>
+      <w:pPr>
+        <w:spacing w:after="160" w:line="259" w:lineRule="auto"/>
+        <w:rPr>
+          <w:rFonts w:ascii="Calibri" w:cs="Calibri" w:eastAsia="Calibri" w:hAnsi="Calibri"/>
+        </w:rPr>
+      </w:pPr>
+      <w:r>
+        <w:rPr>
+          <w:rFonts w:ascii="Calibri" w:cs="Calibri" w:eastAsia="Calibri" w:hAnsi="Calibri"/>
+          <w:rtl w:val="0"/>
+        </w:rPr>
+        <w:t xml:space="preserve">Sorğu nəticəsində vermiş olduğumuz Column daxilində yer alan dəyərlərin ədədi ortasını əldə etmək üçün istifadə olunur. Burada diqqət yetirilməli olan məqam, Average method’u yalnız numeric olan property'lərə(column’lara) tətbiq olunur. Async halı mövcuddur.</w:t>
+      </w:r>
+    </w:p>
+    <w:p>
+      <w:pPr>
+        <w:spacing w:after="160" w:line="259" w:lineRule="auto"/>
+        <w:rPr>
+          <w:rFonts w:ascii="Calibri" w:cs="Calibri" w:eastAsia="Calibri" w:hAnsi="Calibri"/>
+        </w:rPr>
+      </w:pPr>
+      <w:r>
+        <w:rPr>
+          <w:rtl w:val="0"/>
+        </w:rPr>
+      </w:r>
+    </w:p>
+    <w:p>
+      <w:pPr>
+        <w:spacing w:after="160" w:line="259" w:lineRule="auto"/>
+        <w:rPr>
+          <w:rFonts w:ascii="Calibri" w:cs="Calibri" w:eastAsia="Calibri" w:hAnsi="Calibri"/>
+        </w:rPr>
+      </w:pPr>
+      <w:r>
+        <w:rPr>
+          <w:rtl w:val="0"/>
+        </w:rPr>
+      </w:r>
+    </w:p>
+    <w:p>
+      <w:pPr>
+        <w:spacing w:after="160" w:line="259" w:lineRule="auto"/>
+        <w:rPr>
+          <w:rFonts w:ascii="Calibri" w:cs="Calibri" w:eastAsia="Calibri" w:hAnsi="Calibri"/>
+        </w:rPr>
+      </w:pPr>
+      <w:r>
+        <w:rPr>
+          <w:rtl w:val="0"/>
+        </w:rPr>
+      </w:r>
+    </w:p>
+    <w:p>
+      <w:pPr>
+        <w:spacing w:after="160" w:line="259" w:lineRule="auto"/>
+        <w:rPr>
+          <w:rFonts w:ascii="Calibri" w:cs="Calibri" w:eastAsia="Calibri" w:hAnsi="Calibri"/>
+        </w:rPr>
+      </w:pPr>
+      <w:r>
+        <w:rPr>
+          <w:rtl w:val="0"/>
+        </w:rPr>
+      </w:r>
+    </w:p>
+    <w:p>
+      <w:pPr>
+        <w:spacing w:after="160" w:line="259" w:lineRule="auto"/>
+        <w:rPr>
+          <w:rFonts w:ascii="Calibri" w:cs="Calibri" w:eastAsia="Calibri" w:hAnsi="Calibri"/>
+        </w:rPr>
+      </w:pPr>
+      <w:r>
+        <w:rPr>
+          <w:rtl w:val="0"/>
+        </w:rPr>
+      </w:r>
+    </w:p>
+    <w:p>
+      <w:pPr>
+        <w:spacing w:after="160" w:line="259" w:lineRule="auto"/>
+        <w:rPr>
+          <w:rFonts w:ascii="Calibri" w:cs="Calibri" w:eastAsia="Calibri" w:hAnsi="Calibri"/>
+        </w:rPr>
+      </w:pPr>
+      <w:r>
+        <w:rPr>
+          <w:rtl w:val="0"/>
+        </w:rPr>
+      </w:r>
+    </w:p>
+    <w:p>
+      <w:pPr>
+        <w:spacing w:after="160" w:line="259" w:lineRule="auto"/>
+        <w:rPr>
+          <w:rFonts w:ascii="Calibri" w:cs="Calibri" w:eastAsia="Calibri" w:hAnsi="Calibri"/>
+          <w:b w:val="1"/>
+        </w:rPr>
+      </w:pPr>
+      <w:r>
+        <w:rPr>
+          <w:rFonts w:ascii="Calibri" w:cs="Calibri" w:eastAsia="Calibri" w:hAnsi="Calibri"/>
+          <w:b w:val="1"/>
+          <w:rtl w:val="0"/>
+        </w:rPr>
+        <w:t xml:space="preserve">Contains</w:t>
+      </w:r>
+    </w:p>
+    <w:p>
+      <w:pPr>
+        <w:spacing w:after="160" w:line="259" w:lineRule="auto"/>
+        <w:rPr>
+          <w:rFonts w:ascii="Calibri" w:cs="Calibri" w:eastAsia="Calibri" w:hAnsi="Calibri"/>
+        </w:rPr>
+      </w:pPr>
+      <w:r>
+        <w:rPr>
+          <w:rFonts w:ascii="Calibri" w:cs="Calibri" w:eastAsia="Calibri" w:hAnsi="Calibri"/>
+          <w:rtl w:val="0"/>
+        </w:rPr>
+        <w:t xml:space="preserve">Sorğu nəticəsində SQL’dən bildiyimiz LIKE şərtini(%str%) tətbiq etmək üçün istifadə olunur. Where method istifadə olunaraq tətbiq edilir. Where method istifadə olunduğu üçün ToList() method vasitəsi ilə sorğumuz execute edilməlidir.</w:t>
+      </w:r>
+    </w:p>
+    <w:p>
+      <w:pPr>
+        <w:spacing w:after="160" w:line="259" w:lineRule="auto"/>
+        <w:rPr>
+          <w:rFonts w:ascii="Calibri" w:cs="Calibri" w:eastAsia="Calibri" w:hAnsi="Calibri"/>
+        </w:rPr>
+      </w:pPr>
+      <w:r>
+        <w:rPr>
+          <w:rFonts w:ascii="Calibri" w:cs="Calibri" w:eastAsia="Calibri" w:hAnsi="Calibri"/>
+          <w:rtl w:val="0"/>
+        </w:rPr>
+        <w:t xml:space="preserve">AppDbContext context = new AppDbContext();</w:t>
+      </w:r>
+    </w:p>
+    <w:p>
+      <w:pPr>
+        <w:spacing w:after="160" w:line="259" w:lineRule="auto"/>
+        <w:ind w:left="0" w:firstLine="0"/>
+        <w:rPr>
+          <w:rFonts w:ascii="Calibri" w:cs="Calibri" w:eastAsia="Calibri" w:hAnsi="Calibri"/>
+        </w:rPr>
+      </w:pPr>
+      <w:r>
+        <w:rPr>
+          <w:rFonts w:ascii="Calibri" w:cs="Calibri" w:eastAsia="Calibri" w:hAnsi="Calibri"/>
+          <w:rtl w:val="0"/>
+        </w:rPr>
+        <w:t xml:space="preserve">List&lt;</w:t>
+      </w:r>
+      <w:r>
+        <w:rPr>
+          <w:rFonts w:ascii="Calibri" w:cs="Calibri" w:eastAsia="Calibri" w:hAnsi="Calibri"/>
+          <w:rtl w:val="0"/>
+        </w:rPr>
+        <w:t xml:space="preserve">MyEntity</w:t>
+      </w:r>
+      <w:r>
+        <w:rPr>
+          <w:rFonts w:ascii="Calibri" w:cs="Calibri" w:eastAsia="Calibri" w:hAnsi="Calibri"/>
+          <w:rtl w:val="0"/>
+        </w:rPr>
+        <w:t xml:space="preserve">&gt; myEntityList = context.MyEntites.Where(e =&gt; e.Name.Contains(“string”)).ToList(); </w:t>
+      </w:r>
+    </w:p>
+    <w:p>
+      <w:pPr>
+        <w:spacing w:after="160" w:line="259" w:lineRule="auto"/>
+        <w:rPr>
+          <w:rFonts w:ascii="Calibri" w:cs="Calibri" w:eastAsia="Calibri" w:hAnsi="Calibri"/>
+        </w:rPr>
+      </w:pPr>
+      <w:r>
+        <w:rPr>
+          <w:rtl w:val="0"/>
+        </w:rPr>
+      </w:r>
+    </w:p>
+    <w:p>
+      <w:pPr>
+        <w:spacing w:after="160" w:line="259" w:lineRule="auto"/>
+        <w:rPr>
+          <w:rFonts w:ascii="Calibri" w:cs="Calibri" w:eastAsia="Calibri" w:hAnsi="Calibri"/>
+          <w:b w:val="1"/>
+        </w:rPr>
+      </w:pPr>
+      <w:r>
+        <w:rPr>
+          <w:rFonts w:ascii="Calibri" w:cs="Calibri" w:eastAsia="Calibri" w:hAnsi="Calibri"/>
+          <w:b w:val="1"/>
+          <w:rtl w:val="0"/>
+        </w:rPr>
+        <w:t xml:space="preserve">StartsWith</w:t>
+      </w:r>
+    </w:p>
+    <w:p>
+      <w:pPr>
+        <w:spacing w:after="160" w:line="259" w:lineRule="auto"/>
+        <w:rPr>
+          <w:rFonts w:ascii="Calibri" w:cs="Calibri" w:eastAsia="Calibri" w:hAnsi="Calibri"/>
+        </w:rPr>
+      </w:pPr>
+      <w:r>
+        <w:rPr>
+          <w:rFonts w:ascii="Calibri" w:cs="Calibri" w:eastAsia="Calibri" w:hAnsi="Calibri"/>
+          <w:rtl w:val="0"/>
+        </w:rPr>
+        <w:t xml:space="preserve">Sorğu nəticəsində SQL’dən bildiyimiz LIKE şərtini(str%) tətbiq etmək üçün istifadə olunur. Where method istifadə olunaraq tətbiq edilir. Where method istifadə olunduğu üçün ToList() method vasitəsi ilə sorğumuz execute edilməlidir.</w:t>
+      </w:r>
+    </w:p>
+    <w:p>
+      <w:pPr>
+        <w:spacing w:after="160" w:line="259" w:lineRule="auto"/>
+        <w:rPr>
+          <w:rFonts w:ascii="Calibri" w:cs="Calibri" w:eastAsia="Calibri" w:hAnsi="Calibri"/>
+        </w:rPr>
+      </w:pPr>
+      <w:r>
+        <w:rPr>
+          <w:rFonts w:ascii="Calibri" w:cs="Calibri" w:eastAsia="Calibri" w:hAnsi="Calibri"/>
+          <w:rtl w:val="0"/>
+        </w:rPr>
+        <w:t xml:space="preserve">AppDbContext context = new AppDbContext();</w:t>
+      </w:r>
+    </w:p>
+    <w:p>
+      <w:pPr>
+        <w:spacing w:after="160" w:line="259" w:lineRule="auto"/>
+        <w:rPr>
+          <w:rFonts w:ascii="Calibri" w:cs="Calibri" w:eastAsia="Calibri" w:hAnsi="Calibri"/>
+        </w:rPr>
+      </w:pPr>
+      <w:r>
+        <w:rPr>
+          <w:rFonts w:ascii="Calibri" w:cs="Calibri" w:eastAsia="Calibri" w:hAnsi="Calibri"/>
+          <w:rtl w:val="0"/>
+        </w:rPr>
+        <w:t xml:space="preserve">List&lt;</w:t>
+      </w:r>
+      <w:r>
+        <w:rPr>
+          <w:rFonts w:ascii="Calibri" w:cs="Calibri" w:eastAsia="Calibri" w:hAnsi="Calibri"/>
+          <w:rtl w:val="0"/>
+        </w:rPr>
+        <w:t xml:space="preserve">MyEntity</w:t>
+      </w:r>
+      <w:r>
+        <w:rPr>
+          <w:rFonts w:ascii="Calibri" w:cs="Calibri" w:eastAsia="Calibri" w:hAnsi="Calibri"/>
+          <w:rtl w:val="0"/>
+        </w:rPr>
+        <w:t xml:space="preserve">&gt; myEntityList = context.MyEntites.Where(e =&gt; e.Name.StartsWith(“string”)).ToList(); </w:t>
+      </w:r>
+    </w:p>
+    <w:p>
+      <w:pPr>
+        <w:spacing w:after="160" w:line="259" w:lineRule="auto"/>
+        <w:rPr>
+          <w:rFonts w:ascii="Calibri" w:cs="Calibri" w:eastAsia="Calibri" w:hAnsi="Calibri"/>
+        </w:rPr>
+      </w:pPr>
+      <w:r>
+        <w:rPr>
+          <w:rtl w:val="0"/>
+        </w:rPr>
+      </w:r>
+    </w:p>
+    <w:p>
+      <w:pPr>
+        <w:spacing w:after="160" w:line="259" w:lineRule="auto"/>
+        <w:rPr>
+          <w:rFonts w:ascii="Calibri" w:cs="Calibri" w:eastAsia="Calibri" w:hAnsi="Calibri"/>
+          <w:b w:val="1"/>
+        </w:rPr>
+      </w:pPr>
+      <w:r>
+        <w:rPr>
+          <w:rFonts w:ascii="Calibri" w:cs="Calibri" w:eastAsia="Calibri" w:hAnsi="Calibri"/>
+          <w:b w:val="1"/>
+          <w:rtl w:val="0"/>
+        </w:rPr>
+        <w:t xml:space="preserve">EndsWith</w:t>
+      </w:r>
+    </w:p>
+    <w:p>
+      <w:pPr>
+        <w:spacing w:after="160" w:line="259" w:lineRule="auto"/>
+        <w:rPr>
+          <w:rFonts w:ascii="Calibri" w:cs="Calibri" w:eastAsia="Calibri" w:hAnsi="Calibri"/>
+        </w:rPr>
+      </w:pPr>
+      <w:r>
+        <w:rPr>
+          <w:rFonts w:ascii="Calibri" w:cs="Calibri" w:eastAsia="Calibri" w:hAnsi="Calibri"/>
+          <w:rtl w:val="0"/>
+        </w:rPr>
+        <w:t xml:space="preserve">Sorğu nəticəsində SQL’dən bildiyimiz LIKE şərtini(%str) tətbiq etmək üçün istifadə olunur. Where method istifadə olunaraq tətbiq edilir. Where method istifadə olunduğu üçün ToList() method vasitəsi ilə sorğumuz execute edilməlidir.</w:t>
+      </w:r>
+    </w:p>
+    <w:p>
+      <w:pPr>
+        <w:spacing w:after="160" w:line="259" w:lineRule="auto"/>
+        <w:rPr>
+          <w:rFonts w:ascii="Calibri" w:cs="Calibri" w:eastAsia="Calibri" w:hAnsi="Calibri"/>
+        </w:rPr>
+      </w:pPr>
+      <w:r>
+        <w:rPr>
+          <w:rFonts w:ascii="Calibri" w:cs="Calibri" w:eastAsia="Calibri" w:hAnsi="Calibri"/>
+          <w:rtl w:val="0"/>
+        </w:rPr>
+        <w:t xml:space="preserve">AppDbContext context = new AppDbContext();</w:t>
+      </w:r>
+    </w:p>
+    <w:p>
+      <w:pPr>
+        <w:spacing w:after="160" w:line="259" w:lineRule="auto"/>
+        <w:rPr>
+          <w:rFonts w:ascii="Calibri" w:cs="Calibri" w:eastAsia="Calibri" w:hAnsi="Calibri"/>
+        </w:rPr>
+      </w:pPr>
+      <w:r>
+        <w:rPr>
+          <w:rFonts w:ascii="Calibri" w:cs="Calibri" w:eastAsia="Calibri" w:hAnsi="Calibri"/>
+          <w:rtl w:val="0"/>
+        </w:rPr>
+        <w:t xml:space="preserve">List&lt;</w:t>
+      </w:r>
+      <w:r>
+        <w:rPr>
+          <w:rFonts w:ascii="Calibri" w:cs="Calibri" w:eastAsia="Calibri" w:hAnsi="Calibri"/>
+          <w:rtl w:val="0"/>
+        </w:rPr>
+        <w:t xml:space="preserve">MyEntity</w:t>
+      </w:r>
+      <w:r>
+        <w:rPr>
+          <w:rFonts w:ascii="Calibri" w:cs="Calibri" w:eastAsia="Calibri" w:hAnsi="Calibri"/>
+          <w:rtl w:val="0"/>
+        </w:rPr>
+        <w:t xml:space="preserve">&gt; myEntityList = context.MyEntites.Where(e =&gt; e.Name.EndsWith(“string”)).ToList(); </w:t>
+      </w:r>
       <w:r>
         <w:rPr>
           <w:rtl w:val="0"/>
@@ -1808,6 +8487,7 @@
       </w:r>
     </w:p>
     <w:sectPr>
+      <w:headerReference r:id="rId6" w:type="default"/>
       <w:pgSz w:h="16834" w:w="11909" w:orient="portrait"/>
       <w:pgMar w:bottom="1440" w:top="1440" w:left="1440" w:right="1440" w:header="720" w:footer="720"/>
       <w:pgNumType w:start="1"/>
@@ -1816,12 +8496,27 @@
 </w:document>
 </file>
 
+<file path=word/header1.xml><?xml version="1.0" encoding="utf-8"?>
+<w:hdr xmlns:mc="http://schemas.openxmlformats.org/markup-compatibility/2006" xmlns:o="urn:schemas-microsoft-com:office:office" xmlns:r="http://schemas.openxmlformats.org/officeDocument/2006/relationships" xmlns:m="http://schemas.openxmlformats.org/officeDocument/2006/math" xmlns:v="urn:schemas-microsoft-com:vml" xmlns:wp="http://schemas.openxmlformats.org/drawingml/2006/wordprocessingDrawing" xmlns:w10="urn:schemas-microsoft-com:office:word" xmlns:w="http://schemas.openxmlformats.org/wordprocessingml/2006/main" xmlns:wne="http://schemas.microsoft.com/office/word/2006/wordml" xmlns:sl="http://schemas.openxmlformats.org/schemaLibrary/2006/main" xmlns:a="http://schemas.openxmlformats.org/drawingml/2006/main" xmlns:pic="http://schemas.openxmlformats.org/drawingml/2006/picture" xmlns:c="http://schemas.openxmlformats.org/drawingml/2006/chart" xmlns:lc="http://schemas.openxmlformats.org/drawingml/2006/lockedCanvas" xmlns:dgm="http://schemas.openxmlformats.org/drawingml/2006/diagram" xmlns:wps="http://schemas.microsoft.com/office/word/2010/wordprocessingShape" xmlns:wpg="http://schemas.microsoft.com/office/word/2010/wordprocessingGroup" xmlns:w14="http://schemas.microsoft.com/office/word/2010/wordml" xmlns:w15="http://schemas.microsoft.com/office/word/2012/wordml" xmlns:w16="http://schemas.microsoft.com/office/word/2018/wordml" xmlns:w16cex="http://schemas.microsoft.com/office/word/2018/wordml/cex" xmlns:w16cid="http://schemas.microsoft.com/office/word/2016/wordml/cid" xmlns="http://schemas.microsoft.com/office/tasks/2019/documenttasks" xmlns:cr="http://schemas.microsoft.com/office/comments/2020/reactions">
+  <w:p>
+    <w:pPr>
+      <w:rPr/>
+    </w:pPr>
+    <w:r>
+      <w:rPr>
+        <w:rtl w:val="0"/>
+      </w:rPr>
+    </w:r>
+  </w:p>
+</w:hdr>
+</file>
+
 <file path=word/numbering.xml><?xml version="1.0" encoding="utf-8"?>
-<w:numbering xmlns:mc="http://schemas.openxmlformats.org/markup-compatibility/2006" xmlns:o="urn:schemas-microsoft-com:office:office" xmlns:r="http://schemas.openxmlformats.org/officeDocument/2006/relationships" xmlns:m="http://schemas.openxmlformats.org/officeDocument/2006/math" xmlns:v="urn:schemas-microsoft-com:vml" xmlns:wp="http://schemas.openxmlformats.org/drawingml/2006/wordprocessingDrawing" xmlns:w10="urn:schemas-microsoft-com:office:word" xmlns:w="http://schemas.openxmlformats.org/wordprocessingml/2006/main" xmlns:wne="http://schemas.microsoft.com/office/word/2006/wordml" xmlns:sl="http://schemas.openxmlformats.org/schemaLibrary/2006/main" xmlns:a="http://schemas.openxmlformats.org/drawingml/2006/main" xmlns:pic="http://schemas.openxmlformats.org/drawingml/2006/picture" xmlns:c="http://schemas.openxmlformats.org/drawingml/2006/chart" xmlns:lc="http://schemas.openxmlformats.org/drawingml/2006/lockedCanvas" xmlns:dgm="http://schemas.openxmlformats.org/drawingml/2006/diagram" xmlns:wps="http://schemas.microsoft.com/office/word/2010/wordprocessingShape" xmlns:wpg="http://schemas.microsoft.com/office/word/2010/wordprocessingGroup" xmlns:w14="http://schemas.microsoft.com/office/word/2010/wordml" xmlns:w15="http://schemas.microsoft.com/office/word/2012/wordml"/>
+<w:numbering xmlns:mc="http://schemas.openxmlformats.org/markup-compatibility/2006" xmlns:o="urn:schemas-microsoft-com:office:office" xmlns:r="http://schemas.openxmlformats.org/officeDocument/2006/relationships" xmlns:m="http://schemas.openxmlformats.org/officeDocument/2006/math" xmlns:v="urn:schemas-microsoft-com:vml" xmlns:wp="http://schemas.openxmlformats.org/drawingml/2006/wordprocessingDrawing" xmlns:w10="urn:schemas-microsoft-com:office:word" xmlns:w="http://schemas.openxmlformats.org/wordprocessingml/2006/main" xmlns:wne="http://schemas.microsoft.com/office/word/2006/wordml" xmlns:sl="http://schemas.openxmlformats.org/schemaLibrary/2006/main" xmlns:a="http://schemas.openxmlformats.org/drawingml/2006/main" xmlns:pic="http://schemas.openxmlformats.org/drawingml/2006/picture" xmlns:c="http://schemas.openxmlformats.org/drawingml/2006/chart" xmlns:lc="http://schemas.openxmlformats.org/drawingml/2006/lockedCanvas" xmlns:dgm="http://schemas.openxmlformats.org/drawingml/2006/diagram" xmlns:wps="http://schemas.microsoft.com/office/word/2010/wordprocessingShape" xmlns:wpg="http://schemas.microsoft.com/office/word/2010/wordprocessingGroup" xmlns:w14="http://schemas.microsoft.com/office/word/2010/wordml" xmlns:w15="http://schemas.microsoft.com/office/word/2012/wordml" xmlns:w16="http://schemas.microsoft.com/office/word/2018/wordml" xmlns:w16cex="http://schemas.microsoft.com/office/word/2018/wordml/cex" xmlns:w16cid="http://schemas.microsoft.com/office/word/2016/wordml/cid" xmlns="http://schemas.microsoft.com/office/tasks/2019/documenttasks" xmlns:cr="http://schemas.microsoft.com/office/comments/2020/reactions"/>
 </file>
 
 <file path=word/styles.xml><?xml version="1.0" encoding="utf-8"?>
-<w:styles xmlns:mc="http://schemas.openxmlformats.org/markup-compatibility/2006" xmlns:o="urn:schemas-microsoft-com:office:office" xmlns:r="http://schemas.openxmlformats.org/officeDocument/2006/relationships" xmlns:m="http://schemas.openxmlformats.org/officeDocument/2006/math" xmlns:v="urn:schemas-microsoft-com:vml" xmlns:wp="http://schemas.openxmlformats.org/drawingml/2006/wordprocessingDrawing" xmlns:w10="urn:schemas-microsoft-com:office:word" xmlns:w="http://schemas.openxmlformats.org/wordprocessingml/2006/main" xmlns:wne="http://schemas.microsoft.com/office/word/2006/wordml" xmlns:sl="http://schemas.openxmlformats.org/schemaLibrary/2006/main" xmlns:a="http://schemas.openxmlformats.org/drawingml/2006/main" xmlns:pic="http://schemas.openxmlformats.org/drawingml/2006/picture" xmlns:c="http://schemas.openxmlformats.org/drawingml/2006/chart" xmlns:lc="http://schemas.openxmlformats.org/drawingml/2006/lockedCanvas" xmlns:dgm="http://schemas.openxmlformats.org/drawingml/2006/diagram" xmlns:wps="http://schemas.microsoft.com/office/word/2010/wordprocessingShape" xmlns:wpg="http://schemas.microsoft.com/office/word/2010/wordprocessingGroup" xmlns:w14="http://schemas.microsoft.com/office/word/2010/wordml" xmlns:w15="http://schemas.microsoft.com/office/word/2012/wordml">
+<w:styles xmlns:mc="http://schemas.openxmlformats.org/markup-compatibility/2006" xmlns:o="urn:schemas-microsoft-com:office:office" xmlns:r="http://schemas.openxmlformats.org/officeDocument/2006/relationships" xmlns:m="http://schemas.openxmlformats.org/officeDocument/2006/math" xmlns:v="urn:schemas-microsoft-com:vml" xmlns:wp="http://schemas.openxmlformats.org/drawingml/2006/wordprocessingDrawing" xmlns:w10="urn:schemas-microsoft-com:office:word" xmlns:w="http://schemas.openxmlformats.org/wordprocessingml/2006/main" xmlns:wne="http://schemas.microsoft.com/office/word/2006/wordml" xmlns:sl="http://schemas.openxmlformats.org/schemaLibrary/2006/main" xmlns:a="http://schemas.openxmlformats.org/drawingml/2006/main" xmlns:pic="http://schemas.openxmlformats.org/drawingml/2006/picture" xmlns:c="http://schemas.openxmlformats.org/drawingml/2006/chart" xmlns:lc="http://schemas.openxmlformats.org/drawingml/2006/lockedCanvas" xmlns:dgm="http://schemas.openxmlformats.org/drawingml/2006/diagram" xmlns:wps="http://schemas.microsoft.com/office/word/2010/wordprocessingShape" xmlns:wpg="http://schemas.microsoft.com/office/word/2010/wordprocessingGroup" xmlns:w14="http://schemas.microsoft.com/office/word/2010/wordml" xmlns:w15="http://schemas.microsoft.com/office/word/2012/wordml" xmlns:w16="http://schemas.microsoft.com/office/word/2018/wordml" xmlns:w16cex="http://schemas.microsoft.com/office/word/2018/wordml/cex" xmlns:w16cid="http://schemas.microsoft.com/office/word/2016/wordml/cid" xmlns="http://schemas.microsoft.com/office/tasks/2019/documenttasks" xmlns:cr="http://schemas.microsoft.com/office/comments/2020/reactions">
   <w:docDefaults>
     <w:rPrDefault>
       <w:rPr>
